--- a/Final Report/Final Report.docx
+++ b/Final Report/Final Report.docx
@@ -614,6 +614,12 @@
     </w:sdt>
     <w:sdt>
       <w:sdtPr>
+        <w:rPr>
+          <w:rFonts w:ascii="Times New Roman" w:eastAsiaTheme="minorHAnsi" w:hAnsi="Times New Roman" w:cstheme="minorBidi"/>
+          <w:color w:val="auto"/>
+          <w:sz w:val="24"/>
+          <w:szCs w:val="22"/>
+        </w:rPr>
         <w:id w:val="1910341981"/>
         <w:docPartObj>
           <w:docPartGallery w:val="Table of Contents"/>
@@ -622,13 +628,9 @@
       </w:sdtPr>
       <w:sdtEndPr>
         <w:rPr>
-          <w:rFonts w:ascii="Times New Roman" w:eastAsiaTheme="minorHAnsi" w:hAnsi="Times New Roman" w:cstheme="minorBidi"/>
           <w:b/>
           <w:bCs/>
           <w:noProof/>
-          <w:color w:val="auto"/>
-          <w:sz w:val="24"/>
-          <w:szCs w:val="22"/>
         </w:rPr>
       </w:sdtEndPr>
       <w:sdtContent>
@@ -674,7 +676,7 @@
           <w:r>
             <w:fldChar w:fldCharType="separate"/>
           </w:r>
-          <w:hyperlink w:anchor="_Toc76051396" w:history="1">
+          <w:hyperlink w:anchor="_Toc76123000" w:history="1">
             <w:r>
               <w:rPr>
                 <w:rStyle w:val="Kpr"/>
@@ -716,7 +718,7 @@
                 <w:noProof/>
                 <w:webHidden/>
               </w:rPr>
-              <w:instrText xml:space="preserve"> PAGEREF _Toc76051396 \h </w:instrText>
+              <w:instrText xml:space="preserve"> PAGEREF _Toc76123000 \h </w:instrText>
             </w:r>
             <w:r>
               <w:rPr>
@@ -760,7 +762,7 @@
               <w:sz w:val="22"/>
             </w:rPr>
           </w:pPr>
-          <w:hyperlink w:anchor="_Toc76051397" w:history="1">
+          <w:hyperlink w:anchor="_Toc76123001" w:history="1">
             <w:r>
               <w:rPr>
                 <w:rStyle w:val="Kpr"/>
@@ -802,7 +804,7 @@
                 <w:noProof/>
                 <w:webHidden/>
               </w:rPr>
-              <w:instrText xml:space="preserve"> PAGEREF _Toc76051397 \h </w:instrText>
+              <w:instrText xml:space="preserve"> PAGEREF _Toc76123001 \h </w:instrText>
             </w:r>
             <w:r>
               <w:rPr>
@@ -846,7 +848,7 @@
               <w:sz w:val="22"/>
             </w:rPr>
           </w:pPr>
-          <w:hyperlink w:anchor="_Toc76051398" w:history="1">
+          <w:hyperlink w:anchor="_Toc76123002" w:history="1">
             <w:r>
               <w:rPr>
                 <w:rStyle w:val="Kpr"/>
@@ -888,7 +890,7 @@
                 <w:noProof/>
                 <w:webHidden/>
               </w:rPr>
-              <w:instrText xml:space="preserve"> PAGEREF _Toc76051398 \h </w:instrText>
+              <w:instrText xml:space="preserve"> PAGEREF _Toc76123002 \h </w:instrText>
             </w:r>
             <w:r>
               <w:rPr>
@@ -932,7 +934,7 @@
               <w:sz w:val="22"/>
             </w:rPr>
           </w:pPr>
-          <w:hyperlink w:anchor="_Toc76051399" w:history="1">
+          <w:hyperlink w:anchor="_Toc76123003" w:history="1">
             <w:r>
               <w:rPr>
                 <w:rStyle w:val="Kpr"/>
@@ -974,7 +976,7 @@
                 <w:noProof/>
                 <w:webHidden/>
               </w:rPr>
-              <w:instrText xml:space="preserve"> PAGEREF _Toc76051399 \h </w:instrText>
+              <w:instrText xml:space="preserve"> PAGEREF _Toc76123003 \h </w:instrText>
             </w:r>
             <w:r>
               <w:rPr>
@@ -1018,7 +1020,7 @@
               <w:sz w:val="22"/>
             </w:rPr>
           </w:pPr>
-          <w:hyperlink w:anchor="_Toc76051400" w:history="1">
+          <w:hyperlink w:anchor="_Toc76123004" w:history="1">
             <w:r>
               <w:rPr>
                 <w:rStyle w:val="Kpr"/>
@@ -1060,7 +1062,7 @@
                 <w:noProof/>
                 <w:webHidden/>
               </w:rPr>
-              <w:instrText xml:space="preserve"> PAGEREF _Toc76051400 \h </w:instrText>
+              <w:instrText xml:space="preserve"> PAGEREF _Toc76123004 \h </w:instrText>
             </w:r>
             <w:r>
               <w:rPr>
@@ -1104,7 +1106,7 @@
               <w:sz w:val="22"/>
             </w:rPr>
           </w:pPr>
-          <w:hyperlink w:anchor="_Toc76051401" w:history="1">
+          <w:hyperlink w:anchor="_Toc76123005" w:history="1">
             <w:r>
               <w:rPr>
                 <w:rStyle w:val="Kpr"/>
@@ -1147,7 +1149,7 @@
                 <w:noProof/>
                 <w:webHidden/>
               </w:rPr>
-              <w:instrText xml:space="preserve"> PAGEREF _Toc76051401 \h </w:instrText>
+              <w:instrText xml:space="preserve"> PAGEREF _Toc76123005 \h </w:instrText>
             </w:r>
             <w:r>
               <w:rPr>
@@ -1191,7 +1193,7 @@
               <w:sz w:val="22"/>
             </w:rPr>
           </w:pPr>
-          <w:hyperlink w:anchor="_Toc76051402" w:history="1">
+          <w:hyperlink w:anchor="_Toc76123006" w:history="1">
             <w:r>
               <w:rPr>
                 <w:rStyle w:val="Kpr"/>
@@ -1233,7 +1235,7 @@
                 <w:noProof/>
                 <w:webHidden/>
               </w:rPr>
-              <w:instrText xml:space="preserve"> PAGEREF _Toc76051402 \h </w:instrText>
+              <w:instrText xml:space="preserve"> PAGEREF _Toc76123006 \h </w:instrText>
             </w:r>
             <w:r>
               <w:rPr>
@@ -1277,7 +1279,7 @@
               <w:sz w:val="22"/>
             </w:rPr>
           </w:pPr>
-          <w:hyperlink w:anchor="_Toc76051403" w:history="1">
+          <w:hyperlink w:anchor="_Toc76123007" w:history="1">
             <w:r>
               <w:rPr>
                 <w:rStyle w:val="Kpr"/>
@@ -1319,7 +1321,7 @@
                 <w:noProof/>
                 <w:webHidden/>
               </w:rPr>
-              <w:instrText xml:space="preserve"> PAGEREF _Toc76051403 \h </w:instrText>
+              <w:instrText xml:space="preserve"> PAGEREF _Toc76123007 \h </w:instrText>
             </w:r>
             <w:r>
               <w:rPr>
@@ -1363,7 +1365,7 @@
               <w:sz w:val="22"/>
             </w:rPr>
           </w:pPr>
-          <w:hyperlink w:anchor="_Toc76051404" w:history="1">
+          <w:hyperlink w:anchor="_Toc76123008" w:history="1">
             <w:r>
               <w:rPr>
                 <w:rStyle w:val="Kpr"/>
@@ -1405,7 +1407,7 @@
                 <w:noProof/>
                 <w:webHidden/>
               </w:rPr>
-              <w:instrText xml:space="preserve"> PAGEREF _Toc76051404 \h </w:instrText>
+              <w:instrText xml:space="preserve"> PAGEREF _Toc76123008 \h </w:instrText>
             </w:r>
             <w:r>
               <w:rPr>
@@ -1425,7 +1427,7 @@
                 <w:noProof/>
                 <w:webHidden/>
               </w:rPr>
-              <w:t>21</w:t>
+              <w:t>22</w:t>
             </w:r>
             <w:r>
               <w:rPr>
@@ -1449,7 +1451,7 @@
               <w:sz w:val="22"/>
             </w:rPr>
           </w:pPr>
-          <w:hyperlink w:anchor="_Toc76051405" w:history="1">
+          <w:hyperlink w:anchor="_Toc76123009" w:history="1">
             <w:r>
               <w:rPr>
                 <w:rStyle w:val="Kpr"/>
@@ -1491,7 +1493,7 @@
                 <w:noProof/>
                 <w:webHidden/>
               </w:rPr>
-              <w:instrText xml:space="preserve"> PAGEREF _Toc76051405 \h </w:instrText>
+              <w:instrText xml:space="preserve"> PAGEREF _Toc76123009 \h </w:instrText>
             </w:r>
             <w:r>
               <w:rPr>
@@ -1511,7 +1513,7 @@
                 <w:noProof/>
                 <w:webHidden/>
               </w:rPr>
-              <w:t>25</w:t>
+              <w:t>26</w:t>
             </w:r>
             <w:r>
               <w:rPr>
@@ -1535,7 +1537,7 @@
               <w:sz w:val="22"/>
             </w:rPr>
           </w:pPr>
-          <w:hyperlink w:anchor="_Toc76051406" w:history="1">
+          <w:hyperlink w:anchor="_Toc76123010" w:history="1">
             <w:r>
               <w:rPr>
                 <w:rStyle w:val="Kpr"/>
@@ -1577,7 +1579,7 @@
                 <w:noProof/>
                 <w:webHidden/>
               </w:rPr>
-              <w:instrText xml:space="preserve"> PAGEREF _Toc76051406 \h </w:instrText>
+              <w:instrText xml:space="preserve"> PAGEREF _Toc76123010 \h </w:instrText>
             </w:r>
             <w:r>
               <w:rPr>
@@ -1597,7 +1599,7 @@
                 <w:noProof/>
                 <w:webHidden/>
               </w:rPr>
-              <w:t>26</w:t>
+              <w:t>27</w:t>
             </w:r>
             <w:r>
               <w:rPr>
@@ -1621,7 +1623,7 @@
               <w:sz w:val="22"/>
             </w:rPr>
           </w:pPr>
-          <w:hyperlink w:anchor="_Toc76051407" w:history="1">
+          <w:hyperlink w:anchor="_Toc76123011" w:history="1">
             <w:r>
               <w:rPr>
                 <w:rStyle w:val="Kpr"/>
@@ -1663,7 +1665,7 @@
                 <w:noProof/>
                 <w:webHidden/>
               </w:rPr>
-              <w:instrText xml:space="preserve"> PAGEREF _Toc76051407 \h </w:instrText>
+              <w:instrText xml:space="preserve"> PAGEREF _Toc76123011 \h </w:instrText>
             </w:r>
             <w:r>
               <w:rPr>
@@ -1683,7 +1685,7 @@
                 <w:noProof/>
                 <w:webHidden/>
               </w:rPr>
-              <w:t>26</w:t>
+              <w:t>27</w:t>
             </w:r>
             <w:r>
               <w:rPr>
@@ -1707,7 +1709,7 @@
               <w:sz w:val="22"/>
             </w:rPr>
           </w:pPr>
-          <w:hyperlink w:anchor="_Toc76051408" w:history="1">
+          <w:hyperlink w:anchor="_Toc76123012" w:history="1">
             <w:r>
               <w:rPr>
                 <w:rStyle w:val="Kpr"/>
@@ -1749,7 +1751,7 @@
                 <w:noProof/>
                 <w:webHidden/>
               </w:rPr>
-              <w:instrText xml:space="preserve"> PAGEREF _Toc76051408 \h </w:instrText>
+              <w:instrText xml:space="preserve"> PAGEREF _Toc76123012 \h </w:instrText>
             </w:r>
             <w:r>
               <w:rPr>
@@ -1769,7 +1771,7 @@
                 <w:noProof/>
                 <w:webHidden/>
               </w:rPr>
-              <w:t>27</w:t>
+              <w:t>28</w:t>
             </w:r>
             <w:r>
               <w:rPr>
@@ -1793,7 +1795,7 @@
               <w:sz w:val="22"/>
             </w:rPr>
           </w:pPr>
-          <w:hyperlink w:anchor="_Toc76051409" w:history="1">
+          <w:hyperlink w:anchor="_Toc76123013" w:history="1">
             <w:r>
               <w:rPr>
                 <w:rStyle w:val="Kpr"/>
@@ -1835,7 +1837,7 @@
                 <w:noProof/>
                 <w:webHidden/>
               </w:rPr>
-              <w:instrText xml:space="preserve"> PAGEREF _Toc76051409 \h </w:instrText>
+              <w:instrText xml:space="preserve"> PAGEREF _Toc76123013 \h </w:instrText>
             </w:r>
             <w:r>
               <w:rPr>
@@ -1855,7 +1857,7 @@
                 <w:noProof/>
                 <w:webHidden/>
               </w:rPr>
-              <w:t>27</w:t>
+              <w:t>28</w:t>
             </w:r>
             <w:r>
               <w:rPr>
@@ -1879,7 +1881,7 @@
               <w:sz w:val="22"/>
             </w:rPr>
           </w:pPr>
-          <w:hyperlink w:anchor="_Toc76051410" w:history="1">
+          <w:hyperlink w:anchor="_Toc76123014" w:history="1">
             <w:r>
               <w:rPr>
                 <w:rStyle w:val="Kpr"/>
@@ -1921,7 +1923,7 @@
                 <w:noProof/>
                 <w:webHidden/>
               </w:rPr>
-              <w:instrText xml:space="preserve"> PAGEREF _Toc76051410 \h </w:instrText>
+              <w:instrText xml:space="preserve"> PAGEREF _Toc76123014 \h </w:instrText>
             </w:r>
             <w:r>
               <w:rPr>
@@ -1941,7 +1943,7 @@
                 <w:noProof/>
                 <w:webHidden/>
               </w:rPr>
-              <w:t>30</w:t>
+              <w:t>31</w:t>
             </w:r>
             <w:r>
               <w:rPr>
@@ -1965,7 +1967,7 @@
               <w:sz w:val="22"/>
             </w:rPr>
           </w:pPr>
-          <w:hyperlink w:anchor="_Toc76051411" w:history="1">
+          <w:hyperlink w:anchor="_Toc76123015" w:history="1">
             <w:r>
               <w:rPr>
                 <w:rStyle w:val="Kpr"/>
@@ -2007,7 +2009,7 @@
                 <w:noProof/>
                 <w:webHidden/>
               </w:rPr>
-              <w:instrText xml:space="preserve"> PAGEREF _Toc76051411 \h </w:instrText>
+              <w:instrText xml:space="preserve"> PAGEREF _Toc76123015 \h </w:instrText>
             </w:r>
             <w:r>
               <w:rPr>
@@ -2027,7 +2029,7 @@
                 <w:noProof/>
                 <w:webHidden/>
               </w:rPr>
-              <w:t>40</w:t>
+              <w:t>41</w:t>
             </w:r>
             <w:r>
               <w:rPr>
@@ -2051,7 +2053,7 @@
               <w:sz w:val="22"/>
             </w:rPr>
           </w:pPr>
-          <w:hyperlink w:anchor="_Toc76051412" w:history="1">
+          <w:hyperlink w:anchor="_Toc76123016" w:history="1">
             <w:r>
               <w:rPr>
                 <w:rStyle w:val="Kpr"/>
@@ -2093,7 +2095,7 @@
                 <w:noProof/>
                 <w:webHidden/>
               </w:rPr>
-              <w:instrText xml:space="preserve"> PAGEREF _Toc76051412 \h </w:instrText>
+              <w:instrText xml:space="preserve"> PAGEREF _Toc76123016 \h </w:instrText>
             </w:r>
             <w:r>
               <w:rPr>
@@ -2113,7 +2115,7 @@
                 <w:noProof/>
                 <w:webHidden/>
               </w:rPr>
-              <w:t>42</w:t>
+              <w:t>43</w:t>
             </w:r>
             <w:r>
               <w:rPr>
@@ -2136,7 +2138,7 @@
               <w:sz w:val="22"/>
             </w:rPr>
           </w:pPr>
-          <w:hyperlink w:anchor="_Toc76051413" w:history="1">
+          <w:hyperlink w:anchor="_Toc76123017" w:history="1">
             <w:r>
               <w:rPr>
                 <w:rStyle w:val="Kpr"/>
@@ -2163,7 +2165,7 @@
                 <w:noProof/>
                 <w:webHidden/>
               </w:rPr>
-              <w:instrText xml:space="preserve"> PAGEREF _Toc76051413 \h </w:instrText>
+              <w:instrText xml:space="preserve"> PAGEREF _Toc76123017 \h </w:instrText>
             </w:r>
             <w:r>
               <w:rPr>
@@ -2183,7 +2185,7 @@
                 <w:noProof/>
                 <w:webHidden/>
               </w:rPr>
-              <w:t>43</w:t>
+              <w:t>44</w:t>
             </w:r>
             <w:r>
               <w:rPr>
@@ -2309,7 +2311,7 @@
         </w:tabs>
         <w:ind w:left="0" w:firstLine="0"/>
       </w:pPr>
-      <w:bookmarkStart w:id="2" w:name="_Toc76051396"/>
+      <w:bookmarkStart w:id="2" w:name="_Toc76123000"/>
       <w:r>
         <w:lastRenderedPageBreak/>
         <w:t>Introduction</w:t>
@@ -2506,7 +2508,7 @@
         <w:ind w:left="0" w:firstLine="0"/>
       </w:pPr>
       <w:bookmarkStart w:id="3" w:name="_Toc70788561"/>
-      <w:bookmarkStart w:id="4" w:name="_Toc76051397"/>
+      <w:bookmarkStart w:id="4" w:name="_Toc76123001"/>
       <w:r>
         <w:t>Topology Selection</w:t>
       </w:r>
@@ -2602,7 +2604,7 @@
         <w:ind w:left="0" w:firstLine="0"/>
       </w:pPr>
       <w:bookmarkStart w:id="5" w:name="_Toc70788562"/>
-      <w:bookmarkStart w:id="6" w:name="_Toc76051398"/>
+      <w:bookmarkStart w:id="6" w:name="_Toc76123002"/>
       <w:r>
         <w:t>Operating Mode Selection</w:t>
       </w:r>
@@ -2668,7 +2670,7 @@
         <w:ind w:left="0" w:firstLine="0"/>
       </w:pPr>
       <w:bookmarkStart w:id="7" w:name="_Toc70788563"/>
-      <w:bookmarkStart w:id="8" w:name="_Toc76051399"/>
+      <w:bookmarkStart w:id="8" w:name="_Toc76123003"/>
       <w:r>
         <w:t>Analytical Calculations and Simulation</w:t>
       </w:r>
@@ -4379,14 +4381,27 @@
       <w:r>
         <w:t xml:space="preserve">Figure </w:t>
       </w:r>
-      <w:fldSimple w:instr=" SEQ Figure \* ARABIC ">
-        <w:r>
-          <w:rPr>
-            <w:noProof/>
-          </w:rPr>
-          <w:t>1</w:t>
-        </w:r>
-      </w:fldSimple>
+      <w:r>
+        <w:fldChar w:fldCharType="begin"/>
+      </w:r>
+      <w:r>
+        <w:instrText xml:space="preserve"> SEQ Figure \* ARABIC </w:instrText>
+      </w:r>
+      <w:r>
+        <w:fldChar w:fldCharType="separate"/>
+      </w:r>
+      <w:r>
+        <w:rPr>
+          <w:noProof/>
+        </w:rPr>
+        <w:t>1</w:t>
+      </w:r>
+      <w:r>
+        <w:rPr>
+          <w:noProof/>
+        </w:rPr>
+        <w:fldChar w:fldCharType="end"/>
+      </w:r>
       <w:r>
         <w:t xml:space="preserve"> Flyback Converter Simulink Model</w:t>
       </w:r>
@@ -4471,14 +4486,27 @@
       <w:r>
         <w:t xml:space="preserve">Figure </w:t>
       </w:r>
-      <w:fldSimple w:instr=" SEQ Figure \* ARABIC ">
-        <w:r>
-          <w:rPr>
-            <w:noProof/>
-          </w:rPr>
-          <w:t>2</w:t>
-        </w:r>
-      </w:fldSimple>
+      <w:r>
+        <w:fldChar w:fldCharType="begin"/>
+      </w:r>
+      <w:r>
+        <w:instrText xml:space="preserve"> SEQ Figure \* ARABIC </w:instrText>
+      </w:r>
+      <w:r>
+        <w:fldChar w:fldCharType="separate"/>
+      </w:r>
+      <w:r>
+        <w:rPr>
+          <w:noProof/>
+        </w:rPr>
+        <w:t>2</w:t>
+      </w:r>
+      <w:r>
+        <w:rPr>
+          <w:noProof/>
+        </w:rPr>
+        <w:fldChar w:fldCharType="end"/>
+      </w:r>
       <w:r>
         <w:t xml:space="preserve"> Output Voltage Waveform</w:t>
       </w:r>
@@ -4551,14 +4579,27 @@
       <w:r>
         <w:t xml:space="preserve">Figure </w:t>
       </w:r>
-      <w:fldSimple w:instr=" SEQ Figure \* ARABIC ">
-        <w:r>
-          <w:rPr>
-            <w:noProof/>
-          </w:rPr>
-          <w:t>3</w:t>
-        </w:r>
-      </w:fldSimple>
+      <w:r>
+        <w:fldChar w:fldCharType="begin"/>
+      </w:r>
+      <w:r>
+        <w:instrText xml:space="preserve"> SEQ Figure \* ARABIC </w:instrText>
+      </w:r>
+      <w:r>
+        <w:fldChar w:fldCharType="separate"/>
+      </w:r>
+      <w:r>
+        <w:rPr>
+          <w:noProof/>
+        </w:rPr>
+        <w:t>3</w:t>
+      </w:r>
+      <w:r>
+        <w:rPr>
+          <w:noProof/>
+        </w:rPr>
+        <w:fldChar w:fldCharType="end"/>
+      </w:r>
       <w:r>
         <w:t xml:space="preserve"> Magnetizing Current Waveform</w:t>
       </w:r>
@@ -4640,14 +4681,27 @@
       <w:r>
         <w:t xml:space="preserve">Figure </w:t>
       </w:r>
-      <w:fldSimple w:instr=" SEQ Figure \* ARABIC ">
-        <w:r>
-          <w:rPr>
-            <w:noProof/>
-          </w:rPr>
-          <w:t>4</w:t>
-        </w:r>
-      </w:fldSimple>
+      <w:r>
+        <w:fldChar w:fldCharType="begin"/>
+      </w:r>
+      <w:r>
+        <w:instrText xml:space="preserve"> SEQ Figure \* ARABIC </w:instrText>
+      </w:r>
+      <w:r>
+        <w:fldChar w:fldCharType="separate"/>
+      </w:r>
+      <w:r>
+        <w:rPr>
+          <w:noProof/>
+        </w:rPr>
+        <w:t>4</w:t>
+      </w:r>
+      <w:r>
+        <w:rPr>
+          <w:noProof/>
+        </w:rPr>
+        <w:fldChar w:fldCharType="end"/>
+      </w:r>
       <w:r>
         <w:t xml:space="preserve"> MOSFET Drain Voltage</w:t>
       </w:r>
@@ -4685,7 +4739,7 @@
           <w:numId w:val="2"/>
         </w:numPr>
       </w:pPr>
-      <w:bookmarkStart w:id="9" w:name="_Toc76051400"/>
+      <w:bookmarkStart w:id="9" w:name="_Toc76123004"/>
       <w:r>
         <w:t>Magnetic Design</w:t>
       </w:r>
@@ -4762,14 +4816,27 @@
       <w:r>
         <w:t xml:space="preserve">Figure </w:t>
       </w:r>
-      <w:fldSimple w:instr=" SEQ Figure \* ARABIC ">
-        <w:r>
-          <w:rPr>
-            <w:noProof/>
-          </w:rPr>
-          <w:t>5</w:t>
-        </w:r>
-      </w:fldSimple>
+      <w:r>
+        <w:fldChar w:fldCharType="begin"/>
+      </w:r>
+      <w:r>
+        <w:instrText xml:space="preserve"> SEQ Figure \* ARABIC </w:instrText>
+      </w:r>
+      <w:r>
+        <w:fldChar w:fldCharType="separate"/>
+      </w:r>
+      <w:r>
+        <w:rPr>
+          <w:noProof/>
+        </w:rPr>
+        <w:t>5</w:t>
+      </w:r>
+      <w:r>
+        <w:rPr>
+          <w:noProof/>
+        </w:rPr>
+        <w:fldChar w:fldCharType="end"/>
+      </w:r>
       <w:r>
         <w:t xml:space="preserve"> Transformer Schematic</w:t>
       </w:r>
@@ -5975,14 +6042,27 @@
         <w:lastRenderedPageBreak/>
         <w:t xml:space="preserve">Table </w:t>
       </w:r>
-      <w:fldSimple w:instr=" SEQ Table \* ARABIC ">
-        <w:r>
-          <w:rPr>
-            <w:noProof/>
-          </w:rPr>
-          <w:t>1</w:t>
-        </w:r>
-      </w:fldSimple>
+      <w:r>
+        <w:fldChar w:fldCharType="begin"/>
+      </w:r>
+      <w:r>
+        <w:instrText xml:space="preserve"> SEQ Table \* ARABIC </w:instrText>
+      </w:r>
+      <w:r>
+        <w:fldChar w:fldCharType="separate"/>
+      </w:r>
+      <w:r>
+        <w:rPr>
+          <w:noProof/>
+        </w:rPr>
+        <w:t>1</w:t>
+      </w:r>
+      <w:r>
+        <w:rPr>
+          <w:noProof/>
+        </w:rPr>
+        <w:fldChar w:fldCharType="end"/>
+      </w:r>
       <w:r>
         <w:t xml:space="preserve"> Magnetic Properties of the PC47EI25</w:t>
       </w:r>
@@ -6748,14 +6828,27 @@
       <w:r>
         <w:t xml:space="preserve">Table </w:t>
       </w:r>
-      <w:fldSimple w:instr=" SEQ Table \* ARABIC ">
-        <w:r>
-          <w:rPr>
-            <w:noProof/>
-          </w:rPr>
-          <w:t>2</w:t>
-        </w:r>
-      </w:fldSimple>
+      <w:r>
+        <w:fldChar w:fldCharType="begin"/>
+      </w:r>
+      <w:r>
+        <w:instrText xml:space="preserve"> SEQ Table \* ARABIC </w:instrText>
+      </w:r>
+      <w:r>
+        <w:fldChar w:fldCharType="separate"/>
+      </w:r>
+      <w:r>
+        <w:rPr>
+          <w:noProof/>
+        </w:rPr>
+        <w:t>2</w:t>
+      </w:r>
+      <w:r>
+        <w:rPr>
+          <w:noProof/>
+        </w:rPr>
+        <w:fldChar w:fldCharType="end"/>
+      </w:r>
       <w:r>
         <w:t xml:space="preserve"> Core Dimensions</w:t>
       </w:r>
@@ -7069,14 +7162,27 @@
       <w:r>
         <w:t xml:space="preserve">Figure </w:t>
       </w:r>
-      <w:fldSimple w:instr=" SEQ Figure \* ARABIC ">
-        <w:r>
-          <w:rPr>
-            <w:noProof/>
-          </w:rPr>
-          <w:t>6</w:t>
-        </w:r>
-      </w:fldSimple>
+      <w:r>
+        <w:fldChar w:fldCharType="begin"/>
+      </w:r>
+      <w:r>
+        <w:instrText xml:space="preserve"> SEQ Figure \* ARABIC </w:instrText>
+      </w:r>
+      <w:r>
+        <w:fldChar w:fldCharType="separate"/>
+      </w:r>
+      <w:r>
+        <w:rPr>
+          <w:noProof/>
+        </w:rPr>
+        <w:t>6</w:t>
+      </w:r>
+      <w:r>
+        <w:rPr>
+          <w:noProof/>
+        </w:rPr>
+        <w:fldChar w:fldCharType="end"/>
+      </w:r>
       <w:r>
         <w:t xml:space="preserve"> Core Dimensions</w:t>
       </w:r>
@@ -7091,14 +7197,27 @@
         <w:lastRenderedPageBreak/>
         <w:t xml:space="preserve">Table </w:t>
       </w:r>
-      <w:fldSimple w:instr=" SEQ Table \* ARABIC ">
-        <w:r>
-          <w:rPr>
-            <w:noProof/>
-          </w:rPr>
-          <w:t>3</w:t>
-        </w:r>
-      </w:fldSimple>
+      <w:r>
+        <w:fldChar w:fldCharType="begin"/>
+      </w:r>
+      <w:r>
+        <w:instrText xml:space="preserve"> SEQ Table \* ARABIC </w:instrText>
+      </w:r>
+      <w:r>
+        <w:fldChar w:fldCharType="separate"/>
+      </w:r>
+      <w:r>
+        <w:rPr>
+          <w:noProof/>
+        </w:rPr>
+        <w:t>3</w:t>
+      </w:r>
+      <w:r>
+        <w:rPr>
+          <w:noProof/>
+        </w:rPr>
+        <w:fldChar w:fldCharType="end"/>
+      </w:r>
       <w:r>
         <w:t xml:space="preserve"> Cable Properties</w:t>
       </w:r>
@@ -9261,14 +9380,27 @@
       <w:r>
         <w:t xml:space="preserve">Figure </w:t>
       </w:r>
-      <w:fldSimple w:instr=" SEQ Figure \* ARABIC ">
-        <w:r>
-          <w:rPr>
-            <w:noProof/>
-          </w:rPr>
-          <w:t>7</w:t>
-        </w:r>
-      </w:fldSimple>
+      <w:r>
+        <w:fldChar w:fldCharType="begin"/>
+      </w:r>
+      <w:r>
+        <w:instrText xml:space="preserve"> SEQ Figure \* ARABIC </w:instrText>
+      </w:r>
+      <w:r>
+        <w:fldChar w:fldCharType="separate"/>
+      </w:r>
+      <w:r>
+        <w:rPr>
+          <w:noProof/>
+        </w:rPr>
+        <w:t>7</w:t>
+      </w:r>
+      <w:r>
+        <w:rPr>
+          <w:noProof/>
+        </w:rPr>
+        <w:fldChar w:fldCharType="end"/>
+      </w:r>
       <w:r>
         <w:t xml:space="preserve"> Litz Wire Construction</w:t>
       </w:r>
@@ -10009,14 +10141,30 @@
       <w:r>
         <w:t xml:space="preserve">Figure </w:t>
       </w:r>
-      <w:fldSimple w:instr=" SEQ Figure \* ARABIC ">
-        <w:r>
-          <w:rPr>
-            <w:noProof/>
-          </w:rPr>
-          <w:t>8</w:t>
-        </w:r>
-      </w:fldSimple>
+      <w:r>
+        <w:fldChar w:fldCharType="begin"/>
+      </w:r>
+      <w:r>
+        <w:instrText xml:space="preserve"> SEQ Figure \* ARA</w:instrText>
+      </w:r>
+      <w:r>
+        <w:instrText xml:space="preserve">BIC </w:instrText>
+      </w:r>
+      <w:r>
+        <w:fldChar w:fldCharType="separate"/>
+      </w:r>
+      <w:r>
+        <w:rPr>
+          <w:noProof/>
+        </w:rPr>
+        <w:t>8</w:t>
+      </w:r>
+      <w:r>
+        <w:rPr>
+          <w:noProof/>
+        </w:rPr>
+        <w:fldChar w:fldCharType="end"/>
+      </w:r>
       <w:r>
         <w:t xml:space="preserve"> NI limit and Air gap vs AL value Graphs</w:t>
       </w:r>
@@ -10700,7 +10848,7 @@
           <w:numId w:val="8"/>
         </w:numPr>
       </w:pPr>
-      <w:bookmarkStart w:id="10" w:name="_Toc76051401"/>
+      <w:bookmarkStart w:id="10" w:name="_Toc76123005"/>
       <w:r>
         <w:rPr>
           <w:bCs/>
@@ -10871,14 +11019,27 @@
       <w:r>
         <w:t xml:space="preserve">Figure </w:t>
       </w:r>
-      <w:fldSimple w:instr=" SEQ Figure \* ARABIC ">
-        <w:r>
-          <w:rPr>
-            <w:noProof/>
-          </w:rPr>
-          <w:t>9</w:t>
-        </w:r>
-      </w:fldSimple>
+      <w:r>
+        <w:fldChar w:fldCharType="begin"/>
+      </w:r>
+      <w:r>
+        <w:instrText xml:space="preserve"> SEQ Figure \* ARABIC </w:instrText>
+      </w:r>
+      <w:r>
+        <w:fldChar w:fldCharType="separate"/>
+      </w:r>
+      <w:r>
+        <w:rPr>
+          <w:noProof/>
+        </w:rPr>
+        <w:t>9</w:t>
+      </w:r>
+      <w:r>
+        <w:rPr>
+          <w:noProof/>
+        </w:rPr>
+        <w:fldChar w:fldCharType="end"/>
+      </w:r>
       <w:r>
         <w:t xml:space="preserve"> Typical Application of LT8316</w:t>
       </w:r>
@@ -10900,7 +11061,7 @@
           <w:numId w:val="8"/>
         </w:numPr>
       </w:pPr>
-      <w:bookmarkStart w:id="11" w:name="_Toc76051402"/>
+      <w:bookmarkStart w:id="11" w:name="_Toc76123006"/>
       <w:r>
         <w:t>Discrete Component Selection</w:t>
       </w:r>
@@ -12529,7 +12690,7 @@
           <w:numId w:val="8"/>
         </w:numPr>
       </w:pPr>
-      <w:bookmarkStart w:id="12" w:name="_Toc76051403"/>
+      <w:bookmarkStart w:id="12" w:name="_Toc76123007"/>
       <w:r>
         <w:t>Detailed Simulation Results</w:t>
       </w:r>
@@ -12664,14 +12825,27 @@
       <w:r>
         <w:t xml:space="preserve">Figure </w:t>
       </w:r>
-      <w:fldSimple w:instr=" SEQ Figure \* ARABIC ">
-        <w:r>
-          <w:rPr>
-            <w:noProof/>
-          </w:rPr>
-          <w:t>10</w:t>
-        </w:r>
-      </w:fldSimple>
+      <w:r>
+        <w:fldChar w:fldCharType="begin"/>
+      </w:r>
+      <w:r>
+        <w:instrText xml:space="preserve"> SEQ Figure \* ARABIC </w:instrText>
+      </w:r>
+      <w:r>
+        <w:fldChar w:fldCharType="separate"/>
+      </w:r>
+      <w:r>
+        <w:rPr>
+          <w:noProof/>
+        </w:rPr>
+        <w:t>10</w:t>
+      </w:r>
+      <w:r>
+        <w:rPr>
+          <w:noProof/>
+        </w:rPr>
+        <w:fldChar w:fldCharType="end"/>
+      </w:r>
       <w:r>
         <w:t xml:space="preserve"> Circuit Diagram of the Design</w:t>
       </w:r>
@@ -12754,14 +12928,27 @@
       <w:r>
         <w:t xml:space="preserve">Figure </w:t>
       </w:r>
-      <w:fldSimple w:instr=" SEQ Figure \* ARABIC ">
-        <w:r>
-          <w:rPr>
-            <w:noProof/>
-          </w:rPr>
-          <w:t>11</w:t>
-        </w:r>
-      </w:fldSimple>
+      <w:r>
+        <w:fldChar w:fldCharType="begin"/>
+      </w:r>
+      <w:r>
+        <w:instrText xml:space="preserve"> SEQ Figure \* ARABIC </w:instrText>
+      </w:r>
+      <w:r>
+        <w:fldChar w:fldCharType="separate"/>
+      </w:r>
+      <w:r>
+        <w:rPr>
+          <w:noProof/>
+        </w:rPr>
+        <w:t>11</w:t>
+      </w:r>
+      <w:r>
+        <w:rPr>
+          <w:noProof/>
+        </w:rPr>
+        <w:fldChar w:fldCharType="end"/>
+      </w:r>
       <w:r>
         <w:t xml:space="preserve"> Varying Input Voltage</w:t>
       </w:r>
@@ -12820,14 +13007,27 @@
       <w:r>
         <w:t xml:space="preserve">Figure </w:t>
       </w:r>
-      <w:fldSimple w:instr=" SEQ Figure \* ARABIC ">
-        <w:r>
-          <w:rPr>
-            <w:noProof/>
-          </w:rPr>
-          <w:t>12</w:t>
-        </w:r>
-      </w:fldSimple>
+      <w:r>
+        <w:fldChar w:fldCharType="begin"/>
+      </w:r>
+      <w:r>
+        <w:instrText xml:space="preserve"> SEQ Figure \* ARABIC </w:instrText>
+      </w:r>
+      <w:r>
+        <w:fldChar w:fldCharType="separate"/>
+      </w:r>
+      <w:r>
+        <w:rPr>
+          <w:noProof/>
+        </w:rPr>
+        <w:t>12</w:t>
+      </w:r>
+      <w:r>
+        <w:rPr>
+          <w:noProof/>
+        </w:rPr>
+        <w:fldChar w:fldCharType="end"/>
+      </w:r>
       <w:r>
         <w:t xml:space="preserve"> Output Voltage Performance for Varying Input Voltage</w:t>
       </w:r>
@@ -12886,14 +13086,27 @@
       <w:r>
         <w:t xml:space="preserve">Figure </w:t>
       </w:r>
-      <w:fldSimple w:instr=" SEQ Figure \* ARABIC ">
-        <w:r>
-          <w:rPr>
-            <w:noProof/>
-          </w:rPr>
-          <w:t>13</w:t>
-        </w:r>
-      </w:fldSimple>
+      <w:r>
+        <w:fldChar w:fldCharType="begin"/>
+      </w:r>
+      <w:r>
+        <w:instrText xml:space="preserve"> SEQ Figure \* ARABIC </w:instrText>
+      </w:r>
+      <w:r>
+        <w:fldChar w:fldCharType="separate"/>
+      </w:r>
+      <w:r>
+        <w:rPr>
+          <w:noProof/>
+        </w:rPr>
+        <w:t>13</w:t>
+      </w:r>
+      <w:r>
+        <w:rPr>
+          <w:noProof/>
+        </w:rPr>
+        <w:fldChar w:fldCharType="end"/>
+      </w:r>
       <w:r>
         <w:t xml:space="preserve"> Output Voltage Ripple for Varying Input Voltage</w:t>
       </w:r>
@@ -12974,14 +13187,27 @@
       <w:r>
         <w:t xml:space="preserve">Figure </w:t>
       </w:r>
-      <w:fldSimple w:instr=" SEQ Figure \* ARABIC ">
-        <w:r>
-          <w:rPr>
-            <w:noProof/>
-          </w:rPr>
-          <w:t>14</w:t>
-        </w:r>
-      </w:fldSimple>
+      <w:r>
+        <w:fldChar w:fldCharType="begin"/>
+      </w:r>
+      <w:r>
+        <w:instrText xml:space="preserve"> SEQ Figure \* ARABIC </w:instrText>
+      </w:r>
+      <w:r>
+        <w:fldChar w:fldCharType="separate"/>
+      </w:r>
+      <w:r>
+        <w:rPr>
+          <w:noProof/>
+        </w:rPr>
+        <w:t>14</w:t>
+      </w:r>
+      <w:r>
+        <w:rPr>
+          <w:noProof/>
+        </w:rPr>
+        <w:fldChar w:fldCharType="end"/>
+      </w:r>
       <w:r>
         <w:t xml:space="preserve"> Output Voltage Waveform for 220V (left) and 400V (right) Input Voltage</w:t>
       </w:r>
@@ -13048,14 +13274,27 @@
       <w:r>
         <w:t xml:space="preserve">Figure </w:t>
       </w:r>
-      <w:fldSimple w:instr=" SEQ Figure \* ARABIC ">
-        <w:r>
-          <w:rPr>
-            <w:noProof/>
-          </w:rPr>
-          <w:t>15</w:t>
-        </w:r>
-      </w:fldSimple>
+      <w:r>
+        <w:fldChar w:fldCharType="begin"/>
+      </w:r>
+      <w:r>
+        <w:instrText xml:space="preserve"> SEQ Figure \* ARABIC </w:instrText>
+      </w:r>
+      <w:r>
+        <w:fldChar w:fldCharType="separate"/>
+      </w:r>
+      <w:r>
+        <w:rPr>
+          <w:noProof/>
+        </w:rPr>
+        <w:t>15</w:t>
+      </w:r>
+      <w:r>
+        <w:rPr>
+          <w:noProof/>
+        </w:rPr>
+        <w:fldChar w:fldCharType="end"/>
+      </w:r>
       <w:r>
         <w:t xml:space="preserve"> Output Voltage Waveform for 220V (left) and 400V(right) Input Voltage</w:t>
       </w:r>
@@ -13129,14 +13368,27 @@
       <w:r>
         <w:t xml:space="preserve">Figure </w:t>
       </w:r>
-      <w:fldSimple w:instr=" SEQ Figure \* ARABIC ">
-        <w:r>
-          <w:rPr>
-            <w:noProof/>
-          </w:rPr>
-          <w:t>16</w:t>
-        </w:r>
-      </w:fldSimple>
+      <w:r>
+        <w:fldChar w:fldCharType="begin"/>
+      </w:r>
+      <w:r>
+        <w:instrText xml:space="preserve"> SEQ Figure \* ARABIC </w:instrText>
+      </w:r>
+      <w:r>
+        <w:fldChar w:fldCharType="separate"/>
+      </w:r>
+      <w:r>
+        <w:rPr>
+          <w:noProof/>
+        </w:rPr>
+        <w:t>16</w:t>
+      </w:r>
+      <w:r>
+        <w:rPr>
+          <w:noProof/>
+        </w:rPr>
+        <w:fldChar w:fldCharType="end"/>
+      </w:r>
       <w:r>
         <w:t xml:space="preserve"> Load Regulation Performance of the Design</w:t>
       </w:r>
@@ -13198,14 +13450,27 @@
       <w:r>
         <w:t xml:space="preserve">Figure </w:t>
       </w:r>
-      <w:fldSimple w:instr=" SEQ Figure \* ARABIC ">
-        <w:r>
-          <w:rPr>
-            <w:noProof/>
-          </w:rPr>
-          <w:t>17</w:t>
-        </w:r>
-      </w:fldSimple>
+      <w:r>
+        <w:fldChar w:fldCharType="begin"/>
+      </w:r>
+      <w:r>
+        <w:instrText xml:space="preserve"> SEQ Figure \* ARABIC </w:instrText>
+      </w:r>
+      <w:r>
+        <w:fldChar w:fldCharType="separate"/>
+      </w:r>
+      <w:r>
+        <w:rPr>
+          <w:noProof/>
+        </w:rPr>
+        <w:t>17</w:t>
+      </w:r>
+      <w:r>
+        <w:rPr>
+          <w:noProof/>
+        </w:rPr>
+        <w:fldChar w:fldCharType="end"/>
+      </w:r>
       <w:r>
         <w:t xml:space="preserve"> Output Voltage Drop against </w:t>
       </w:r>
@@ -13286,14 +13551,27 @@
       <w:r>
         <w:t xml:space="preserve">Figure </w:t>
       </w:r>
-      <w:fldSimple w:instr=" SEQ Figure \* ARABIC ">
-        <w:r>
-          <w:rPr>
-            <w:noProof/>
-          </w:rPr>
-          <w:t>18</w:t>
-        </w:r>
-      </w:fldSimple>
+      <w:r>
+        <w:fldChar w:fldCharType="begin"/>
+      </w:r>
+      <w:r>
+        <w:instrText xml:space="preserve"> SEQ Figure \* ARABIC </w:instrText>
+      </w:r>
+      <w:r>
+        <w:fldChar w:fldCharType="separate"/>
+      </w:r>
+      <w:r>
+        <w:rPr>
+          <w:noProof/>
+        </w:rPr>
+        <w:t>18</w:t>
+      </w:r>
+      <w:r>
+        <w:rPr>
+          <w:noProof/>
+        </w:rPr>
+        <w:fldChar w:fldCharType="end"/>
+      </w:r>
       <w:r>
         <w:t xml:space="preserve"> Output Capacitor Current Waveform for 200V (left) and 400V (right) Input Voltage</w:t>
       </w:r>
@@ -13381,14 +13659,27 @@
       <w:r>
         <w:t xml:space="preserve">Figure </w:t>
       </w:r>
-      <w:fldSimple w:instr=" SEQ Figure \* ARABIC ">
-        <w:r>
-          <w:rPr>
-            <w:noProof/>
-          </w:rPr>
-          <w:t>19</w:t>
-        </w:r>
-      </w:fldSimple>
+      <w:r>
+        <w:fldChar w:fldCharType="begin"/>
+      </w:r>
+      <w:r>
+        <w:instrText xml:space="preserve"> SEQ Figure \* ARABIC </w:instrText>
+      </w:r>
+      <w:r>
+        <w:fldChar w:fldCharType="separate"/>
+      </w:r>
+      <w:r>
+        <w:rPr>
+          <w:noProof/>
+        </w:rPr>
+        <w:t>19</w:t>
+      </w:r>
+      <w:r>
+        <w:rPr>
+          <w:noProof/>
+        </w:rPr>
+        <w:fldChar w:fldCharType="end"/>
+      </w:r>
       <w:r>
         <w:t xml:space="preserve"> Output Diode Current Waveform for 200V (left) and 400V (right) Input Voltage</w:t>
       </w:r>
@@ -13447,14 +13738,27 @@
       <w:r>
         <w:t xml:space="preserve">Figure </w:t>
       </w:r>
-      <w:fldSimple w:instr=" SEQ Figure \* ARABIC ">
-        <w:r>
-          <w:rPr>
-            <w:noProof/>
-          </w:rPr>
-          <w:t>20</w:t>
-        </w:r>
-      </w:fldSimple>
+      <w:r>
+        <w:fldChar w:fldCharType="begin"/>
+      </w:r>
+      <w:r>
+        <w:instrText xml:space="preserve"> SEQ Figure \* ARABIC </w:instrText>
+      </w:r>
+      <w:r>
+        <w:fldChar w:fldCharType="separate"/>
+      </w:r>
+      <w:r>
+        <w:rPr>
+          <w:noProof/>
+        </w:rPr>
+        <w:t>20</w:t>
+      </w:r>
+      <w:r>
+        <w:rPr>
+          <w:noProof/>
+        </w:rPr>
+        <w:fldChar w:fldCharType="end"/>
+      </w:r>
       <w:r>
         <w:t xml:space="preserve"> Output Diode Voltage Waveform for 220V (left) and 400V (right) Input Voltage</w:t>
       </w:r>
@@ -13547,14 +13851,27 @@
       <w:r>
         <w:t xml:space="preserve">Figure </w:t>
       </w:r>
-      <w:fldSimple w:instr=" SEQ Figure \* ARABIC ">
-        <w:r>
-          <w:rPr>
-            <w:noProof/>
-          </w:rPr>
-          <w:t>21</w:t>
-        </w:r>
-      </w:fldSimple>
+      <w:r>
+        <w:fldChar w:fldCharType="begin"/>
+      </w:r>
+      <w:r>
+        <w:instrText xml:space="preserve"> SEQ Figure \* ARABIC </w:instrText>
+      </w:r>
+      <w:r>
+        <w:fldChar w:fldCharType="separate"/>
+      </w:r>
+      <w:r>
+        <w:rPr>
+          <w:noProof/>
+        </w:rPr>
+        <w:t>21</w:t>
+      </w:r>
+      <w:r>
+        <w:rPr>
+          <w:noProof/>
+        </w:rPr>
+        <w:fldChar w:fldCharType="end"/>
+      </w:r>
       <w:r>
         <w:t xml:space="preserve"> MOSFET Gate Voltage Waveform for 220V (left) and 400V (right) Input Voltage</w:t>
       </w:r>
@@ -13570,9 +13887,9 @@
         </w:rPr>
         <w:lastRenderedPageBreak/>
         <w:drawing>
-          <wp:inline distT="0" distB="0" distL="0" distR="0" wp14:anchorId="3B9DDB2A" wp14:editId="31EDA5C9">
-            <wp:extent cx="5215059" cy="1725706"/>
-            <wp:effectExtent l="0" t="0" r="5080" b="8255"/>
+          <wp:inline distT="0" distB="0" distL="0" distR="0" wp14:anchorId="3B9DDB2A" wp14:editId="4BC3AFD9">
+            <wp:extent cx="5710829" cy="1889760"/>
+            <wp:effectExtent l="0" t="0" r="4445" b="0"/>
             <wp:docPr id="25" name="Resim 25"/>
             <wp:cNvGraphicFramePr>
               <a:graphicFrameLocks xmlns:a="http://schemas.openxmlformats.org/drawingml/2006/main" noChangeAspect="1"/>
@@ -13593,7 +13910,7 @@
                   <pic:spPr>
                     <a:xfrm>
                       <a:off x="0" y="0"/>
-                      <a:ext cx="5297186" cy="1752882"/>
+                      <a:ext cx="5808777" cy="1922172"/>
                     </a:xfrm>
                     <a:prstGeom prst="rect">
                       <a:avLst/>
@@ -13614,44 +13931,140 @@
       <w:r>
         <w:t xml:space="preserve">Figure </w:t>
       </w:r>
+      <w:r>
+        <w:fldChar w:fldCharType="begin"/>
+      </w:r>
+      <w:r>
+        <w:instrText xml:space="preserve"> SEQ Figure \* ARABIC </w:instrText>
+      </w:r>
+      <w:r>
+        <w:fldChar w:fldCharType="separate"/>
+      </w:r>
+      <w:r>
+        <w:rPr>
+          <w:noProof/>
+        </w:rPr>
+        <w:t>22</w:t>
+      </w:r>
+      <w:r>
+        <w:rPr>
+          <w:noProof/>
+        </w:rPr>
+        <w:fldChar w:fldCharType="end"/>
+      </w:r>
+      <w:r>
+        <w:t xml:space="preserve"> MOSFET Current Waveform for 200V (left)and 400V (right) Input Voltage</w:t>
+      </w:r>
+    </w:p>
+    <w:p>
+      <w:pPr>
+        <w:ind w:firstLine="340"/>
+      </w:pPr>
+      <w:r>
+        <w:t xml:space="preserve">As can be seen in the above figures, the gate voltage of the MOSFET is almost </w:t>
+      </w:r>
+      <w:r>
+        <w:t xml:space="preserve">the </w:t>
+      </w:r>
+      <w:r>
+        <w:t xml:space="preserve">same for both cases and around 10V. Moreover, the current waveforms are also similar, and it is around 5.1A. </w:t>
+      </w:r>
+    </w:p>
+    <w:p>
+      <w:pPr>
+        <w:ind w:firstLine="340"/>
+      </w:pPr>
+      <w:r>
+        <w:t>The following Figures 23 and 24 shows the voltage waveforms on the MOSFET with and without snubber circuit, respectively.</w:t>
+      </w:r>
+    </w:p>
+    <w:p>
+      <w:pPr>
+        <w:keepNext/>
+        <w:ind w:firstLine="340"/>
+        <w:jc w:val="center"/>
+      </w:pPr>
+      <w:r>
+        <w:rPr>
+          <w:noProof/>
+        </w:rPr>
+        <w:drawing>
+          <wp:inline distT="0" distB="0" distL="0" distR="0" wp14:anchorId="07A10607" wp14:editId="3DB495E9">
+            <wp:extent cx="5431334" cy="2540000"/>
+            <wp:effectExtent l="0" t="0" r="0" b="0"/>
+            <wp:docPr id="64" name="Resim 64"/>
+            <wp:cNvGraphicFramePr>
+              <a:graphicFrameLocks xmlns:a="http://schemas.openxmlformats.org/drawingml/2006/main" noChangeAspect="1"/>
+            </wp:cNvGraphicFramePr>
+            <a:graphic xmlns:a="http://schemas.openxmlformats.org/drawingml/2006/main">
+              <a:graphicData uri="http://schemas.openxmlformats.org/drawingml/2006/picture">
+                <pic:pic xmlns:pic="http://schemas.openxmlformats.org/drawingml/2006/picture">
+                  <pic:nvPicPr>
+                    <pic:cNvPr id="1" name=""/>
+                    <pic:cNvPicPr/>
+                  </pic:nvPicPr>
+                  <pic:blipFill rotWithShape="1">
+                    <a:blip r:embed="rId30" cstate="print">
+                      <a:extLst>
+                        <a:ext uri="{28A0092B-C50C-407E-A947-70E740481C1C}">
+                          <a14:useLocalDpi xmlns:a14="http://schemas.microsoft.com/office/drawing/2010/main" val="0"/>
+                        </a:ext>
+                      </a:extLst>
+                    </a:blip>
+                    <a:srcRect l="-1" r="1371"/>
+                    <a:stretch/>
+                  </pic:blipFill>
+                  <pic:spPr bwMode="auto">
+                    <a:xfrm>
+                      <a:off x="0" y="0"/>
+                      <a:ext cx="5505942" cy="2574891"/>
+                    </a:xfrm>
+                    <a:prstGeom prst="rect">
+                      <a:avLst/>
+                    </a:prstGeom>
+                    <a:ln>
+                      <a:noFill/>
+                    </a:ln>
+                    <a:extLst>
+                      <a:ext uri="{53640926-AAD7-44D8-BBD7-CCE9431645EC}">
+                        <a14:shadowObscured xmlns:a14="http://schemas.microsoft.com/office/drawing/2010/main"/>
+                      </a:ext>
+                    </a:extLst>
+                  </pic:spPr>
+                </pic:pic>
+              </a:graphicData>
+            </a:graphic>
+          </wp:inline>
+        </w:drawing>
+      </w:r>
+    </w:p>
+    <w:p>
+      <w:pPr>
+        <w:pStyle w:val="ResimYazs"/>
+        <w:jc w:val="center"/>
+        <w:rPr>
+          <w:noProof/>
+        </w:rPr>
+      </w:pPr>
+      <w:r>
+        <w:t xml:space="preserve">Figure </w:t>
+      </w:r>
       <w:fldSimple w:instr=" SEQ Figure \* ARABIC ">
         <w:r>
           <w:rPr>
             <w:noProof/>
           </w:rPr>
-          <w:t>22</w:t>
+          <w:t>23</w:t>
         </w:r>
       </w:fldSimple>
       <w:r>
-        <w:t xml:space="preserve"> MOSFET Current Waveform for 200V (left)and 400V (right) Input Voltage</w:t>
-      </w:r>
-    </w:p>
-    <w:p>
-      <w:pPr>
-        <w:ind w:firstLine="340"/>
-      </w:pPr>
-      <w:r>
-        <w:t xml:space="preserve">As can be seen in the above figures, the gate voltage of the MOSFET is almost </w:t>
-      </w:r>
-      <w:r>
-        <w:t xml:space="preserve">the </w:t>
-      </w:r>
-      <w:r>
-        <w:t>same for both cases and around 10V. Moreover, the current waveforms are also similar, and it is around 5.1A. These values are important for suitable MOSFET selection.</w:t>
-      </w:r>
-    </w:p>
-    <w:p>
-      <w:pPr>
-        <w:ind w:firstLine="340"/>
-      </w:pPr>
-      <w:r>
-        <w:t xml:space="preserve">In the following Figure 23, reverse voltage waveforms of </w:t>
-      </w:r>
-      <w:r>
-        <w:t xml:space="preserve">the </w:t>
-      </w:r>
-      <w:r>
-        <w:t>snubber diode can be seen.</w:t>
+        <w:t xml:space="preserve"> Voltage Waveform</w:t>
+      </w:r>
+      <w:r>
+        <w:rPr>
+          <w:noProof/>
+        </w:rPr>
+        <w:t xml:space="preserve"> on the MOSFET with Snubber Circuit</w:t>
       </w:r>
     </w:p>
     <w:p>
@@ -13664,9 +14077,117 @@
           <w:noProof/>
         </w:rPr>
         <w:drawing>
-          <wp:inline distT="0" distB="0" distL="0" distR="0" wp14:anchorId="04FDED76" wp14:editId="1C8B6863">
-            <wp:extent cx="5248836" cy="1832349"/>
-            <wp:effectExtent l="0" t="0" r="0" b="0"/>
+          <wp:inline distT="0" distB="0" distL="0" distR="0" wp14:anchorId="305AE291" wp14:editId="7FE6B18E">
+            <wp:extent cx="4911700" cy="2270760"/>
+            <wp:effectExtent l="0" t="0" r="3810" b="0"/>
+            <wp:docPr id="65" name="Resim 65"/>
+            <wp:cNvGraphicFramePr>
+              <a:graphicFrameLocks xmlns:a="http://schemas.openxmlformats.org/drawingml/2006/main" noChangeAspect="1"/>
+            </wp:cNvGraphicFramePr>
+            <a:graphic xmlns:a="http://schemas.openxmlformats.org/drawingml/2006/main">
+              <a:graphicData uri="http://schemas.openxmlformats.org/drawingml/2006/picture">
+                <pic:pic xmlns:pic="http://schemas.openxmlformats.org/drawingml/2006/picture">
+                  <pic:nvPicPr>
+                    <pic:cNvPr id="1" name=""/>
+                    <pic:cNvPicPr/>
+                  </pic:nvPicPr>
+                  <pic:blipFill rotWithShape="1">
+                    <a:blip r:embed="rId31" cstate="print">
+                      <a:extLst>
+                        <a:ext uri="{28A0092B-C50C-407E-A947-70E740481C1C}">
+                          <a14:useLocalDpi xmlns:a14="http://schemas.microsoft.com/office/drawing/2010/main" val="0"/>
+                        </a:ext>
+                      </a:extLst>
+                    </a:blip>
+                    <a:srcRect l="-163" t="-706" r="392" b="706"/>
+                    <a:stretch/>
+                  </pic:blipFill>
+                  <pic:spPr bwMode="auto">
+                    <a:xfrm>
+                      <a:off x="0" y="0"/>
+                      <a:ext cx="4926570" cy="2277635"/>
+                    </a:xfrm>
+                    <a:prstGeom prst="rect">
+                      <a:avLst/>
+                    </a:prstGeom>
+                    <a:ln>
+                      <a:noFill/>
+                    </a:ln>
+                    <a:extLst>
+                      <a:ext uri="{53640926-AAD7-44D8-BBD7-CCE9431645EC}">
+                        <a14:shadowObscured xmlns:a14="http://schemas.microsoft.com/office/drawing/2010/main"/>
+                      </a:ext>
+                    </a:extLst>
+                  </pic:spPr>
+                </pic:pic>
+              </a:graphicData>
+            </a:graphic>
+          </wp:inline>
+        </w:drawing>
+      </w:r>
+    </w:p>
+    <w:p>
+      <w:pPr>
+        <w:pStyle w:val="ResimYazs"/>
+        <w:jc w:val="center"/>
+      </w:pPr>
+      <w:r>
+        <w:t xml:space="preserve">Figure </w:t>
+      </w:r>
+      <w:fldSimple w:instr=" SEQ Figure \* ARABIC ">
+        <w:r>
+          <w:rPr>
+            <w:noProof/>
+          </w:rPr>
+          <w:t>24</w:t>
+        </w:r>
+      </w:fldSimple>
+      <w:r>
+        <w:t xml:space="preserve"> Voltage Waveform on the MOSFET without Snubber Circuit</w:t>
+      </w:r>
+    </w:p>
+    <w:p>
+      <w:pPr>
+        <w:ind w:firstLine="340"/>
+      </w:pPr>
+      <w:r>
+        <w:lastRenderedPageBreak/>
+        <w:t>As can be seen in the above figures, usage of snubber circuit decreases the voltage on the MOSFET up to 200V which allows us to select a lower rating MOSFET. On the other hand, the snubber circuit decreases the leakage inductance effect. Therefore, this snubber circuit usage is crucial.</w:t>
+      </w:r>
+    </w:p>
+    <w:p>
+      <w:pPr>
+        <w:ind w:firstLine="340"/>
+      </w:pPr>
+      <w:r>
+        <w:t>In the following Figure 2</w:t>
+      </w:r>
+      <w:r>
+        <w:t>5</w:t>
+      </w:r>
+      <w:r>
+        <w:t xml:space="preserve">, reverse voltage waveforms of </w:t>
+      </w:r>
+      <w:r>
+        <w:t xml:space="preserve">the </w:t>
+      </w:r>
+      <w:r>
+        <w:t>snubber diode can be seen.</w:t>
+      </w:r>
+    </w:p>
+    <w:p>
+      <w:pPr>
+        <w:keepNext/>
+        <w:jc w:val="center"/>
+      </w:pPr>
+      <w:r>
+        <w:rPr>
+          <w:noProof/>
+        </w:rPr>
+        <w:drawing>
+          <wp:inline distT="0" distB="0" distL="0" distR="0" wp14:anchorId="04FDED76" wp14:editId="48B3E51B">
+            <wp:extent cx="5864225" cy="2174240"/>
+            <wp:effectExtent l="0" t="0" r="3175" b="0"/>
             <wp:docPr id="28" name="Resim 28"/>
             <wp:cNvGraphicFramePr>
               <a:graphicFrameLocks xmlns:a="http://schemas.openxmlformats.org/drawingml/2006/main" noChangeAspect="1"/>
@@ -13679,7 +14200,7 @@
                     <pic:cNvPicPr/>
                   </pic:nvPicPr>
                   <pic:blipFill>
-                    <a:blip r:embed="rId30"/>
+                    <a:blip r:embed="rId32"/>
                     <a:stretch>
                       <a:fillRect/>
                     </a:stretch>
@@ -13687,7 +14208,7 @@
                   <pic:spPr>
                     <a:xfrm>
                       <a:off x="0" y="0"/>
-                      <a:ext cx="5297907" cy="1849479"/>
+                      <a:ext cx="5922607" cy="2195886"/>
                     </a:xfrm>
                     <a:prstGeom prst="rect">
                       <a:avLst/>
@@ -13708,14 +14229,27 @@
       <w:r>
         <w:t xml:space="preserve">Figure </w:t>
       </w:r>
-      <w:fldSimple w:instr=" SEQ Figure \* ARABIC ">
-        <w:r>
-          <w:rPr>
-            <w:noProof/>
-          </w:rPr>
-          <w:t>23</w:t>
-        </w:r>
-      </w:fldSimple>
+      <w:r>
+        <w:fldChar w:fldCharType="begin"/>
+      </w:r>
+      <w:r>
+        <w:instrText xml:space="preserve"> SEQ Figure \* ARABIC </w:instrText>
+      </w:r>
+      <w:r>
+        <w:fldChar w:fldCharType="separate"/>
+      </w:r>
+      <w:r>
+        <w:rPr>
+          <w:noProof/>
+        </w:rPr>
+        <w:t>25</w:t>
+      </w:r>
+      <w:r>
+        <w:rPr>
+          <w:noProof/>
+        </w:rPr>
+        <w:fldChar w:fldCharType="end"/>
+      </w:r>
       <w:r>
         <w:t xml:space="preserve"> Snubber Diode Reverse Voltage Waveform for 200V (left) and 400V (right) Input Voltage</w:t>
       </w:r>
@@ -13733,10 +14267,16 @@
         <w:ind w:firstLine="340"/>
       </w:pPr>
       <w:r>
-        <w:t>The following Figure 24 shows the power loss on the snubber resistance in Watt is shown for both 220V and 400V input voltage values.</w:t>
-      </w:r>
-      <w:r>
-        <w:t xml:space="preserve"> More detailed loss calculations can be seen in the following section of this report.</w:t>
+        <w:t>The following Figure 2</w:t>
+      </w:r>
+      <w:r>
+        <w:t>6</w:t>
+      </w:r>
+      <w:r>
+        <w:t xml:space="preserve"> shows the power loss on the snubber resistance in Watt is shown for both 220V and 400V input voltage values.</w:t>
+      </w:r>
+      <w:r>
+        <w:t xml:space="preserve"> </w:t>
       </w:r>
     </w:p>
     <w:p>
@@ -13749,9 +14289,9 @@
           <w:noProof/>
         </w:rPr>
         <w:drawing>
-          <wp:inline distT="0" distB="0" distL="0" distR="0" wp14:anchorId="2B30715D" wp14:editId="7C79B6A0">
-            <wp:extent cx="5760720" cy="2013585"/>
-            <wp:effectExtent l="0" t="0" r="0" b="5715"/>
+          <wp:inline distT="0" distB="0" distL="0" distR="0" wp14:anchorId="2B30715D" wp14:editId="13014E26">
+            <wp:extent cx="5929630" cy="2250440"/>
+            <wp:effectExtent l="0" t="0" r="0" b="0"/>
             <wp:docPr id="30" name="Resim 30"/>
             <wp:cNvGraphicFramePr>
               <a:graphicFrameLocks xmlns:a="http://schemas.openxmlformats.org/drawingml/2006/main" noChangeAspect="1"/>
@@ -13764,7 +14304,7 @@
                     <pic:cNvPicPr/>
                   </pic:nvPicPr>
                   <pic:blipFill>
-                    <a:blip r:embed="rId31"/>
+                    <a:blip r:embed="rId33"/>
                     <a:stretch>
                       <a:fillRect/>
                     </a:stretch>
@@ -13772,7 +14312,7 @@
                   <pic:spPr>
                     <a:xfrm>
                       <a:off x="0" y="0"/>
-                      <a:ext cx="5760720" cy="2013585"/>
+                      <a:ext cx="5930241" cy="2250672"/>
                     </a:xfrm>
                     <a:prstGeom prst="rect">
                       <a:avLst/>
@@ -13793,17 +14333,63 @@
       <w:r>
         <w:t xml:space="preserve">Figure </w:t>
       </w:r>
-      <w:fldSimple w:instr=" SEQ Figure \* ARABIC ">
-        <w:r>
-          <w:rPr>
-            <w:noProof/>
-          </w:rPr>
-          <w:t>24</w:t>
-        </w:r>
-      </w:fldSimple>
+      <w:r>
+        <w:fldChar w:fldCharType="begin"/>
+      </w:r>
+      <w:r>
+        <w:instrText xml:space="preserve"> SEQ Figure \* ARABIC </w:instrText>
+      </w:r>
+      <w:r>
+        <w:fldChar w:fldCharType="separate"/>
+      </w:r>
+      <w:r>
+        <w:rPr>
+          <w:noProof/>
+        </w:rPr>
+        <w:t>26</w:t>
+      </w:r>
+      <w:r>
+        <w:rPr>
+          <w:noProof/>
+        </w:rPr>
+        <w:fldChar w:fldCharType="end"/>
+      </w:r>
       <w:r>
         <w:t xml:space="preserve"> Power Losses on the Snubber Resistance for 220V (left) and 400V (right) Input Voltage</w:t>
       </w:r>
+    </w:p>
+    <w:p>
+      <w:pPr>
+        <w:ind w:firstLine="340"/>
+      </w:pPr>
+      <w:r>
+        <w:t xml:space="preserve">As can be realized from the above figure, there are some losses in the circuit. </w:t>
+      </w:r>
+      <w:r>
+        <w:t>More detailed loss calculations can be seen in the following section</w:t>
+      </w:r>
+      <w:r>
+        <w:t xml:space="preserve"> </w:t>
+      </w:r>
+      <w:r>
+        <w:t xml:space="preserve">of this report </w:t>
+      </w:r>
+      <w:r>
+        <w:t>which is called “Loss Calculations”</w:t>
+      </w:r>
+      <w:r>
+        <w:t>.</w:t>
+      </w:r>
+    </w:p>
+    <w:p>
+      <w:pPr>
+        <w:ind w:firstLine="340"/>
+      </w:pPr>
+    </w:p>
+    <w:p>
+      <w:pPr>
+        <w:ind w:firstLine="340"/>
+      </w:pPr>
     </w:p>
     <w:p>
       <w:pPr>
@@ -13813,7 +14399,7 @@
           <w:numId w:val="8"/>
         </w:numPr>
       </w:pPr>
-      <w:bookmarkStart w:id="13" w:name="_Toc76051404"/>
+      <w:bookmarkStart w:id="13" w:name="_Toc76123008"/>
       <w:r>
         <w:lastRenderedPageBreak/>
         <w:t>Loss Calculations</w:t>
@@ -15609,7 +16195,7 @@
                     <pic:cNvPicPr/>
                   </pic:nvPicPr>
                   <pic:blipFill>
-                    <a:blip r:embed="rId32"/>
+                    <a:blip r:embed="rId34"/>
                     <a:stretch>
                       <a:fillRect/>
                     </a:stretch>
@@ -15638,14 +16224,27 @@
       <w:r>
         <w:t xml:space="preserve">Figure </w:t>
       </w:r>
-      <w:fldSimple w:instr=" SEQ Figure \* ARABIC ">
-        <w:r>
-          <w:rPr>
-            <w:noProof/>
-          </w:rPr>
-          <w:t>25</w:t>
-        </w:r>
-      </w:fldSimple>
+      <w:r>
+        <w:fldChar w:fldCharType="begin"/>
+      </w:r>
+      <w:r>
+        <w:instrText xml:space="preserve"> SEQ Figure \* ARABIC </w:instrText>
+      </w:r>
+      <w:r>
+        <w:fldChar w:fldCharType="separate"/>
+      </w:r>
+      <w:r>
+        <w:rPr>
+          <w:noProof/>
+        </w:rPr>
+        <w:t>27</w:t>
+      </w:r>
+      <w:r>
+        <w:rPr>
+          <w:noProof/>
+        </w:rPr>
+        <w:fldChar w:fldCharType="end"/>
+      </w:r>
       <w:r>
         <w:t xml:space="preserve"> MOSFET Current Waveform (Vin=220 V)</w:t>
       </w:r>
@@ -15676,7 +16275,7 @@
                     <pic:cNvPicPr/>
                   </pic:nvPicPr>
                   <pic:blipFill>
-                    <a:blip r:embed="rId33"/>
+                    <a:blip r:embed="rId35"/>
                     <a:stretch>
                       <a:fillRect/>
                     </a:stretch>
@@ -15705,14 +16304,27 @@
       <w:r>
         <w:t xml:space="preserve">Figure </w:t>
       </w:r>
-      <w:fldSimple w:instr=" SEQ Figure \* ARABIC ">
-        <w:r>
-          <w:rPr>
-            <w:noProof/>
-          </w:rPr>
-          <w:t>26</w:t>
-        </w:r>
-      </w:fldSimple>
+      <w:r>
+        <w:fldChar w:fldCharType="begin"/>
+      </w:r>
+      <w:r>
+        <w:instrText xml:space="preserve"> SEQ Figure \* ARABIC </w:instrText>
+      </w:r>
+      <w:r>
+        <w:fldChar w:fldCharType="separate"/>
+      </w:r>
+      <w:r>
+        <w:rPr>
+          <w:noProof/>
+        </w:rPr>
+        <w:t>28</w:t>
+      </w:r>
+      <w:r>
+        <w:rPr>
+          <w:noProof/>
+        </w:rPr>
+        <w:fldChar w:fldCharType="end"/>
+      </w:r>
       <w:r>
         <w:t xml:space="preserve"> MOSFET Current Waveform (Vin= 400 V)</w:t>
       </w:r>
@@ -15732,7 +16344,10 @@
         <w:t xml:space="preserve">the </w:t>
       </w:r>
       <w:r>
-        <w:t>power loss calculation of MOSFET. It is calculated in LTspice as in Figure 27</w:t>
+        <w:t>power loss calculation of MOSFET. It is calculated in LTspice as in Figure 2</w:t>
+      </w:r>
+      <w:r>
+        <w:t>9</w:t>
       </w:r>
       <w:r>
         <w:rPr>
@@ -15767,7 +16382,7 @@
                     <pic:cNvPicPr/>
                   </pic:nvPicPr>
                   <pic:blipFill>
-                    <a:blip r:embed="rId34"/>
+                    <a:blip r:embed="rId36"/>
                     <a:stretch>
                       <a:fillRect/>
                     </a:stretch>
@@ -15796,14 +16411,27 @@
       <w:r>
         <w:t xml:space="preserve">Figure </w:t>
       </w:r>
-      <w:fldSimple w:instr=" SEQ Figure \* ARABIC ">
-        <w:r>
-          <w:rPr>
-            <w:noProof/>
-          </w:rPr>
-          <w:t>27</w:t>
-        </w:r>
-      </w:fldSimple>
+      <w:r>
+        <w:fldChar w:fldCharType="begin"/>
+      </w:r>
+      <w:r>
+        <w:instrText xml:space="preserve"> SEQ Figure \* ARABIC </w:instrText>
+      </w:r>
+      <w:r>
+        <w:fldChar w:fldCharType="separate"/>
+      </w:r>
+      <w:r>
+        <w:rPr>
+          <w:noProof/>
+        </w:rPr>
+        <w:t>29</w:t>
+      </w:r>
+      <w:r>
+        <w:rPr>
+          <w:noProof/>
+        </w:rPr>
+        <w:fldChar w:fldCharType="end"/>
+      </w:r>
       <w:r>
         <w:t xml:space="preserve"> Maximum value of MOSFET current</w:t>
       </w:r>
@@ -15855,7 +16483,7 @@
                     </pic:cNvPicPr>
                   </pic:nvPicPr>
                   <pic:blipFill>
-                    <a:blip r:embed="rId35">
+                    <a:blip r:embed="rId37">
                       <a:extLst>
                         <a:ext uri="{28A0092B-C50C-407E-A947-70E740481C1C}">
                           <a14:useLocalDpi xmlns:a14="http://schemas.microsoft.com/office/drawing/2010/main" val="0"/>
@@ -15895,14 +16523,27 @@
       <w:r>
         <w:t xml:space="preserve">Figure </w:t>
       </w:r>
-      <w:fldSimple w:instr=" SEQ Figure \* ARABIC ">
-        <w:r>
-          <w:rPr>
-            <w:noProof/>
-          </w:rPr>
-          <w:t>28</w:t>
-        </w:r>
-      </w:fldSimple>
+      <w:r>
+        <w:fldChar w:fldCharType="begin"/>
+      </w:r>
+      <w:r>
+        <w:instrText xml:space="preserve"> SEQ Figure \* ARABIC </w:instrText>
+      </w:r>
+      <w:r>
+        <w:fldChar w:fldCharType="separate"/>
+      </w:r>
+      <w:r>
+        <w:rPr>
+          <w:noProof/>
+        </w:rPr>
+        <w:t>30</w:t>
+      </w:r>
+      <w:r>
+        <w:rPr>
+          <w:noProof/>
+        </w:rPr>
+        <w:fldChar w:fldCharType="end"/>
+      </w:r>
       <w:r>
         <w:t xml:space="preserve"> Secondary Side Diode Current</w:t>
       </w:r>
@@ -16139,7 +16780,7 @@
                     <pic:cNvPicPr/>
                   </pic:nvPicPr>
                   <pic:blipFill>
-                    <a:blip r:embed="rId36"/>
+                    <a:blip r:embed="rId38"/>
                     <a:stretch>
                       <a:fillRect/>
                     </a:stretch>
@@ -16168,14 +16809,27 @@
       <w:r>
         <w:t xml:space="preserve">Figure </w:t>
       </w:r>
-      <w:fldSimple w:instr=" SEQ Figure \* ARABIC ">
-        <w:r>
-          <w:rPr>
-            <w:noProof/>
-          </w:rPr>
-          <w:t>29</w:t>
-        </w:r>
-      </w:fldSimple>
+      <w:r>
+        <w:fldChar w:fldCharType="begin"/>
+      </w:r>
+      <w:r>
+        <w:instrText xml:space="preserve"> SEQ Figure \* ARABIC </w:instrText>
+      </w:r>
+      <w:r>
+        <w:fldChar w:fldCharType="separate"/>
+      </w:r>
+      <w:r>
+        <w:rPr>
+          <w:noProof/>
+        </w:rPr>
+        <w:t>31</w:t>
+      </w:r>
+      <w:r>
+        <w:rPr>
+          <w:noProof/>
+        </w:rPr>
+        <w:fldChar w:fldCharType="end"/>
+      </w:r>
       <w:r>
         <w:t xml:space="preserve"> Maximum value of diode current</w:t>
       </w:r>
@@ -16336,14 +16990,27 @@
       <w:r>
         <w:t xml:space="preserve">Table </w:t>
       </w:r>
-      <w:fldSimple w:instr=" SEQ Table \* ARABIC ">
-        <w:r>
-          <w:rPr>
-            <w:noProof/>
-          </w:rPr>
-          <w:t>4</w:t>
-        </w:r>
-      </w:fldSimple>
+      <w:r>
+        <w:fldChar w:fldCharType="begin"/>
+      </w:r>
+      <w:r>
+        <w:instrText xml:space="preserve"> SEQ Table \* ARABIC </w:instrText>
+      </w:r>
+      <w:r>
+        <w:fldChar w:fldCharType="separate"/>
+      </w:r>
+      <w:r>
+        <w:rPr>
+          <w:noProof/>
+        </w:rPr>
+        <w:t>4</w:t>
+      </w:r>
+      <w:r>
+        <w:rPr>
+          <w:noProof/>
+        </w:rPr>
+        <w:fldChar w:fldCharType="end"/>
+      </w:r>
       <w:r>
         <w:t xml:space="preserve"> Power Calculation Table</w:t>
       </w:r>
@@ -19227,7 +19894,7 @@
                     </pic:cNvPicPr>
                   </pic:nvPicPr>
                   <pic:blipFill rotWithShape="1">
-                    <a:blip r:embed="rId37">
+                    <a:blip r:embed="rId39">
                       <a:extLst>
                         <a:ext uri="{28A0092B-C50C-407E-A947-70E740481C1C}">
                           <a14:useLocalDpi xmlns:a14="http://schemas.microsoft.com/office/drawing/2010/main" val="0"/>
@@ -19273,14 +19940,27 @@
       <w:r>
         <w:t xml:space="preserve">Figure </w:t>
       </w:r>
-      <w:fldSimple w:instr=" SEQ Figure \* ARABIC ">
-        <w:r>
-          <w:rPr>
-            <w:noProof/>
-          </w:rPr>
-          <w:t>30</w:t>
-        </w:r>
-      </w:fldSimple>
+      <w:r>
+        <w:fldChar w:fldCharType="begin"/>
+      </w:r>
+      <w:r>
+        <w:instrText xml:space="preserve"> SEQ Figure \* ARABIC </w:instrText>
+      </w:r>
+      <w:r>
+        <w:fldChar w:fldCharType="separate"/>
+      </w:r>
+      <w:r>
+        <w:rPr>
+          <w:noProof/>
+        </w:rPr>
+        <w:t>32</w:t>
+      </w:r>
+      <w:r>
+        <w:rPr>
+          <w:noProof/>
+        </w:rPr>
+        <w:fldChar w:fldCharType="end"/>
+      </w:r>
       <w:r>
         <w:t xml:space="preserve"> Power Loss vs Input Voltage</w:t>
       </w:r>
@@ -19327,7 +20007,7 @@
                     </pic:cNvPicPr>
                   </pic:nvPicPr>
                   <pic:blipFill rotWithShape="1">
-                    <a:blip r:embed="rId38">
+                    <a:blip r:embed="rId40">
                       <a:extLst>
                         <a:ext uri="{28A0092B-C50C-407E-A947-70E740481C1C}">
                           <a14:useLocalDpi xmlns:a14="http://schemas.microsoft.com/office/drawing/2010/main" val="0"/>
@@ -19370,14 +20050,30 @@
       <w:r>
         <w:t xml:space="preserve">Figure </w:t>
       </w:r>
-      <w:fldSimple w:instr=" SEQ Figure \* ARABIC ">
-        <w:r>
-          <w:rPr>
-            <w:noProof/>
-          </w:rPr>
-          <w:t>31</w:t>
-        </w:r>
-      </w:fldSimple>
+      <w:r>
+        <w:fldChar w:fldCharType="begin"/>
+      </w:r>
+      <w:r>
+        <w:instrText xml:space="preserve"> SEQ</w:instrText>
+      </w:r>
+      <w:r>
+        <w:instrText xml:space="preserve"> Figure \* ARABIC </w:instrText>
+      </w:r>
+      <w:r>
+        <w:fldChar w:fldCharType="separate"/>
+      </w:r>
+      <w:r>
+        <w:rPr>
+          <w:noProof/>
+        </w:rPr>
+        <w:t>33</w:t>
+      </w:r>
+      <w:r>
+        <w:rPr>
+          <w:noProof/>
+        </w:rPr>
+        <w:fldChar w:fldCharType="end"/>
+      </w:r>
       <w:r>
         <w:t xml:space="preserve"> Efficiency vs Input Voltage</w:t>
       </w:r>
@@ -19390,7 +20086,7 @@
           <w:numId w:val="8"/>
         </w:numPr>
       </w:pPr>
-      <w:bookmarkStart w:id="14" w:name="_Toc76051405"/>
+      <w:bookmarkStart w:id="14" w:name="_Toc76123009"/>
       <w:r>
         <w:lastRenderedPageBreak/>
         <w:t>Thermal Calculations</w:t>
@@ -19402,7 +20098,10 @@
         <w:ind w:firstLine="408"/>
       </w:pPr>
       <w:r>
-        <w:t>The following Figure 32</w:t>
+        <w:t>The following Figure 3</w:t>
+      </w:r>
+      <w:r>
+        <w:t>4</w:t>
       </w:r>
       <w:r>
         <w:rPr>
@@ -19453,7 +20152,7 @@
                     </pic:cNvPicPr>
                   </pic:nvPicPr>
                   <pic:blipFill>
-                    <a:blip r:embed="rId39">
+                    <a:blip r:embed="rId41">
                       <a:extLst>
                         <a:ext uri="{28A0092B-C50C-407E-A947-70E740481C1C}">
                           <a14:useLocalDpi xmlns:a14="http://schemas.microsoft.com/office/drawing/2010/main" val="0"/>
@@ -19493,14 +20192,27 @@
       <w:r>
         <w:t xml:space="preserve">Figure </w:t>
       </w:r>
-      <w:fldSimple w:instr=" SEQ Figure \* ARABIC ">
-        <w:r>
-          <w:rPr>
-            <w:noProof/>
-          </w:rPr>
-          <w:t>32</w:t>
-        </w:r>
-      </w:fldSimple>
+      <w:r>
+        <w:fldChar w:fldCharType="begin"/>
+      </w:r>
+      <w:r>
+        <w:instrText xml:space="preserve"> SEQ Figure \* ARABIC </w:instrText>
+      </w:r>
+      <w:r>
+        <w:fldChar w:fldCharType="separate"/>
+      </w:r>
+      <w:r>
+        <w:rPr>
+          <w:noProof/>
+        </w:rPr>
+        <w:t>34</w:t>
+      </w:r>
+      <w:r>
+        <w:rPr>
+          <w:noProof/>
+        </w:rPr>
+        <w:fldChar w:fldCharType="end"/>
+      </w:r>
       <w:r>
         <w:t xml:space="preserve"> Schematic of Junction Temperature without Heatsink</w:t>
       </w:r>
@@ -19516,7 +20228,10 @@
         <w:t xml:space="preserve">Figure </w:t>
       </w:r>
       <w:r>
-        <w:t>33</w:t>
+        <w:t>3</w:t>
+      </w:r>
+      <w:r>
+        <w:t>5</w:t>
       </w:r>
       <w:r>
         <w:t xml:space="preserve"> shows the schematic of junction temperature with heatsink.</w:t>
@@ -19549,7 +20264,7 @@
                     </pic:cNvPicPr>
                   </pic:nvPicPr>
                   <pic:blipFill>
-                    <a:blip r:embed="rId40">
+                    <a:blip r:embed="rId42">
                       <a:extLst>
                         <a:ext uri="{28A0092B-C50C-407E-A947-70E740481C1C}">
                           <a14:useLocalDpi xmlns:a14="http://schemas.microsoft.com/office/drawing/2010/main" val="0"/>
@@ -19589,14 +20304,27 @@
       <w:r>
         <w:t xml:space="preserve">Figure </w:t>
       </w:r>
-      <w:fldSimple w:instr=" SEQ Figure \* ARABIC ">
-        <w:r>
-          <w:rPr>
-            <w:noProof/>
-          </w:rPr>
-          <w:t>33</w:t>
-        </w:r>
-      </w:fldSimple>
+      <w:r>
+        <w:fldChar w:fldCharType="begin"/>
+      </w:r>
+      <w:r>
+        <w:instrText xml:space="preserve"> SEQ Figure \* ARABIC </w:instrText>
+      </w:r>
+      <w:r>
+        <w:fldChar w:fldCharType="separate"/>
+      </w:r>
+      <w:r>
+        <w:rPr>
+          <w:noProof/>
+        </w:rPr>
+        <w:t>35</w:t>
+      </w:r>
+      <w:r>
+        <w:rPr>
+          <w:noProof/>
+        </w:rPr>
+        <w:fldChar w:fldCharType="end"/>
+      </w:r>
       <w:r>
         <w:t xml:space="preserve"> Schematic of Junction Temperature with Heatsink</w:t>
       </w:r>
@@ -19768,7 +20496,6 @@
             <w:r>
               <w:rPr>
                 <w:noProof/>
-                <w:lang w:val="en-US"/>
               </w:rPr>
               <w:drawing>
                 <wp:inline distT="0" distB="0" distL="0" distR="0" wp14:anchorId="4BEC43EB" wp14:editId="41F67506">
@@ -19788,7 +20515,7 @@
                           </pic:cNvPicPr>
                         </pic:nvPicPr>
                         <pic:blipFill>
-                          <a:blip r:embed="rId41">
+                          <a:blip r:embed="rId43">
                             <a:clrChange>
                               <a:clrFrom>
                                 <a:srgbClr val="FFFFFF"/>
@@ -19870,7 +20597,6 @@
             <w:r>
               <w:rPr>
                 <w:noProof/>
-                <w:lang w:val="en-US"/>
               </w:rPr>
               <w:drawing>
                 <wp:inline distT="0" distB="0" distL="0" distR="0" wp14:anchorId="26F43B2D" wp14:editId="028EF894">
@@ -19890,7 +20616,7 @@
                           </pic:cNvPicPr>
                         </pic:nvPicPr>
                         <pic:blipFill>
-                          <a:blip r:embed="rId42">
+                          <a:blip r:embed="rId44">
                             <a:clrChange>
                               <a:clrFrom>
                                 <a:srgbClr val="FFFFFF"/>
@@ -19972,7 +20698,6 @@
             <w:r>
               <w:rPr>
                 <w:noProof/>
-                <w:lang w:val="en-US"/>
               </w:rPr>
               <w:drawing>
                 <wp:inline distT="0" distB="0" distL="0" distR="0" wp14:anchorId="41E30754" wp14:editId="3D9CF8E3">
@@ -19992,7 +20717,7 @@
                           </pic:cNvPicPr>
                         </pic:nvPicPr>
                         <pic:blipFill>
-                          <a:blip r:embed="rId43">
+                          <a:blip r:embed="rId45">
                             <a:clrChange>
                               <a:clrFrom>
                                 <a:srgbClr val="FFFFFF"/>
@@ -20073,7 +20798,7 @@
           <w:numId w:val="8"/>
         </w:numPr>
       </w:pPr>
-      <w:bookmarkStart w:id="15" w:name="_Toc76051406"/>
+      <w:bookmarkStart w:id="15" w:name="_Toc76123010"/>
       <w:r>
         <w:lastRenderedPageBreak/>
         <w:t>MOSFET</w:t>
@@ -20829,7 +21554,7 @@
           <w:numId w:val="8"/>
         </w:numPr>
       </w:pPr>
-      <w:bookmarkStart w:id="16" w:name="_Toc76051407"/>
+      <w:bookmarkStart w:id="16" w:name="_Toc76123011"/>
       <w:r>
         <w:t>Diode</w:t>
       </w:r>
@@ -21183,7 +21908,7 @@
                     </pic:cNvPicPr>
                   </pic:nvPicPr>
                   <pic:blipFill>
-                    <a:blip r:embed="rId44">
+                    <a:blip r:embed="rId46">
                       <a:extLst>
                         <a:ext uri="{28A0092B-C50C-407E-A947-70E740481C1C}">
                           <a14:useLocalDpi xmlns:a14="http://schemas.microsoft.com/office/drawing/2010/main" val="0"/>
@@ -21226,14 +21951,27 @@
       <w:r>
         <w:t xml:space="preserve">Figure </w:t>
       </w:r>
-      <w:fldSimple w:instr=" SEQ Figure \* ARABIC ">
-        <w:r>
-          <w:rPr>
-            <w:noProof/>
-          </w:rPr>
-          <w:t>34</w:t>
-        </w:r>
-      </w:fldSimple>
+      <w:r>
+        <w:fldChar w:fldCharType="begin"/>
+      </w:r>
+      <w:r>
+        <w:instrText xml:space="preserve"> SEQ Figure \* ARABIC </w:instrText>
+      </w:r>
+      <w:r>
+        <w:fldChar w:fldCharType="separate"/>
+      </w:r>
+      <w:r>
+        <w:rPr>
+          <w:noProof/>
+        </w:rPr>
+        <w:t>36</w:t>
+      </w:r>
+      <w:r>
+        <w:rPr>
+          <w:noProof/>
+        </w:rPr>
+        <w:fldChar w:fldCharType="end"/>
+      </w:r>
       <w:r>
         <w:t xml:space="preserve"> Typical Forward Current Derating Curve</w:t>
       </w:r>
@@ -21268,7 +22006,7 @@
           <w:numId w:val="8"/>
         </w:numPr>
       </w:pPr>
-      <w:bookmarkStart w:id="17" w:name="_Toc76051408"/>
+      <w:bookmarkStart w:id="17" w:name="_Toc76123012"/>
       <w:r>
         <w:lastRenderedPageBreak/>
         <w:t>Hardware Design</w:t>
@@ -21283,7 +22021,7 @@
           <w:numId w:val="8"/>
         </w:numPr>
       </w:pPr>
-      <w:bookmarkStart w:id="18" w:name="_Toc76051409"/>
+      <w:bookmarkStart w:id="18" w:name="_Toc76123013"/>
       <w:r>
         <w:t>Schematic Design</w:t>
       </w:r>
@@ -21575,31 +22313,49 @@
         <w:rPr>
           <w:szCs w:val="24"/>
         </w:rPr>
-        <w:t>35</w:t>
+        <w:t>3</w:t>
       </w:r>
       <w:r>
         <w:rPr>
           <w:szCs w:val="24"/>
         </w:rPr>
+        <w:t>7</w:t>
+      </w:r>
+      <w:r>
+        <w:rPr>
+          <w:szCs w:val="24"/>
+        </w:rPr>
         <w:t xml:space="preserve">, we can see the input connector and the input bypass capacitors, in Figure </w:t>
       </w:r>
       <w:r>
         <w:rPr>
           <w:szCs w:val="24"/>
         </w:rPr>
-        <w:t>36</w:t>
+        <w:t>3</w:t>
       </w:r>
       <w:r>
         <w:rPr>
           <w:szCs w:val="24"/>
         </w:rPr>
+        <w:t>8</w:t>
+      </w:r>
+      <w:r>
+        <w:rPr>
+          <w:szCs w:val="24"/>
+        </w:rPr>
         <w:t xml:space="preserve">, we can see the output connector, and finally, in Figure </w:t>
       </w:r>
       <w:r>
         <w:rPr>
           <w:szCs w:val="24"/>
         </w:rPr>
-        <w:t>37</w:t>
+        <w:t>3</w:t>
+      </w:r>
+      <w:r>
+        <w:rPr>
+          <w:szCs w:val="24"/>
+        </w:rPr>
+        <w:t>9</w:t>
       </w:r>
       <w:r>
         <w:rPr>
@@ -21634,7 +22390,7 @@
                     <pic:cNvPicPr/>
                   </pic:nvPicPr>
                   <pic:blipFill>
-                    <a:blip r:embed="rId45"/>
+                    <a:blip r:embed="rId47"/>
                     <a:srcRect l="3959" t="10502" r="5516" b="6757"/>
                     <a:stretch>
                       <a:fillRect/>
@@ -21676,14 +22432,27 @@
       <w:r>
         <w:t xml:space="preserve">Figure </w:t>
       </w:r>
-      <w:fldSimple w:instr=" SEQ Figure \* ARABIC ">
-        <w:r>
-          <w:rPr>
-            <w:noProof/>
-          </w:rPr>
-          <w:t>35</w:t>
-        </w:r>
-      </w:fldSimple>
+      <w:r>
+        <w:fldChar w:fldCharType="begin"/>
+      </w:r>
+      <w:r>
+        <w:instrText xml:space="preserve"> SEQ Figure \* ARABIC </w:instrText>
+      </w:r>
+      <w:r>
+        <w:fldChar w:fldCharType="separate"/>
+      </w:r>
+      <w:r>
+        <w:rPr>
+          <w:noProof/>
+        </w:rPr>
+        <w:t>37</w:t>
+      </w:r>
+      <w:r>
+        <w:rPr>
+          <w:noProof/>
+        </w:rPr>
+        <w:fldChar w:fldCharType="end"/>
+      </w:r>
       <w:r>
         <w:t xml:space="preserve"> Input Connector and Input Bypass Capacitors</w:t>
       </w:r>
@@ -21714,7 +22483,7 @@
                     <pic:cNvPicPr/>
                   </pic:nvPicPr>
                   <pic:blipFill>
-                    <a:blip r:embed="rId46"/>
+                    <a:blip r:embed="rId48"/>
                     <a:srcRect l="2433" t="5767" r="3389" b="3380"/>
                     <a:stretch>
                       <a:fillRect/>
@@ -21752,14 +22521,27 @@
       <w:r>
         <w:t xml:space="preserve">Figure </w:t>
       </w:r>
-      <w:fldSimple w:instr=" SEQ Figure \* ARABIC ">
-        <w:r>
-          <w:rPr>
-            <w:noProof/>
-          </w:rPr>
-          <w:t>36</w:t>
-        </w:r>
-      </w:fldSimple>
+      <w:r>
+        <w:fldChar w:fldCharType="begin"/>
+      </w:r>
+      <w:r>
+        <w:instrText xml:space="preserve"> SEQ Figure \* ARABIC </w:instrText>
+      </w:r>
+      <w:r>
+        <w:fldChar w:fldCharType="separate"/>
+      </w:r>
+      <w:r>
+        <w:rPr>
+          <w:noProof/>
+        </w:rPr>
+        <w:t>38</w:t>
+      </w:r>
+      <w:r>
+        <w:rPr>
+          <w:noProof/>
+        </w:rPr>
+        <w:fldChar w:fldCharType="end"/>
+      </w:r>
       <w:r>
         <w:t xml:space="preserve"> Output Connector</w:t>
       </w:r>
@@ -21814,7 +22596,7 @@
                     <pic:cNvPicPr/>
                   </pic:nvPicPr>
                   <pic:blipFill>
-                    <a:blip r:embed="rId47"/>
+                    <a:blip r:embed="rId49"/>
                     <a:stretch>
                       <a:fillRect/>
                     </a:stretch>
@@ -21843,14 +22625,27 @@
       <w:r>
         <w:t xml:space="preserve">Figure </w:t>
       </w:r>
-      <w:fldSimple w:instr=" SEQ Figure \* ARABIC ">
-        <w:r>
-          <w:rPr>
-            <w:noProof/>
-          </w:rPr>
-          <w:t>37</w:t>
-        </w:r>
-      </w:fldSimple>
+      <w:r>
+        <w:fldChar w:fldCharType="begin"/>
+      </w:r>
+      <w:r>
+        <w:instrText xml:space="preserve"> SEQ Figure \* ARABIC </w:instrText>
+      </w:r>
+      <w:r>
+        <w:fldChar w:fldCharType="separate"/>
+      </w:r>
+      <w:r>
+        <w:rPr>
+          <w:noProof/>
+        </w:rPr>
+        <w:t>39</w:t>
+      </w:r>
+      <w:r>
+        <w:rPr>
+          <w:noProof/>
+        </w:rPr>
+        <w:fldChar w:fldCharType="end"/>
+      </w:r>
       <w:r>
         <w:t xml:space="preserve"> Flyback Converter and Controller</w:t>
       </w:r>
@@ -21882,7 +22677,7 @@
           <w:numId w:val="8"/>
         </w:numPr>
       </w:pPr>
-      <w:bookmarkStart w:id="19" w:name="_Toc76051410"/>
+      <w:bookmarkStart w:id="19" w:name="_Toc76123014"/>
       <w:r>
         <w:lastRenderedPageBreak/>
         <w:t>PCB Design</w:t>
@@ -21967,7 +22762,13 @@
         <w:t>, we have determined to design rules which can be seen in Figure</w:t>
       </w:r>
       <w:r>
-        <w:t xml:space="preserve"> 38.</w:t>
+        <w:t xml:space="preserve"> </w:t>
+      </w:r>
+      <w:r>
+        <w:t>40</w:t>
+      </w:r>
+      <w:r>
+        <w:t>.</w:t>
       </w:r>
       <w:r>
         <w:t xml:space="preserve"> Moreover, according to IPC2221A between 300V-500V</w:t>
@@ -21979,7 +22780,13 @@
         <w:t xml:space="preserve"> the clearance between two points should be 2.5mm for safe design. However, if the PCB has conformal coating this clearance can be decreased down to 0.8mm, so we have designed our PCB in this manner. This 0.8mm clearance is validated from Saturn PCB Toolkit and can be seen in Figure</w:t>
       </w:r>
       <w:r>
-        <w:t xml:space="preserve"> 39.</w:t>
+        <w:t xml:space="preserve"> </w:t>
+      </w:r>
+      <w:r>
+        <w:t>41</w:t>
+      </w:r>
+      <w:r>
+        <w:t>.</w:t>
       </w:r>
     </w:p>
     <w:p>
@@ -22007,7 +22814,7 @@
                     <pic:cNvPicPr/>
                   </pic:nvPicPr>
                   <pic:blipFill>
-                    <a:blip r:embed="rId48"/>
+                    <a:blip r:embed="rId50"/>
                     <a:stretch>
                       <a:fillRect/>
                     </a:stretch>
@@ -22036,14 +22843,27 @@
       <w:r>
         <w:t xml:space="preserve">Figure </w:t>
       </w:r>
-      <w:fldSimple w:instr=" SEQ Figure \* ARABIC ">
-        <w:r>
-          <w:rPr>
-            <w:noProof/>
-          </w:rPr>
-          <w:t>38</w:t>
-        </w:r>
-      </w:fldSimple>
+      <w:r>
+        <w:fldChar w:fldCharType="begin"/>
+      </w:r>
+      <w:r>
+        <w:instrText xml:space="preserve"> SEQ Figure \* ARABIC </w:instrText>
+      </w:r>
+      <w:r>
+        <w:fldChar w:fldCharType="separate"/>
+      </w:r>
+      <w:r>
+        <w:rPr>
+          <w:noProof/>
+        </w:rPr>
+        <w:t>40</w:t>
+      </w:r>
+      <w:r>
+        <w:rPr>
+          <w:noProof/>
+        </w:rPr>
+        <w:fldChar w:fldCharType="end"/>
+      </w:r>
       <w:r>
         <w:t xml:space="preserve"> </w:t>
       </w:r>
@@ -22078,7 +22898,7 @@
                     </pic:cNvPicPr>
                   </pic:nvPicPr>
                   <pic:blipFill>
-                    <a:blip r:embed="rId49" cstate="print">
+                    <a:blip r:embed="rId51" cstate="print">
                       <a:extLst>
                         <a:ext uri="{28A0092B-C50C-407E-A947-70E740481C1C}">
                           <a14:useLocalDpi xmlns:a14="http://schemas.microsoft.com/office/drawing/2010/main" val="0"/>
@@ -22118,14 +22938,27 @@
       <w:r>
         <w:t xml:space="preserve">Figure </w:t>
       </w:r>
-      <w:fldSimple w:instr=" SEQ Figure \* ARABIC ">
-        <w:r>
-          <w:rPr>
-            <w:noProof/>
-          </w:rPr>
-          <w:t>39</w:t>
-        </w:r>
-      </w:fldSimple>
+      <w:r>
+        <w:fldChar w:fldCharType="begin"/>
+      </w:r>
+      <w:r>
+        <w:instrText xml:space="preserve"> SEQ Figure \* ARABIC </w:instrText>
+      </w:r>
+      <w:r>
+        <w:fldChar w:fldCharType="separate"/>
+      </w:r>
+      <w:r>
+        <w:rPr>
+          <w:noProof/>
+        </w:rPr>
+        <w:t>41</w:t>
+      </w:r>
+      <w:r>
+        <w:rPr>
+          <w:noProof/>
+        </w:rPr>
+        <w:fldChar w:fldCharType="end"/>
+      </w:r>
       <w:r>
         <w:t xml:space="preserve"> </w:t>
       </w:r>
@@ -22184,7 +23017,10 @@
         <w:t>carrying path is 1.3mm, and from Figure</w:t>
       </w:r>
       <w:r>
-        <w:t xml:space="preserve"> 40</w:t>
+        <w:t xml:space="preserve"> 4</w:t>
+      </w:r>
+      <w:r>
+        <w:t>2</w:t>
       </w:r>
       <w:r>
         <w:t xml:space="preserve"> we can see that this line accepts up to 6.5A current. </w:t>
@@ -22235,7 +23071,7 @@
                     </pic:cNvPicPr>
                   </pic:nvPicPr>
                   <pic:blipFill>
-                    <a:blip r:embed="rId50" cstate="print">
+                    <a:blip r:embed="rId52" cstate="print">
                       <a:extLst>
                         <a:ext uri="{28A0092B-C50C-407E-A947-70E740481C1C}">
                           <a14:useLocalDpi xmlns:a14="http://schemas.microsoft.com/office/drawing/2010/main" val="0"/>
@@ -22275,14 +23111,27 @@
       <w:r>
         <w:t xml:space="preserve">Figure </w:t>
       </w:r>
-      <w:fldSimple w:instr=" SEQ Figure \* ARABIC ">
-        <w:r>
-          <w:rPr>
-            <w:noProof/>
-          </w:rPr>
-          <w:t>40</w:t>
-        </w:r>
-      </w:fldSimple>
+      <w:r>
+        <w:fldChar w:fldCharType="begin"/>
+      </w:r>
+      <w:r>
+        <w:instrText xml:space="preserve"> SEQ Figure \* ARABIC </w:instrText>
+      </w:r>
+      <w:r>
+        <w:fldChar w:fldCharType="separate"/>
+      </w:r>
+      <w:r>
+        <w:rPr>
+          <w:noProof/>
+        </w:rPr>
+        <w:t>42</w:t>
+      </w:r>
+      <w:r>
+        <w:rPr>
+          <w:noProof/>
+        </w:rPr>
+        <w:fldChar w:fldCharType="end"/>
+      </w:r>
       <w:r>
         <w:t xml:space="preserve"> </w:t>
       </w:r>
@@ -22317,7 +23166,7 @@
                     </pic:cNvPicPr>
                   </pic:nvPicPr>
                   <pic:blipFill>
-                    <a:blip r:embed="rId51" cstate="print">
+                    <a:blip r:embed="rId53" cstate="print">
                       <a:extLst>
                         <a:ext uri="{28A0092B-C50C-407E-A947-70E740481C1C}">
                           <a14:useLocalDpi xmlns:a14="http://schemas.microsoft.com/office/drawing/2010/main" val="0"/>
@@ -22357,14 +23206,27 @@
       <w:r>
         <w:t xml:space="preserve">Figure </w:t>
       </w:r>
-      <w:fldSimple w:instr=" SEQ Figure \* ARABIC ">
-        <w:r>
-          <w:rPr>
-            <w:noProof/>
-          </w:rPr>
-          <w:t>41</w:t>
-        </w:r>
-      </w:fldSimple>
+      <w:r>
+        <w:fldChar w:fldCharType="begin"/>
+      </w:r>
+      <w:r>
+        <w:instrText xml:space="preserve"> SEQ Figure \* ARABIC </w:instrText>
+      </w:r>
+      <w:r>
+        <w:fldChar w:fldCharType="separate"/>
+      </w:r>
+      <w:r>
+        <w:rPr>
+          <w:noProof/>
+        </w:rPr>
+        <w:t>43</w:t>
+      </w:r>
+      <w:r>
+        <w:rPr>
+          <w:noProof/>
+        </w:rPr>
+        <w:fldChar w:fldCharType="end"/>
+      </w:r>
       <w:r>
         <w:t xml:space="preserve"> </w:t>
       </w:r>
@@ -22386,7 +23248,10 @@
         <w:t>design rule validation of our design, which can be seen in Figure</w:t>
       </w:r>
       <w:r>
-        <w:t xml:space="preserve"> 42</w:t>
+        <w:t xml:space="preserve"> 4</w:t>
+      </w:r>
+      <w:r>
+        <w:t>4</w:t>
       </w:r>
       <w:r>
         <w:t>, we do not see any errors, which means all of the components, lines</w:t>
@@ -22413,279 +23278,6 @@
             <wp:extent cx="4617720" cy="1193115"/>
             <wp:effectExtent l="0" t="0" r="0" b="7620"/>
             <wp:docPr id="45" name="Picture 6"/>
-            <wp:cNvGraphicFramePr>
-              <a:graphicFrameLocks xmlns:a="http://schemas.openxmlformats.org/drawingml/2006/main" noChangeAspect="1"/>
-            </wp:cNvGraphicFramePr>
-            <a:graphic xmlns:a="http://schemas.openxmlformats.org/drawingml/2006/main">
-              <a:graphicData uri="http://schemas.openxmlformats.org/drawingml/2006/picture">
-                <pic:pic xmlns:pic="http://schemas.openxmlformats.org/drawingml/2006/picture">
-                  <pic:nvPicPr>
-                    <pic:cNvPr id="1" name=""/>
-                    <pic:cNvPicPr/>
-                  </pic:nvPicPr>
-                  <pic:blipFill>
-                    <a:blip r:embed="rId52"/>
-                    <a:stretch>
-                      <a:fillRect/>
-                    </a:stretch>
-                  </pic:blipFill>
-                  <pic:spPr>
-                    <a:xfrm>
-                      <a:off x="0" y="0"/>
-                      <a:ext cx="4696171" cy="1213385"/>
-                    </a:xfrm>
-                    <a:prstGeom prst="rect">
-                      <a:avLst/>
-                    </a:prstGeom>
-                  </pic:spPr>
-                </pic:pic>
-              </a:graphicData>
-            </a:graphic>
-          </wp:inline>
-        </w:drawing>
-      </w:r>
-    </w:p>
-    <w:p>
-      <w:pPr>
-        <w:pStyle w:val="ResimYazs"/>
-        <w:jc w:val="center"/>
-      </w:pPr>
-      <w:r>
-        <w:t xml:space="preserve">Figure </w:t>
-      </w:r>
-      <w:fldSimple w:instr=" SEQ Figure \* ARABIC ">
-        <w:r>
-          <w:rPr>
-            <w:noProof/>
-          </w:rPr>
-          <w:t>42</w:t>
-        </w:r>
-      </w:fldSimple>
-      <w:r>
-        <w:t xml:space="preserve"> </w:t>
-      </w:r>
-      <w:r>
-        <w:t>Design Rule Check</w:t>
-      </w:r>
-    </w:p>
-    <w:p>
-      <w:pPr>
-        <w:pStyle w:val="ListeParagraf"/>
-        <w:numPr>
-          <w:ilvl w:val="0"/>
-          <w:numId w:val="10"/>
-        </w:numPr>
-        <w:rPr>
-          <w:b/>
-          <w:bCs/>
-          <w:sz w:val="24"/>
-          <w:szCs w:val="24"/>
-          <w:lang w:val="en-US"/>
-        </w:rPr>
-      </w:pPr>
-      <w:r>
-        <w:rPr>
-          <w:b/>
-          <w:bCs/>
-          <w:sz w:val="24"/>
-          <w:szCs w:val="24"/>
-          <w:lang w:val="en-US"/>
-        </w:rPr>
-        <w:t>2D Design</w:t>
-      </w:r>
-    </w:p>
-    <w:p>
-      <w:pPr>
-        <w:ind w:firstLine="708"/>
-      </w:pPr>
-      <w:r>
-        <w:t>T</w:t>
-      </w:r>
-      <w:r>
-        <w:t xml:space="preserve">o have a </w:t>
-      </w:r>
-      <w:r>
-        <w:t>high-power</w:t>
-      </w:r>
-      <w:r>
-        <w:t xml:space="preserve"> density design, we have placed the components into both layers. When we look from </w:t>
-      </w:r>
-      <w:r>
-        <w:t xml:space="preserve">the </w:t>
-      </w:r>
-      <w:r>
-        <w:t xml:space="preserve">top view, the </w:t>
-      </w:r>
-      <w:r>
-        <w:t>left-hand</w:t>
-      </w:r>
-      <w:r>
-        <w:t xml:space="preserve"> side is </w:t>
-      </w:r>
-      <w:r>
-        <w:t xml:space="preserve">the </w:t>
-      </w:r>
-      <w:r>
-        <w:t xml:space="preserve">high voltage side and the </w:t>
-      </w:r>
-      <w:r>
-        <w:t>right-hand</w:t>
-      </w:r>
-      <w:r>
-        <w:t xml:space="preserve"> side is the isolated (low voltage) side. The overall view of the PCB design can be seen in Figure</w:t>
-      </w:r>
-      <w:r>
-        <w:t xml:space="preserve"> 43</w:t>
-      </w:r>
-    </w:p>
-    <w:p>
-      <w:pPr>
-        <w:keepNext/>
-        <w:jc w:val="center"/>
-      </w:pPr>
-      <w:r>
-        <w:rPr>
-          <w:noProof/>
-        </w:rPr>
-        <w:drawing>
-          <wp:inline distT="0" distB="0" distL="0" distR="0" wp14:anchorId="245EAA54" wp14:editId="5EB922C5">
-            <wp:extent cx="5760720" cy="3592195"/>
-            <wp:effectExtent l="0" t="0" r="0" b="8255"/>
-            <wp:docPr id="46" name="Picture 7"/>
-            <wp:cNvGraphicFramePr>
-              <a:graphicFrameLocks xmlns:a="http://schemas.openxmlformats.org/drawingml/2006/main" noChangeAspect="1"/>
-            </wp:cNvGraphicFramePr>
-            <a:graphic xmlns:a="http://schemas.openxmlformats.org/drawingml/2006/main">
-              <a:graphicData uri="http://schemas.openxmlformats.org/drawingml/2006/picture">
-                <pic:pic xmlns:pic="http://schemas.openxmlformats.org/drawingml/2006/picture">
-                  <pic:nvPicPr>
-                    <pic:cNvPr id="1" name=""/>
-                    <pic:cNvPicPr/>
-                  </pic:nvPicPr>
-                  <pic:blipFill>
-                    <a:blip r:embed="rId53"/>
-                    <a:stretch>
-                      <a:fillRect/>
-                    </a:stretch>
-                  </pic:blipFill>
-                  <pic:spPr>
-                    <a:xfrm>
-                      <a:off x="0" y="0"/>
-                      <a:ext cx="5760720" cy="3592195"/>
-                    </a:xfrm>
-                    <a:prstGeom prst="rect">
-                      <a:avLst/>
-                    </a:prstGeom>
-                  </pic:spPr>
-                </pic:pic>
-              </a:graphicData>
-            </a:graphic>
-          </wp:inline>
-        </w:drawing>
-      </w:r>
-    </w:p>
-    <w:p>
-      <w:pPr>
-        <w:pStyle w:val="ResimYazs"/>
-        <w:jc w:val="center"/>
-      </w:pPr>
-      <w:r>
-        <w:t xml:space="preserve">Figure </w:t>
-      </w:r>
-      <w:fldSimple w:instr=" SEQ Figure \* ARABIC ">
-        <w:r>
-          <w:rPr>
-            <w:noProof/>
-          </w:rPr>
-          <w:t>43</w:t>
-        </w:r>
-      </w:fldSimple>
-      <w:r>
-        <w:t xml:space="preserve"> </w:t>
-      </w:r>
-      <w:r>
-        <w:t>Overall View of PCB</w:t>
-      </w:r>
-    </w:p>
-    <w:p>
-      <w:pPr>
-        <w:ind w:firstLine="340"/>
-      </w:pPr>
-      <w:r>
-        <w:t xml:space="preserve">To understand our design, we need to </w:t>
-      </w:r>
-      <w:r>
-        <w:t>investigate</w:t>
-      </w:r>
-      <w:r>
-        <w:t xml:space="preserve"> component placements and plane placements. Firstly, we will investigate the isolation side, and we will refer high voltage side as </w:t>
-      </w:r>
-      <w:r>
-        <w:t xml:space="preserve">the </w:t>
-      </w:r>
-      <w:r>
-        <w:rPr>
-          <w:b/>
-          <w:bCs/>
-        </w:rPr>
-        <w:t>input side</w:t>
-      </w:r>
-      <w:r>
-        <w:t xml:space="preserve">, and the low voltage output side as </w:t>
-      </w:r>
-      <w:r>
-        <w:t xml:space="preserve">the </w:t>
-      </w:r>
-      <w:r>
-        <w:rPr>
-          <w:b/>
-          <w:bCs/>
-        </w:rPr>
-        <w:t>isolated side</w:t>
-      </w:r>
-      <w:r>
-        <w:t>, which can be seen in Figure</w:t>
-      </w:r>
-      <w:r>
-        <w:t xml:space="preserve"> 44</w:t>
-      </w:r>
-      <w:r>
-        <w:t xml:space="preserve">, and then we </w:t>
-      </w:r>
-      <w:r>
-        <w:t>will investigate</w:t>
-      </w:r>
-      <w:r>
-        <w:t xml:space="preserve"> component placements. In Figure-</w:t>
-      </w:r>
-      <w:r>
-        <w:t>45</w:t>
-      </w:r>
-      <w:r>
-        <w:t xml:space="preserve"> we can see the top layer and in Figure-</w:t>
-      </w:r>
-      <w:r>
-        <w:t>46</w:t>
-      </w:r>
-      <w:r>
-        <w:t xml:space="preserve"> we can see bottom layer component placements.</w:t>
-      </w:r>
-    </w:p>
-    <w:p>
-      <w:pPr>
-        <w:keepNext/>
-        <w:jc w:val="center"/>
-      </w:pPr>
-      <w:r>
-        <w:rPr>
-          <w:noProof/>
-        </w:rPr>
-        <w:lastRenderedPageBreak/>
-        <w:drawing>
-          <wp:inline distT="0" distB="0" distL="0" distR="0" wp14:anchorId="7F77B9A0" wp14:editId="2F193C11">
-            <wp:extent cx="5760720" cy="3407410"/>
-            <wp:effectExtent l="0" t="0" r="0" b="2540"/>
-            <wp:docPr id="47" name="Picture 20"/>
             <wp:cNvGraphicFramePr>
               <a:graphicFrameLocks xmlns:a="http://schemas.openxmlformats.org/drawingml/2006/main" noChangeAspect="1"/>
             </wp:cNvGraphicFramePr>
@@ -22705,7 +23297,7 @@
                   <pic:spPr>
                     <a:xfrm>
                       <a:off x="0" y="0"/>
-                      <a:ext cx="5760720" cy="3407410"/>
+                      <a:ext cx="4696171" cy="1213385"/>
                     </a:xfrm>
                     <a:prstGeom prst="rect">
                       <a:avLst/>
@@ -22726,42 +23318,105 @@
       <w:r>
         <w:t xml:space="preserve">Figure </w:t>
       </w:r>
-      <w:fldSimple w:instr=" SEQ Figure \* ARABIC ">
-        <w:r>
-          <w:rPr>
-            <w:noProof/>
-          </w:rPr>
-          <w:t>44</w:t>
-        </w:r>
-      </w:fldSimple>
+      <w:r>
+        <w:fldChar w:fldCharType="begin"/>
+      </w:r>
+      <w:r>
+        <w:instrText xml:space="preserve"> SEQ Figure \* ARABIC </w:instrText>
+      </w:r>
+      <w:r>
+        <w:fldChar w:fldCharType="separate"/>
+      </w:r>
+      <w:r>
+        <w:rPr>
+          <w:noProof/>
+        </w:rPr>
+        <w:t>44</w:t>
+      </w:r>
+      <w:r>
+        <w:rPr>
+          <w:noProof/>
+        </w:rPr>
+        <w:fldChar w:fldCharType="end"/>
+      </w:r>
       <w:r>
         <w:t xml:space="preserve"> </w:t>
       </w:r>
       <w:r>
-        <w:t>Top Layer Component Placement</w:t>
-      </w:r>
-    </w:p>
-    <w:p>
-      <w:pPr>
-        <w:ind w:firstLine="340"/>
-      </w:pPr>
-      <w:r>
-        <w:t>As seen in Figure</w:t>
-      </w:r>
-      <w:r>
-        <w:t xml:space="preserve"> 44</w:t>
-      </w:r>
-      <w:r>
-        <w:t>,</w:t>
-      </w:r>
-      <w:r>
-        <w:t xml:space="preserve"> between two isolated planes we have nearly 4.7mm. According to IPC-2221B, this spacing is suitable for 940V reference difference for uncoated PCBs and 1750V reference difference for coated PCBs, we have designed our board with conformal coating, so which means our design is safe. As seen above, we have no connections between </w:t>
+        <w:t>Design Rule Check</w:t>
+      </w:r>
+    </w:p>
+    <w:p>
+      <w:pPr>
+        <w:pStyle w:val="ListeParagraf"/>
+        <w:numPr>
+          <w:ilvl w:val="0"/>
+          <w:numId w:val="10"/>
+        </w:numPr>
+        <w:rPr>
+          <w:b/>
+          <w:bCs/>
+          <w:sz w:val="24"/>
+          <w:szCs w:val="24"/>
+          <w:lang w:val="en-US"/>
+        </w:rPr>
+      </w:pPr>
+      <w:r>
+        <w:rPr>
+          <w:b/>
+          <w:bCs/>
+          <w:sz w:val="24"/>
+          <w:szCs w:val="24"/>
+          <w:lang w:val="en-US"/>
+        </w:rPr>
+        <w:t>2D Design</w:t>
+      </w:r>
+    </w:p>
+    <w:p>
+      <w:pPr>
+        <w:ind w:firstLine="708"/>
+      </w:pPr>
+      <w:r>
+        <w:t>T</w:t>
+      </w:r>
+      <w:r>
+        <w:t xml:space="preserve">o have a </w:t>
+      </w:r>
+      <w:r>
+        <w:t>high-power</w:t>
+      </w:r>
+      <w:r>
+        <w:t xml:space="preserve"> density design, we have placed the components into both layers. When we look from </w:t>
       </w:r>
       <w:r>
         <w:t xml:space="preserve">the </w:t>
       </w:r>
       <w:r>
-        <w:t>two sides, so no interactions between two isolated planes.</w:t>
+        <w:t xml:space="preserve">top view, the </w:t>
+      </w:r>
+      <w:r>
+        <w:t>left-hand</w:t>
+      </w:r>
+      <w:r>
+        <w:t xml:space="preserve"> side is </w:t>
+      </w:r>
+      <w:r>
+        <w:t xml:space="preserve">the </w:t>
+      </w:r>
+      <w:r>
+        <w:t xml:space="preserve">high voltage side and the </w:t>
+      </w:r>
+      <w:r>
+        <w:t>right-hand</w:t>
+      </w:r>
+      <w:r>
+        <w:t xml:space="preserve"> side is the isolated (low voltage) side. The overall view of the PCB design can be seen in Figure</w:t>
+      </w:r>
+      <w:r>
+        <w:t xml:space="preserve"> 4</w:t>
+      </w:r>
+      <w:r>
+        <w:t>5.</w:t>
       </w:r>
     </w:p>
     <w:p>
@@ -22774,10 +23429,10 @@
           <w:noProof/>
         </w:rPr>
         <w:drawing>
-          <wp:inline distT="0" distB="0" distL="0" distR="0" wp14:anchorId="76222546" wp14:editId="16FCEB1D">
-            <wp:extent cx="5760720" cy="3469640"/>
-            <wp:effectExtent l="0" t="0" r="0" b="0"/>
-            <wp:docPr id="48" name="Picture 8"/>
+          <wp:inline distT="0" distB="0" distL="0" distR="0" wp14:anchorId="245EAA54" wp14:editId="5EB922C5">
+            <wp:extent cx="5760720" cy="3592195"/>
+            <wp:effectExtent l="0" t="0" r="0" b="8255"/>
+            <wp:docPr id="46" name="Picture 7"/>
             <wp:cNvGraphicFramePr>
               <a:graphicFrameLocks xmlns:a="http://schemas.openxmlformats.org/drawingml/2006/main" noChangeAspect="1"/>
             </wp:cNvGraphicFramePr>
@@ -22797,7 +23452,7 @@
                   <pic:spPr>
                     <a:xfrm>
                       <a:off x="0" y="0"/>
-                      <a:ext cx="5760720" cy="3469640"/>
+                      <a:ext cx="5760720" cy="3592195"/>
                     </a:xfrm>
                     <a:prstGeom prst="rect">
                       <a:avLst/>
@@ -22818,19 +23473,111 @@
       <w:r>
         <w:t xml:space="preserve">Figure </w:t>
       </w:r>
-      <w:fldSimple w:instr=" SEQ Figure \* ARABIC ">
-        <w:r>
-          <w:rPr>
-            <w:noProof/>
-          </w:rPr>
-          <w:t>45</w:t>
-        </w:r>
-      </w:fldSimple>
+      <w:r>
+        <w:fldChar w:fldCharType="begin"/>
+      </w:r>
+      <w:r>
+        <w:instrText xml:space="preserve"> SEQ Figure \* ARABIC </w:instrText>
+      </w:r>
+      <w:r>
+        <w:fldChar w:fldCharType="separate"/>
+      </w:r>
+      <w:r>
+        <w:rPr>
+          <w:noProof/>
+        </w:rPr>
+        <w:t>45</w:t>
+      </w:r>
+      <w:r>
+        <w:rPr>
+          <w:noProof/>
+        </w:rPr>
+        <w:fldChar w:fldCharType="end"/>
+      </w:r>
       <w:r>
         <w:t xml:space="preserve"> </w:t>
       </w:r>
       <w:r>
-        <w:t>Top Layer Component Placement</w:t>
+        <w:t>Overall View of PCB</w:t>
+      </w:r>
+    </w:p>
+    <w:p>
+      <w:pPr>
+        <w:ind w:firstLine="340"/>
+      </w:pPr>
+      <w:r>
+        <w:t xml:space="preserve">To understand our design, we need to </w:t>
+      </w:r>
+      <w:r>
+        <w:t>investigate</w:t>
+      </w:r>
+      <w:r>
+        <w:t xml:space="preserve"> component placements and plane placements. Firstly, we will investigate the isolation side, and we will refer high voltage side as </w:t>
+      </w:r>
+      <w:r>
+        <w:t xml:space="preserve">the </w:t>
+      </w:r>
+      <w:r>
+        <w:rPr>
+          <w:b/>
+          <w:bCs/>
+        </w:rPr>
+        <w:t>input side</w:t>
+      </w:r>
+      <w:r>
+        <w:t xml:space="preserve">, and the low voltage output side as </w:t>
+      </w:r>
+      <w:r>
+        <w:t xml:space="preserve">the </w:t>
+      </w:r>
+      <w:r>
+        <w:rPr>
+          <w:b/>
+          <w:bCs/>
+        </w:rPr>
+        <w:t>isolated side</w:t>
+      </w:r>
+      <w:r>
+        <w:t>, which can be seen in Figure</w:t>
+      </w:r>
+      <w:r>
+        <w:t xml:space="preserve"> 4</w:t>
+      </w:r>
+      <w:r>
+        <w:t>6</w:t>
+      </w:r>
+      <w:r>
+        <w:t xml:space="preserve">, and then we </w:t>
+      </w:r>
+      <w:r>
+        <w:t>will investigate</w:t>
+      </w:r>
+      <w:r>
+        <w:t xml:space="preserve"> component placements. In Figure</w:t>
+      </w:r>
+      <w:r>
+        <w:t xml:space="preserve"> </w:t>
+      </w:r>
+      <w:r>
+        <w:t>4</w:t>
+      </w:r>
+      <w:r>
+        <w:t>7</w:t>
+      </w:r>
+      <w:r>
+        <w:t xml:space="preserve"> we can see the top layer and in Figure</w:t>
+      </w:r>
+      <w:r>
+        <w:t xml:space="preserve"> </w:t>
+      </w:r>
+      <w:r>
+        <w:t>4</w:t>
+      </w:r>
+      <w:r>
+        <w:t>8</w:t>
+      </w:r>
+      <w:r>
+        <w:t xml:space="preserve"> we can see bottom layer component placements.</w:t>
       </w:r>
     </w:p>
     <w:p>
@@ -22844,10 +23591,10 @@
         </w:rPr>
         <w:lastRenderedPageBreak/>
         <w:drawing>
-          <wp:inline distT="0" distB="0" distL="0" distR="0" wp14:anchorId="7FD47499" wp14:editId="148A1336">
-            <wp:extent cx="5734050" cy="3733800"/>
-            <wp:effectExtent l="0" t="0" r="0" b="0"/>
-            <wp:docPr id="49" name="Picture 10"/>
+          <wp:inline distT="0" distB="0" distL="0" distR="0" wp14:anchorId="7F77B9A0" wp14:editId="2F193C11">
+            <wp:extent cx="5760720" cy="3407410"/>
+            <wp:effectExtent l="0" t="0" r="0" b="2540"/>
+            <wp:docPr id="47" name="Picture 20"/>
             <wp:cNvGraphicFramePr>
               <a:graphicFrameLocks xmlns:a="http://schemas.openxmlformats.org/drawingml/2006/main" noChangeAspect="1"/>
             </wp:cNvGraphicFramePr>
@@ -22867,7 +23614,7 @@
                   <pic:spPr>
                     <a:xfrm>
                       <a:off x="0" y="0"/>
-                      <a:ext cx="5734050" cy="3733800"/>
+                      <a:ext cx="5760720" cy="3407410"/>
                     </a:xfrm>
                     <a:prstGeom prst="rect">
                       <a:avLst/>
@@ -22888,19 +23635,32 @@
       <w:r>
         <w:t xml:space="preserve">Figure </w:t>
       </w:r>
-      <w:fldSimple w:instr=" SEQ Figure \* ARABIC ">
-        <w:r>
-          <w:rPr>
-            <w:noProof/>
-          </w:rPr>
-          <w:t>46</w:t>
-        </w:r>
-      </w:fldSimple>
+      <w:r>
+        <w:fldChar w:fldCharType="begin"/>
+      </w:r>
+      <w:r>
+        <w:instrText xml:space="preserve"> SEQ Figure \* ARABIC </w:instrText>
+      </w:r>
+      <w:r>
+        <w:fldChar w:fldCharType="separate"/>
+      </w:r>
+      <w:r>
+        <w:rPr>
+          <w:noProof/>
+        </w:rPr>
+        <w:t>46</w:t>
+      </w:r>
+      <w:r>
+        <w:rPr>
+          <w:noProof/>
+        </w:rPr>
+        <w:fldChar w:fldCharType="end"/>
+      </w:r>
       <w:r>
         <w:t xml:space="preserve"> </w:t>
       </w:r>
       <w:r>
-        <w:t>Bottom Layer Component Placement</w:t>
+        <w:t>Top Layer Component Placement</w:t>
       </w:r>
     </w:p>
     <w:p>
@@ -22908,25 +23668,25 @@
         <w:ind w:firstLine="340"/>
       </w:pPr>
       <w:r>
-        <w:t xml:space="preserve">After investigating critical component placements, we need to look </w:t>
-      </w:r>
-      <w:r>
-        <w:t xml:space="preserve">at </w:t>
-      </w:r>
-      <w:r>
-        <w:t>plane placements for top and bottom layers to understand the whole PCB. In Figure</w:t>
-      </w:r>
-      <w:r>
-        <w:t xml:space="preserve"> 47</w:t>
-      </w:r>
-      <w:r>
-        <w:t xml:space="preserve"> and Figure</w:t>
-      </w:r>
-      <w:r>
-        <w:t xml:space="preserve"> 48</w:t>
-      </w:r>
-      <w:r>
-        <w:t xml:space="preserve"> we can investigate plane placements for top and bottom layers, respectively.</w:t>
+        <w:t>As seen in Figure</w:t>
+      </w:r>
+      <w:r>
+        <w:t xml:space="preserve"> 4</w:t>
+      </w:r>
+      <w:r>
+        <w:t>6</w:t>
+      </w:r>
+      <w:r>
+        <w:t>,</w:t>
+      </w:r>
+      <w:r>
+        <w:t xml:space="preserve"> between two isolated planes we have nearly 4.7mm. According to IPC-2221B, this spacing is suitable for 940V reference difference for uncoated PCBs and 1750V reference difference for coated PCBs, we have designed our board with conformal coating, so which means our design is safe. As seen above, we have no connections between </w:t>
+      </w:r>
+      <w:r>
+        <w:t xml:space="preserve">the </w:t>
+      </w:r>
+      <w:r>
+        <w:t>two sides, so no interactions between two isolated planes.</w:t>
       </w:r>
     </w:p>
     <w:p>
@@ -22939,10 +23699,10 @@
           <w:noProof/>
         </w:rPr>
         <w:drawing>
-          <wp:inline distT="0" distB="0" distL="0" distR="0" wp14:anchorId="100FBB63" wp14:editId="4694845B">
-            <wp:extent cx="5743575" cy="3419475"/>
-            <wp:effectExtent l="0" t="0" r="9525" b="9525"/>
-            <wp:docPr id="50" name="Picture 11"/>
+          <wp:inline distT="0" distB="0" distL="0" distR="0" wp14:anchorId="76222546" wp14:editId="16FCEB1D">
+            <wp:extent cx="5760720" cy="3469640"/>
+            <wp:effectExtent l="0" t="0" r="0" b="0"/>
+            <wp:docPr id="48" name="Picture 8"/>
             <wp:cNvGraphicFramePr>
               <a:graphicFrameLocks xmlns:a="http://schemas.openxmlformats.org/drawingml/2006/main" noChangeAspect="1"/>
             </wp:cNvGraphicFramePr>
@@ -22962,7 +23722,7 @@
                   <pic:spPr>
                     <a:xfrm>
                       <a:off x="0" y="0"/>
-                      <a:ext cx="5743575" cy="3419475"/>
+                      <a:ext cx="5760720" cy="3469640"/>
                     </a:xfrm>
                     <a:prstGeom prst="rect">
                       <a:avLst/>
@@ -22983,19 +23743,32 @@
       <w:r>
         <w:t xml:space="preserve">Figure </w:t>
       </w:r>
-      <w:fldSimple w:instr=" SEQ Figure \* ARABIC ">
-        <w:r>
-          <w:rPr>
-            <w:noProof/>
-          </w:rPr>
-          <w:t>47</w:t>
-        </w:r>
-      </w:fldSimple>
+      <w:r>
+        <w:fldChar w:fldCharType="begin"/>
+      </w:r>
+      <w:r>
+        <w:instrText xml:space="preserve"> SEQ Figure \* ARABIC </w:instrText>
+      </w:r>
+      <w:r>
+        <w:fldChar w:fldCharType="separate"/>
+      </w:r>
+      <w:r>
+        <w:rPr>
+          <w:noProof/>
+        </w:rPr>
+        <w:t>47</w:t>
+      </w:r>
+      <w:r>
+        <w:rPr>
+          <w:noProof/>
+        </w:rPr>
+        <w:fldChar w:fldCharType="end"/>
+      </w:r>
       <w:r>
         <w:t xml:space="preserve"> </w:t>
       </w:r>
       <w:r>
-        <w:t>Top Layer Plane Placement</w:t>
+        <w:t>Top Layer Component Placement</w:t>
       </w:r>
     </w:p>
     <w:p>
@@ -23009,10 +23782,10 @@
         </w:rPr>
         <w:lastRenderedPageBreak/>
         <w:drawing>
-          <wp:inline distT="0" distB="0" distL="0" distR="0" wp14:anchorId="4AA66429" wp14:editId="5146FCBC">
-            <wp:extent cx="5660909" cy="3406140"/>
-            <wp:effectExtent l="0" t="0" r="0" b="3810"/>
-            <wp:docPr id="51" name="Picture 12"/>
+          <wp:inline distT="0" distB="0" distL="0" distR="0" wp14:anchorId="7FD47499" wp14:editId="148A1336">
+            <wp:extent cx="5734050" cy="3733800"/>
+            <wp:effectExtent l="0" t="0" r="0" b="0"/>
+            <wp:docPr id="49" name="Picture 10"/>
             <wp:cNvGraphicFramePr>
               <a:graphicFrameLocks xmlns:a="http://schemas.openxmlformats.org/drawingml/2006/main" noChangeAspect="1"/>
             </wp:cNvGraphicFramePr>
@@ -23032,7 +23805,7 @@
                   <pic:spPr>
                     <a:xfrm>
                       <a:off x="0" y="0"/>
-                      <a:ext cx="5662577" cy="3407144"/>
+                      <a:ext cx="5734050" cy="3733800"/>
                     </a:xfrm>
                     <a:prstGeom prst="rect">
                       <a:avLst/>
@@ -23053,19 +23826,32 @@
       <w:r>
         <w:t xml:space="preserve">Figure </w:t>
       </w:r>
-      <w:fldSimple w:instr=" SEQ Figure \* ARABIC ">
-        <w:r>
-          <w:rPr>
-            <w:noProof/>
-          </w:rPr>
-          <w:t>48</w:t>
-        </w:r>
-      </w:fldSimple>
+      <w:r>
+        <w:fldChar w:fldCharType="begin"/>
+      </w:r>
+      <w:r>
+        <w:instrText xml:space="preserve"> SEQ Figure \* ARABIC </w:instrText>
+      </w:r>
+      <w:r>
+        <w:fldChar w:fldCharType="separate"/>
+      </w:r>
+      <w:r>
+        <w:rPr>
+          <w:noProof/>
+        </w:rPr>
+        <w:t>48</w:t>
+      </w:r>
+      <w:r>
+        <w:rPr>
+          <w:noProof/>
+        </w:rPr>
+        <w:fldChar w:fldCharType="end"/>
+      </w:r>
       <w:r>
         <w:t xml:space="preserve"> </w:t>
       </w:r>
       <w:r>
-        <w:t>Bottom Layer Plane Placement</w:t>
+        <w:t>Bottom Layer Component Placement</w:t>
       </w:r>
     </w:p>
     <w:p>
@@ -23073,61 +23859,31 @@
         <w:ind w:firstLine="340"/>
       </w:pPr>
       <w:r>
-        <w:t xml:space="preserve">Lastly, when we look </w:t>
+        <w:t xml:space="preserve">After investigating critical component placements, we need to look </w:t>
       </w:r>
       <w:r>
         <w:t xml:space="preserve">at </w:t>
       </w:r>
       <w:r>
-        <w:t xml:space="preserve">the mechanical properties of the board, it has dimensions of </w:t>
-      </w:r>
-      <w:r>
-        <w:rPr>
-          <w:b/>
-          <w:bCs/>
-        </w:rPr>
-        <w:t>54.6mm x 33mm</w:t>
-      </w:r>
-      <w:r>
-        <w:t>, which is a quite small board compared with its properties. The board dimensions can be seen in Figure</w:t>
-      </w:r>
-      <w:r>
-        <w:t xml:space="preserve"> 49</w:t>
-      </w:r>
-      <w:r>
-        <w:t xml:space="preserve">. Moreover, when we look </w:t>
-      </w:r>
-      <w:r>
-        <w:t xml:space="preserve">at </w:t>
-      </w:r>
-      <w:r>
-        <w:t xml:space="preserve">this figure, we will see the </w:t>
-      </w:r>
-      <w:r>
-        <w:rPr>
-          <w:b/>
-          <w:bCs/>
-        </w:rPr>
-        <w:t>fiducials</w:t>
-      </w:r>
-      <w:r>
-        <w:t xml:space="preserve"> that are placed </w:t>
-      </w:r>
-      <w:r>
-        <w:t>on</w:t>
-      </w:r>
-      <w:r>
-        <w:t xml:space="preserve"> board to ease manufacturing and </w:t>
-      </w:r>
-      <w:r>
-        <w:rPr>
-          <w:b/>
-          <w:bCs/>
-        </w:rPr>
-        <w:t>positive/negative terminal indicators</w:t>
-      </w:r>
-      <w:r>
-        <w:t xml:space="preserve"> of connectors for safety.</w:t>
+        <w:t>plane placements for top and bottom layers to understand the whole PCB. In Figure</w:t>
+      </w:r>
+      <w:r>
+        <w:t xml:space="preserve"> 4</w:t>
+      </w:r>
+      <w:r>
+        <w:t>9</w:t>
+      </w:r>
+      <w:r>
+        <w:t xml:space="preserve"> and Figure</w:t>
+      </w:r>
+      <w:r>
+        <w:t xml:space="preserve"> </w:t>
+      </w:r>
+      <w:r>
+        <w:t>50,</w:t>
+      </w:r>
+      <w:r>
+        <w:t xml:space="preserve"> we can investigate plane placements for top and bottom layers, respectively.</w:t>
       </w:r>
     </w:p>
     <w:p>
@@ -23140,10 +23896,10 @@
           <w:noProof/>
         </w:rPr>
         <w:drawing>
-          <wp:inline distT="0" distB="0" distL="0" distR="0" wp14:anchorId="52B4AE0C" wp14:editId="47D33725">
-            <wp:extent cx="4883968" cy="3078480"/>
-            <wp:effectExtent l="0" t="0" r="0" b="7620"/>
-            <wp:docPr id="52" name="Picture 13"/>
+          <wp:inline distT="0" distB="0" distL="0" distR="0" wp14:anchorId="100FBB63" wp14:editId="4694845B">
+            <wp:extent cx="5743575" cy="3419475"/>
+            <wp:effectExtent l="0" t="0" r="9525" b="9525"/>
+            <wp:docPr id="50" name="Picture 11"/>
             <wp:cNvGraphicFramePr>
               <a:graphicFrameLocks xmlns:a="http://schemas.openxmlformats.org/drawingml/2006/main" noChangeAspect="1"/>
             </wp:cNvGraphicFramePr>
@@ -23163,7 +23919,7 @@
                   <pic:spPr>
                     <a:xfrm>
                       <a:off x="0" y="0"/>
-                      <a:ext cx="4904215" cy="3091242"/>
+                      <a:ext cx="5743575" cy="3419475"/>
                     </a:xfrm>
                     <a:prstGeom prst="rect">
                       <a:avLst/>
@@ -23184,99 +23940,32 @@
       <w:r>
         <w:t xml:space="preserve">Figure </w:t>
       </w:r>
-      <w:fldSimple w:instr=" SEQ Figure \* ARABIC ">
-        <w:r>
-          <w:rPr>
-            <w:noProof/>
-          </w:rPr>
-          <w:t>49</w:t>
-        </w:r>
-      </w:fldSimple>
+      <w:r>
+        <w:fldChar w:fldCharType="begin"/>
+      </w:r>
+      <w:r>
+        <w:instrText xml:space="preserve"> SEQ Figure \* ARABIC </w:instrText>
+      </w:r>
+      <w:r>
+        <w:fldChar w:fldCharType="separate"/>
+      </w:r>
+      <w:r>
+        <w:rPr>
+          <w:noProof/>
+        </w:rPr>
+        <w:t>49</w:t>
+      </w:r>
+      <w:r>
+        <w:rPr>
+          <w:noProof/>
+        </w:rPr>
+        <w:fldChar w:fldCharType="end"/>
+      </w:r>
       <w:r>
         <w:t xml:space="preserve"> </w:t>
       </w:r>
       <w:r>
-        <w:t>Board Dimensions and Mechanical Properties</w:t>
-      </w:r>
-    </w:p>
-    <w:p>
-      <w:pPr>
-        <w:jc w:val="center"/>
-        <w:rPr>
-          <w:b/>
-          <w:bCs/>
-        </w:rPr>
-      </w:pPr>
-    </w:p>
-    <w:p>
-      <w:pPr>
-        <w:jc w:val="center"/>
-      </w:pPr>
-      <w:r>
-        <w:rPr>
-          <w:b/>
-          <w:bCs/>
-        </w:rPr>
-        <w:t xml:space="preserve"> </w:t>
-      </w:r>
-    </w:p>
-    <w:p>
-      <w:pPr>
-        <w:pStyle w:val="ListeParagraf"/>
-        <w:numPr>
-          <w:ilvl w:val="0"/>
-          <w:numId w:val="10"/>
-        </w:numPr>
-        <w:rPr>
-          <w:b/>
-          <w:bCs/>
-          <w:sz w:val="24"/>
-          <w:szCs w:val="24"/>
-          <w:lang w:val="en-US"/>
-        </w:rPr>
-      </w:pPr>
-      <w:r>
-        <w:rPr>
-          <w:b/>
-          <w:bCs/>
-          <w:sz w:val="24"/>
-          <w:szCs w:val="24"/>
-          <w:lang w:val="en-US"/>
-        </w:rPr>
-        <w:lastRenderedPageBreak/>
-        <w:t>3D Design</w:t>
-      </w:r>
-    </w:p>
-    <w:p>
-      <w:pPr>
-        <w:ind w:firstLine="708"/>
-      </w:pPr>
-      <w:r>
-        <w:t>In our design, we have placed all of the 3D bodies of components to have a realistic and reliable design. As we mentioned before, to have a compact design we placed the components on both top and bottom layers. The 3D design can be seen in Figure</w:t>
-      </w:r>
-      <w:r>
-        <w:t>s 50</w:t>
-      </w:r>
-      <w:r>
-        <w:t xml:space="preserve">, </w:t>
-      </w:r>
-      <w:r>
-        <w:t>5</w:t>
-      </w:r>
-      <w:r>
-        <w:t>1</w:t>
-      </w:r>
-      <w:r>
-        <w:t>,</w:t>
-      </w:r>
-      <w:r>
-        <w:t xml:space="preserve"> and 5</w:t>
-      </w:r>
-      <w:r>
-        <w:t>2</w:t>
-      </w:r>
-      <w:r>
-        <w:t>.</w:t>
+        <w:t>Top Layer Plane Placement</w:t>
       </w:r>
     </w:p>
     <w:p>
@@ -23288,11 +23977,12 @@
         <w:rPr>
           <w:noProof/>
         </w:rPr>
+        <w:lastRenderedPageBreak/>
         <w:drawing>
-          <wp:inline distT="0" distB="0" distL="0" distR="0" wp14:anchorId="4296DF9D" wp14:editId="0322DDD6">
-            <wp:extent cx="5059680" cy="3293365"/>
-            <wp:effectExtent l="0" t="0" r="7620" b="2540"/>
-            <wp:docPr id="53" name="Picture 9"/>
+          <wp:inline distT="0" distB="0" distL="0" distR="0" wp14:anchorId="4AA66429" wp14:editId="5146FCBC">
+            <wp:extent cx="5660909" cy="3406140"/>
+            <wp:effectExtent l="0" t="0" r="0" b="3810"/>
+            <wp:docPr id="51" name="Picture 12"/>
             <wp:cNvGraphicFramePr>
               <a:graphicFrameLocks xmlns:a="http://schemas.openxmlformats.org/drawingml/2006/main" noChangeAspect="1"/>
             </wp:cNvGraphicFramePr>
@@ -23312,7 +24002,7 @@
                   <pic:spPr>
                     <a:xfrm>
                       <a:off x="0" y="0"/>
-                      <a:ext cx="5072645" cy="3301804"/>
+                      <a:ext cx="5662577" cy="3407144"/>
                     </a:xfrm>
                     <a:prstGeom prst="rect">
                       <a:avLst/>
@@ -23329,26 +24019,101 @@
       <w:pPr>
         <w:pStyle w:val="ResimYazs"/>
         <w:jc w:val="center"/>
-        <w:rPr>
-          <w:szCs w:val="24"/>
-        </w:rPr>
       </w:pPr>
       <w:r>
         <w:t xml:space="preserve">Figure </w:t>
       </w:r>
-      <w:fldSimple w:instr=" SEQ Figure \* ARABIC ">
-        <w:r>
-          <w:rPr>
-            <w:noProof/>
-          </w:rPr>
-          <w:t>50</w:t>
-        </w:r>
-      </w:fldSimple>
+      <w:r>
+        <w:fldChar w:fldCharType="begin"/>
+      </w:r>
+      <w:r>
+        <w:instrText xml:space="preserve"> SEQ Figure \* ARABIC </w:instrText>
+      </w:r>
+      <w:r>
+        <w:fldChar w:fldCharType="separate"/>
+      </w:r>
+      <w:r>
+        <w:rPr>
+          <w:noProof/>
+        </w:rPr>
+        <w:t>50</w:t>
+      </w:r>
+      <w:r>
+        <w:rPr>
+          <w:noProof/>
+        </w:rPr>
+        <w:fldChar w:fldCharType="end"/>
+      </w:r>
       <w:r>
         <w:t xml:space="preserve"> </w:t>
       </w:r>
       <w:r>
-        <w:t>Top View of 3D PCB Design</w:t>
+        <w:t>Bottom Layer Plane Placement</w:t>
+      </w:r>
+    </w:p>
+    <w:p>
+      <w:pPr>
+        <w:ind w:firstLine="340"/>
+      </w:pPr>
+      <w:r>
+        <w:t xml:space="preserve">Lastly, when we look </w:t>
+      </w:r>
+      <w:r>
+        <w:t xml:space="preserve">at </w:t>
+      </w:r>
+      <w:r>
+        <w:t xml:space="preserve">the mechanical properties of the board, it has dimensions of </w:t>
+      </w:r>
+      <w:r>
+        <w:rPr>
+          <w:b/>
+          <w:bCs/>
+        </w:rPr>
+        <w:t>54.6mm x 33mm</w:t>
+      </w:r>
+      <w:r>
+        <w:t>, which is a quite small board compared with its properties. The board dimensions can be seen in Figure</w:t>
+      </w:r>
+      <w:r>
+        <w:t xml:space="preserve"> </w:t>
+      </w:r>
+      <w:r>
+        <w:t>51</w:t>
+      </w:r>
+      <w:r>
+        <w:t xml:space="preserve">. Moreover, when we look </w:t>
+      </w:r>
+      <w:r>
+        <w:t xml:space="preserve">at </w:t>
+      </w:r>
+      <w:r>
+        <w:t xml:space="preserve">this figure, we will see the </w:t>
+      </w:r>
+      <w:r>
+        <w:rPr>
+          <w:b/>
+          <w:bCs/>
+        </w:rPr>
+        <w:t>fiducials</w:t>
+      </w:r>
+      <w:r>
+        <w:t xml:space="preserve"> that are placed </w:t>
+      </w:r>
+      <w:r>
+        <w:t>on</w:t>
+      </w:r>
+      <w:r>
+        <w:t xml:space="preserve"> board to ease manufacturing and </w:t>
+      </w:r>
+      <w:r>
+        <w:rPr>
+          <w:b/>
+          <w:bCs/>
+        </w:rPr>
+        <w:t>positive/negative terminal indicators</w:t>
+      </w:r>
+      <w:r>
+        <w:t xml:space="preserve"> of connectors for safety.</w:t>
       </w:r>
     </w:p>
     <w:p>
@@ -23361,10 +24126,10 @@
           <w:noProof/>
         </w:rPr>
         <w:drawing>
-          <wp:inline distT="0" distB="0" distL="0" distR="0" wp14:anchorId="68D76464" wp14:editId="14E41CEA">
-            <wp:extent cx="5173980" cy="3420233"/>
-            <wp:effectExtent l="0" t="0" r="7620" b="8890"/>
-            <wp:docPr id="54" name="Picture 14"/>
+          <wp:inline distT="0" distB="0" distL="0" distR="0" wp14:anchorId="52B4AE0C" wp14:editId="47D33725">
+            <wp:extent cx="4883968" cy="3078480"/>
+            <wp:effectExtent l="0" t="0" r="0" b="7620"/>
+            <wp:docPr id="52" name="Picture 13"/>
             <wp:cNvGraphicFramePr>
               <a:graphicFrameLocks xmlns:a="http://schemas.openxmlformats.org/drawingml/2006/main" noChangeAspect="1"/>
             </wp:cNvGraphicFramePr>
@@ -23384,6 +24149,256 @@
                   <pic:spPr>
                     <a:xfrm>
                       <a:off x="0" y="0"/>
+                      <a:ext cx="4904215" cy="3091242"/>
+                    </a:xfrm>
+                    <a:prstGeom prst="rect">
+                      <a:avLst/>
+                    </a:prstGeom>
+                  </pic:spPr>
+                </pic:pic>
+              </a:graphicData>
+            </a:graphic>
+          </wp:inline>
+        </w:drawing>
+      </w:r>
+    </w:p>
+    <w:p>
+      <w:pPr>
+        <w:pStyle w:val="ResimYazs"/>
+        <w:jc w:val="center"/>
+      </w:pPr>
+      <w:r>
+        <w:t xml:space="preserve">Figure </w:t>
+      </w:r>
+      <w:r>
+        <w:fldChar w:fldCharType="begin"/>
+      </w:r>
+      <w:r>
+        <w:instrText xml:space="preserve"> SEQ Figure \* ARABIC </w:instrText>
+      </w:r>
+      <w:r>
+        <w:fldChar w:fldCharType="separate"/>
+      </w:r>
+      <w:r>
+        <w:rPr>
+          <w:noProof/>
+        </w:rPr>
+        <w:t>51</w:t>
+      </w:r>
+      <w:r>
+        <w:rPr>
+          <w:noProof/>
+        </w:rPr>
+        <w:fldChar w:fldCharType="end"/>
+      </w:r>
+      <w:r>
+        <w:t xml:space="preserve"> </w:t>
+      </w:r>
+      <w:r>
+        <w:t>Board Dimensions and Mechanical Properties</w:t>
+      </w:r>
+    </w:p>
+    <w:p>
+      <w:pPr>
+        <w:jc w:val="center"/>
+        <w:rPr>
+          <w:b/>
+          <w:bCs/>
+        </w:rPr>
+      </w:pPr>
+    </w:p>
+    <w:p>
+      <w:pPr>
+        <w:jc w:val="center"/>
+      </w:pPr>
+      <w:r>
+        <w:rPr>
+          <w:b/>
+          <w:bCs/>
+        </w:rPr>
+        <w:t xml:space="preserve"> </w:t>
+      </w:r>
+    </w:p>
+    <w:p>
+      <w:pPr>
+        <w:pStyle w:val="ListeParagraf"/>
+        <w:numPr>
+          <w:ilvl w:val="0"/>
+          <w:numId w:val="10"/>
+        </w:numPr>
+        <w:rPr>
+          <w:b/>
+          <w:bCs/>
+          <w:sz w:val="24"/>
+          <w:szCs w:val="24"/>
+          <w:lang w:val="en-US"/>
+        </w:rPr>
+      </w:pPr>
+      <w:r>
+        <w:rPr>
+          <w:b/>
+          <w:bCs/>
+          <w:sz w:val="24"/>
+          <w:szCs w:val="24"/>
+          <w:lang w:val="en-US"/>
+        </w:rPr>
+        <w:lastRenderedPageBreak/>
+        <w:t>3D Design</w:t>
+      </w:r>
+    </w:p>
+    <w:p>
+      <w:pPr>
+        <w:ind w:firstLine="708"/>
+      </w:pPr>
+      <w:r>
+        <w:t>In our design, we have placed all of the 3D bodies of components to have a realistic and reliable design. As we mentioned before, to have a compact design we placed the components on both top and bottom layers. The 3D design can be seen in Figure</w:t>
+      </w:r>
+      <w:r>
+        <w:t>s 5</w:t>
+      </w:r>
+      <w:r>
+        <w:t>2</w:t>
+      </w:r>
+      <w:r>
+        <w:t xml:space="preserve">, </w:t>
+      </w:r>
+      <w:r>
+        <w:t>5</w:t>
+      </w:r>
+      <w:r>
+        <w:t>3</w:t>
+      </w:r>
+      <w:r>
+        <w:t>,</w:t>
+      </w:r>
+      <w:r>
+        <w:t xml:space="preserve"> and 5</w:t>
+      </w:r>
+      <w:r>
+        <w:t>4</w:t>
+      </w:r>
+      <w:r>
+        <w:t>.</w:t>
+      </w:r>
+    </w:p>
+    <w:p>
+      <w:pPr>
+        <w:keepNext/>
+        <w:jc w:val="center"/>
+      </w:pPr>
+      <w:r>
+        <w:rPr>
+          <w:noProof/>
+        </w:rPr>
+        <w:drawing>
+          <wp:inline distT="0" distB="0" distL="0" distR="0" wp14:anchorId="4296DF9D" wp14:editId="0322DDD6">
+            <wp:extent cx="5059680" cy="3293365"/>
+            <wp:effectExtent l="0" t="0" r="7620" b="2540"/>
+            <wp:docPr id="53" name="Picture 9"/>
+            <wp:cNvGraphicFramePr>
+              <a:graphicFrameLocks xmlns:a="http://schemas.openxmlformats.org/drawingml/2006/main" noChangeAspect="1"/>
+            </wp:cNvGraphicFramePr>
+            <a:graphic xmlns:a="http://schemas.openxmlformats.org/drawingml/2006/main">
+              <a:graphicData uri="http://schemas.openxmlformats.org/drawingml/2006/picture">
+                <pic:pic xmlns:pic="http://schemas.openxmlformats.org/drawingml/2006/picture">
+                  <pic:nvPicPr>
+                    <pic:cNvPr id="1" name=""/>
+                    <pic:cNvPicPr/>
+                  </pic:nvPicPr>
+                  <pic:blipFill>
+                    <a:blip r:embed="rId62"/>
+                    <a:stretch>
+                      <a:fillRect/>
+                    </a:stretch>
+                  </pic:blipFill>
+                  <pic:spPr>
+                    <a:xfrm>
+                      <a:off x="0" y="0"/>
+                      <a:ext cx="5072645" cy="3301804"/>
+                    </a:xfrm>
+                    <a:prstGeom prst="rect">
+                      <a:avLst/>
+                    </a:prstGeom>
+                  </pic:spPr>
+                </pic:pic>
+              </a:graphicData>
+            </a:graphic>
+          </wp:inline>
+        </w:drawing>
+      </w:r>
+    </w:p>
+    <w:p>
+      <w:pPr>
+        <w:pStyle w:val="ResimYazs"/>
+        <w:jc w:val="center"/>
+        <w:rPr>
+          <w:szCs w:val="24"/>
+        </w:rPr>
+      </w:pPr>
+      <w:r>
+        <w:t xml:space="preserve">Figure </w:t>
+      </w:r>
+      <w:r>
+        <w:fldChar w:fldCharType="begin"/>
+      </w:r>
+      <w:r>
+        <w:instrText xml:space="preserve"> SEQ Figure \* ARABIC </w:instrText>
+      </w:r>
+      <w:r>
+        <w:fldChar w:fldCharType="separate"/>
+      </w:r>
+      <w:r>
+        <w:rPr>
+          <w:noProof/>
+        </w:rPr>
+        <w:t>52</w:t>
+      </w:r>
+      <w:r>
+        <w:rPr>
+          <w:noProof/>
+        </w:rPr>
+        <w:fldChar w:fldCharType="end"/>
+      </w:r>
+      <w:r>
+        <w:t xml:space="preserve"> </w:t>
+      </w:r>
+      <w:r>
+        <w:t>Top View of 3D PCB Design</w:t>
+      </w:r>
+    </w:p>
+    <w:p>
+      <w:pPr>
+        <w:keepNext/>
+        <w:jc w:val="center"/>
+      </w:pPr>
+      <w:r>
+        <w:rPr>
+          <w:noProof/>
+        </w:rPr>
+        <w:drawing>
+          <wp:inline distT="0" distB="0" distL="0" distR="0" wp14:anchorId="68D76464" wp14:editId="14E41CEA">
+            <wp:extent cx="5173980" cy="3420233"/>
+            <wp:effectExtent l="0" t="0" r="7620" b="8890"/>
+            <wp:docPr id="54" name="Picture 14"/>
+            <wp:cNvGraphicFramePr>
+              <a:graphicFrameLocks xmlns:a="http://schemas.openxmlformats.org/drawingml/2006/main" noChangeAspect="1"/>
+            </wp:cNvGraphicFramePr>
+            <a:graphic xmlns:a="http://schemas.openxmlformats.org/drawingml/2006/main">
+              <a:graphicData uri="http://schemas.openxmlformats.org/drawingml/2006/picture">
+                <pic:pic xmlns:pic="http://schemas.openxmlformats.org/drawingml/2006/picture">
+                  <pic:nvPicPr>
+                    <pic:cNvPr id="1" name=""/>
+                    <pic:cNvPicPr/>
+                  </pic:nvPicPr>
+                  <pic:blipFill>
+                    <a:blip r:embed="rId63"/>
+                    <a:stretch>
+                      <a:fillRect/>
+                    </a:stretch>
+                  </pic:blipFill>
+                  <pic:spPr>
+                    <a:xfrm>
+                      <a:off x="0" y="0"/>
                       <a:ext cx="5180924" cy="3424823"/>
                     </a:xfrm>
                     <a:prstGeom prst="rect">
@@ -23408,14 +24423,27 @@
       <w:r>
         <w:t xml:space="preserve">Figure </w:t>
       </w:r>
-      <w:fldSimple w:instr=" SEQ Figure \* ARABIC ">
-        <w:r>
-          <w:rPr>
-            <w:noProof/>
-          </w:rPr>
-          <w:t>51</w:t>
-        </w:r>
-      </w:fldSimple>
+      <w:r>
+        <w:fldChar w:fldCharType="begin"/>
+      </w:r>
+      <w:r>
+        <w:instrText xml:space="preserve"> SEQ Figure \* ARABIC </w:instrText>
+      </w:r>
+      <w:r>
+        <w:fldChar w:fldCharType="separate"/>
+      </w:r>
+      <w:r>
+        <w:rPr>
+          <w:noProof/>
+        </w:rPr>
+        <w:t>53</w:t>
+      </w:r>
+      <w:r>
+        <w:rPr>
+          <w:noProof/>
+        </w:rPr>
+        <w:fldChar w:fldCharType="end"/>
+      </w:r>
       <w:r>
         <w:t xml:space="preserve"> </w:t>
       </w:r>
@@ -23449,7 +24477,7 @@
                     <pic:cNvPicPr/>
                   </pic:nvPicPr>
                   <pic:blipFill rotWithShape="1">
-                    <a:blip r:embed="rId62"/>
+                    <a:blip r:embed="rId64"/>
                     <a:srcRect l="7505" t="9281" r="3002" b="4191"/>
                     <a:stretch/>
                   </pic:blipFill>
@@ -23488,14 +24516,27 @@
       <w:r>
         <w:t xml:space="preserve">Figure </w:t>
       </w:r>
-      <w:fldSimple w:instr=" SEQ Figure \* ARABIC ">
-        <w:r>
-          <w:rPr>
-            <w:noProof/>
-          </w:rPr>
-          <w:t>52</w:t>
-        </w:r>
-      </w:fldSimple>
+      <w:r>
+        <w:fldChar w:fldCharType="begin"/>
+      </w:r>
+      <w:r>
+        <w:instrText xml:space="preserve"> SEQ Figure \* ARABIC </w:instrText>
+      </w:r>
+      <w:r>
+        <w:fldChar w:fldCharType="separate"/>
+      </w:r>
+      <w:r>
+        <w:rPr>
+          <w:noProof/>
+        </w:rPr>
+        <w:t>54</w:t>
+      </w:r>
+      <w:r>
+        <w:rPr>
+          <w:noProof/>
+        </w:rPr>
+        <w:fldChar w:fldCharType="end"/>
+      </w:r>
       <w:r>
         <w:t xml:space="preserve"> </w:t>
       </w:r>
@@ -23517,13 +24558,19 @@
         <w:t>2D Design part, we have shown the component placement. However, to realize the PCB design better, component placements in 3D design can be seen in Figure</w:t>
       </w:r>
       <w:r>
-        <w:t>s 53</w:t>
+        <w:t>s 5</w:t>
+      </w:r>
+      <w:r>
+        <w:t>5</w:t>
       </w:r>
       <w:r>
         <w:t xml:space="preserve"> and </w:t>
       </w:r>
       <w:r>
-        <w:t>54</w:t>
+        <w:t>5</w:t>
+      </w:r>
+      <w:r>
+        <w:t>6</w:t>
       </w:r>
       <w:r>
         <w:t xml:space="preserve"> for top view and bottom view, respectively.</w:t>
@@ -23554,7 +24601,7 @@
                     <pic:cNvPicPr/>
                   </pic:nvPicPr>
                   <pic:blipFill>
-                    <a:blip r:embed="rId63"/>
+                    <a:blip r:embed="rId65"/>
                     <a:stretch>
                       <a:fillRect/>
                     </a:stretch>
@@ -23586,14 +24633,27 @@
       <w:r>
         <w:t xml:space="preserve">Figure </w:t>
       </w:r>
-      <w:fldSimple w:instr=" SEQ Figure \* ARABIC ">
-        <w:r>
-          <w:rPr>
-            <w:noProof/>
-          </w:rPr>
-          <w:t>53</w:t>
-        </w:r>
-      </w:fldSimple>
+      <w:r>
+        <w:fldChar w:fldCharType="begin"/>
+      </w:r>
+      <w:r>
+        <w:instrText xml:space="preserve"> SEQ Figure \* ARABIC </w:instrText>
+      </w:r>
+      <w:r>
+        <w:fldChar w:fldCharType="separate"/>
+      </w:r>
+      <w:r>
+        <w:rPr>
+          <w:noProof/>
+        </w:rPr>
+        <w:t>55</w:t>
+      </w:r>
+      <w:r>
+        <w:rPr>
+          <w:noProof/>
+        </w:rPr>
+        <w:fldChar w:fldCharType="end"/>
+      </w:r>
       <w:r>
         <w:t xml:space="preserve"> </w:t>
       </w:r>
@@ -23634,7 +24694,7 @@
                     <pic:cNvPicPr/>
                   </pic:nvPicPr>
                   <pic:blipFill>
-                    <a:blip r:embed="rId64"/>
+                    <a:blip r:embed="rId66"/>
                     <a:stretch>
                       <a:fillRect/>
                     </a:stretch>
@@ -23666,14 +24726,27 @@
       <w:r>
         <w:t xml:space="preserve">Figure </w:t>
       </w:r>
-      <w:fldSimple w:instr=" SEQ Figure \* ARABIC ">
-        <w:r>
-          <w:rPr>
-            <w:noProof/>
-          </w:rPr>
-          <w:t>54</w:t>
-        </w:r>
-      </w:fldSimple>
+      <w:r>
+        <w:fldChar w:fldCharType="begin"/>
+      </w:r>
+      <w:r>
+        <w:instrText xml:space="preserve"> SEQ Figure \* ARABIC </w:instrText>
+      </w:r>
+      <w:r>
+        <w:fldChar w:fldCharType="separate"/>
+      </w:r>
+      <w:r>
+        <w:rPr>
+          <w:noProof/>
+        </w:rPr>
+        <w:t>56</w:t>
+      </w:r>
+      <w:r>
+        <w:rPr>
+          <w:noProof/>
+        </w:rPr>
+        <w:fldChar w:fldCharType="end"/>
+      </w:r>
       <w:r>
         <w:t xml:space="preserve"> </w:t>
       </w:r>
@@ -23956,43 +25029,61 @@
         <w:rPr>
           <w:rFonts w:eastAsiaTheme="minorEastAsia"/>
         </w:rPr>
-        <w:t>s 55</w:t>
+        <w:t>s 5</w:t>
       </w:r>
       <w:r>
         <w:rPr>
           <w:rFonts w:eastAsiaTheme="minorEastAsia"/>
         </w:rPr>
+        <w:t>7</w:t>
+      </w:r>
+      <w:r>
+        <w:rPr>
+          <w:rFonts w:eastAsiaTheme="minorEastAsia"/>
+        </w:rPr>
         <w:t xml:space="preserve">, </w:t>
       </w:r>
       <w:r>
         <w:rPr>
           <w:rFonts w:eastAsiaTheme="minorEastAsia"/>
         </w:rPr>
-        <w:t>56</w:t>
+        <w:t>5</w:t>
       </w:r>
       <w:r>
         <w:rPr>
           <w:rFonts w:eastAsiaTheme="minorEastAsia"/>
         </w:rPr>
+        <w:t>8</w:t>
+      </w:r>
+      <w:r>
+        <w:rPr>
+          <w:rFonts w:eastAsiaTheme="minorEastAsia"/>
+        </w:rPr>
         <w:t xml:space="preserve">, </w:t>
       </w:r>
       <w:r>
         <w:rPr>
           <w:rFonts w:eastAsiaTheme="minorEastAsia"/>
         </w:rPr>
-        <w:t>57</w:t>
+        <w:t>5</w:t>
       </w:r>
       <w:r>
         <w:rPr>
           <w:rFonts w:eastAsiaTheme="minorEastAsia"/>
         </w:rPr>
+        <w:t>9</w:t>
+      </w:r>
+      <w:r>
+        <w:rPr>
+          <w:rFonts w:eastAsiaTheme="minorEastAsia"/>
+        </w:rPr>
         <w:t xml:space="preserve">, </w:t>
       </w:r>
       <w:r>
         <w:rPr>
           <w:rFonts w:eastAsiaTheme="minorEastAsia"/>
         </w:rPr>
-        <w:t>58</w:t>
+        <w:t>60</w:t>
       </w:r>
       <w:r>
         <w:rPr>
@@ -24010,7 +25101,7 @@
         <w:rPr>
           <w:rFonts w:eastAsiaTheme="minorEastAsia"/>
         </w:rPr>
-        <w:t>59</w:t>
+        <w:t>61</w:t>
       </w:r>
       <w:r>
         <w:rPr>
@@ -24045,7 +25136,7 @@
                     <pic:cNvPicPr/>
                   </pic:nvPicPr>
                   <pic:blipFill rotWithShape="1">
-                    <a:blip r:embed="rId65"/>
+                    <a:blip r:embed="rId67"/>
                     <a:srcRect b="4237"/>
                     <a:stretch/>
                   </pic:blipFill>
@@ -24084,14 +25175,27 @@
       <w:r>
         <w:t xml:space="preserve">Figure </w:t>
       </w:r>
-      <w:fldSimple w:instr=" SEQ Figure \* ARABIC ">
-        <w:r>
-          <w:rPr>
-            <w:noProof/>
-          </w:rPr>
-          <w:t>55</w:t>
-        </w:r>
-      </w:fldSimple>
+      <w:r>
+        <w:fldChar w:fldCharType="begin"/>
+      </w:r>
+      <w:r>
+        <w:instrText xml:space="preserve"> SEQ Figure \* ARABIC </w:instrText>
+      </w:r>
+      <w:r>
+        <w:fldChar w:fldCharType="separate"/>
+      </w:r>
+      <w:r>
+        <w:rPr>
+          <w:noProof/>
+        </w:rPr>
+        <w:t>57</w:t>
+      </w:r>
+      <w:r>
+        <w:rPr>
+          <w:noProof/>
+        </w:rPr>
+        <w:fldChar w:fldCharType="end"/>
+      </w:r>
       <w:r>
         <w:t xml:space="preserve"> </w:t>
       </w:r>
@@ -24127,7 +25231,7 @@
                     </pic:cNvPicPr>
                   </pic:nvPicPr>
                   <pic:blipFill>
-                    <a:blip r:embed="rId66">
+                    <a:blip r:embed="rId68">
                       <a:extLst>
                         <a:ext uri="{28A0092B-C50C-407E-A947-70E740481C1C}">
                           <a14:useLocalDpi xmlns:a14="http://schemas.microsoft.com/office/drawing/2010/main" val="0"/>
@@ -24171,14 +25275,27 @@
       <w:r>
         <w:t xml:space="preserve">Figure </w:t>
       </w:r>
-      <w:fldSimple w:instr=" SEQ Figure \* ARABIC ">
-        <w:r>
-          <w:rPr>
-            <w:noProof/>
-          </w:rPr>
-          <w:t>56</w:t>
-        </w:r>
-      </w:fldSimple>
+      <w:r>
+        <w:fldChar w:fldCharType="begin"/>
+      </w:r>
+      <w:r>
+        <w:instrText xml:space="preserve"> SEQ Figure \* ARABIC </w:instrText>
+      </w:r>
+      <w:r>
+        <w:fldChar w:fldCharType="separate"/>
+      </w:r>
+      <w:r>
+        <w:rPr>
+          <w:noProof/>
+        </w:rPr>
+        <w:t>58</w:t>
+      </w:r>
+      <w:r>
+        <w:rPr>
+          <w:noProof/>
+        </w:rPr>
+        <w:fldChar w:fldCharType="end"/>
+      </w:r>
       <w:r>
         <w:t xml:space="preserve"> </w:t>
       </w:r>
@@ -24214,7 +25331,7 @@
                     </pic:cNvPicPr>
                   </pic:nvPicPr>
                   <pic:blipFill>
-                    <a:blip r:embed="rId67">
+                    <a:blip r:embed="rId69">
                       <a:extLst>
                         <a:ext uri="{28A0092B-C50C-407E-A947-70E740481C1C}">
                           <a14:useLocalDpi xmlns:a14="http://schemas.microsoft.com/office/drawing/2010/main" val="0"/>
@@ -24257,14 +25374,27 @@
       <w:r>
         <w:t xml:space="preserve">Figure </w:t>
       </w:r>
-      <w:fldSimple w:instr=" SEQ Figure \* ARABIC ">
-        <w:r>
-          <w:rPr>
-            <w:noProof/>
-          </w:rPr>
-          <w:t>57</w:t>
-        </w:r>
-      </w:fldSimple>
+      <w:r>
+        <w:fldChar w:fldCharType="begin"/>
+      </w:r>
+      <w:r>
+        <w:instrText xml:space="preserve"> SEQ Figure \* ARABIC </w:instrText>
+      </w:r>
+      <w:r>
+        <w:fldChar w:fldCharType="separate"/>
+      </w:r>
+      <w:r>
+        <w:rPr>
+          <w:noProof/>
+        </w:rPr>
+        <w:t>59</w:t>
+      </w:r>
+      <w:r>
+        <w:rPr>
+          <w:noProof/>
+        </w:rPr>
+        <w:fldChar w:fldCharType="end"/>
+      </w:r>
       <w:r>
         <w:t xml:space="preserve"> </w:t>
       </w:r>
@@ -24301,7 +25431,7 @@
                     </pic:cNvPicPr>
                   </pic:nvPicPr>
                   <pic:blipFill>
-                    <a:blip r:embed="rId68">
+                    <a:blip r:embed="rId70">
                       <a:extLst>
                         <a:ext uri="{28A0092B-C50C-407E-A947-70E740481C1C}">
                           <a14:useLocalDpi xmlns:a14="http://schemas.microsoft.com/office/drawing/2010/main" val="0"/>
@@ -24344,14 +25474,27 @@
       <w:r>
         <w:t xml:space="preserve">Figure </w:t>
       </w:r>
-      <w:fldSimple w:instr=" SEQ Figure \* ARABIC ">
-        <w:r>
-          <w:rPr>
-            <w:noProof/>
-          </w:rPr>
-          <w:t>58</w:t>
-        </w:r>
-      </w:fldSimple>
+      <w:r>
+        <w:fldChar w:fldCharType="begin"/>
+      </w:r>
+      <w:r>
+        <w:instrText xml:space="preserve"> SEQ Figure \* ARABIC </w:instrText>
+      </w:r>
+      <w:r>
+        <w:fldChar w:fldCharType="separate"/>
+      </w:r>
+      <w:r>
+        <w:rPr>
+          <w:noProof/>
+        </w:rPr>
+        <w:t>60</w:t>
+      </w:r>
+      <w:r>
+        <w:rPr>
+          <w:noProof/>
+        </w:rPr>
+        <w:fldChar w:fldCharType="end"/>
+      </w:r>
       <w:r>
         <w:t xml:space="preserve"> </w:t>
       </w:r>
@@ -24387,7 +25530,7 @@
                     </pic:cNvPicPr>
                   </pic:nvPicPr>
                   <pic:blipFill>
-                    <a:blip r:embed="rId69">
+                    <a:blip r:embed="rId71">
                       <a:extLst>
                         <a:ext uri="{28A0092B-C50C-407E-A947-70E740481C1C}">
                           <a14:useLocalDpi xmlns:a14="http://schemas.microsoft.com/office/drawing/2010/main" val="0"/>
@@ -24430,14 +25573,27 @@
       <w:r>
         <w:t xml:space="preserve">Figure </w:t>
       </w:r>
-      <w:fldSimple w:instr=" SEQ Figure \* ARABIC ">
-        <w:r>
-          <w:rPr>
-            <w:noProof/>
-          </w:rPr>
-          <w:t>59</w:t>
-        </w:r>
-      </w:fldSimple>
+      <w:r>
+        <w:fldChar w:fldCharType="begin"/>
+      </w:r>
+      <w:r>
+        <w:instrText xml:space="preserve"> SEQ Figure \* ARABIC </w:instrText>
+      </w:r>
+      <w:r>
+        <w:fldChar w:fldCharType="separate"/>
+      </w:r>
+      <w:r>
+        <w:rPr>
+          <w:noProof/>
+        </w:rPr>
+        <w:t>61</w:t>
+      </w:r>
+      <w:r>
+        <w:rPr>
+          <w:noProof/>
+        </w:rPr>
+        <w:fldChar w:fldCharType="end"/>
+      </w:r>
       <w:r>
         <w:t xml:space="preserve"> </w:t>
       </w:r>
@@ -24479,7 +25635,7 @@
           <w:numId w:val="8"/>
         </w:numPr>
       </w:pPr>
-      <w:bookmarkStart w:id="20" w:name="_Toc76051411"/>
+      <w:bookmarkStart w:id="20" w:name="_Toc76123015"/>
       <w:r>
         <w:t>Cost Analysis</w:t>
       </w:r>
@@ -24536,14 +25692,27 @@
         <w:lastRenderedPageBreak/>
         <w:t xml:space="preserve">Table </w:t>
       </w:r>
-      <w:fldSimple w:instr=" SEQ Table \* ARABIC ">
-        <w:r>
-          <w:rPr>
-            <w:noProof/>
-          </w:rPr>
-          <w:t>5</w:t>
-        </w:r>
-      </w:fldSimple>
+      <w:r>
+        <w:fldChar w:fldCharType="begin"/>
+      </w:r>
+      <w:r>
+        <w:instrText xml:space="preserve"> SEQ Table \* ARABIC </w:instrText>
+      </w:r>
+      <w:r>
+        <w:fldChar w:fldCharType="separate"/>
+      </w:r>
+      <w:r>
+        <w:rPr>
+          <w:noProof/>
+        </w:rPr>
+        <w:t>5</w:t>
+      </w:r>
+      <w:r>
+        <w:rPr>
+          <w:noProof/>
+        </w:rPr>
+        <w:fldChar w:fldCharType="end"/>
+      </w:r>
       <w:r>
         <w:t xml:space="preserve"> Cost Analysis</w:t>
       </w:r>
@@ -28856,7 +30025,7 @@
         </w:numPr>
       </w:pPr>
       <w:bookmarkStart w:id="21" w:name="_Toc70788572"/>
-      <w:bookmarkStart w:id="22" w:name="_Toc76051412"/>
+      <w:bookmarkStart w:id="22" w:name="_Toc76123016"/>
       <w:r>
         <w:lastRenderedPageBreak/>
         <w:t>Conclusion</w:t>
@@ -28869,7 +30038,13 @@
         <w:ind w:firstLine="340"/>
       </w:pPr>
       <w:r>
-        <w:t>In this project, the topology selection is made considering the specs of the project. While analytical calculations and simulations were made as to the first step after topology selection, controllers which has suitable features for the project are investigated. However, there was limited controller choice due to project specs. Since the selected controller operates at variable frequencies, the project design has been made based on controller features. After the iterative transformer design that covers a small volume and meets the needs of the project, LTSpice was used with the controller block in detailed simulations. Due to the controller using variable frequency, simulations were considered together with analytical calculations in both component selection and optimum design stages. It has been observed that the needs of the project have been met in the design stages made.</w:t>
+        <w:t>In this project, the topology selection is made considering the specs of the project. While analytical calculations and simulations were made as to the first step after topology selection, controllers which has suitable features for the project are investigated. However, there was limited controller choice due to project specs. Since the selected controller operates at variable frequencies, the project design has been made based on controller features. After the iterative transformer design that covers a small volume and meets the needs of the project, LT</w:t>
+      </w:r>
+      <w:r>
+        <w:t>s</w:t>
+      </w:r>
+      <w:r>
+        <w:t>pice was used with the controller block in detailed simulations. Due to the controller using variable frequency, simulations were considered together with analytical calculations in both component selection and optimum design stages. It has been observed that the needs of the project have been met in the design stages made.</w:t>
       </w:r>
       <w:r>
         <w:t xml:space="preserve"> Furthermore</w:t>
@@ -29015,7 +30190,7 @@
         <w:ind w:firstLine="340"/>
       </w:pPr>
       <w:bookmarkStart w:id="23" w:name="_Toc70788573"/>
-      <w:bookmarkStart w:id="24" w:name="_Toc76051413"/>
+      <w:bookmarkStart w:id="24" w:name="_Toc76123017"/>
       <w:r>
         <w:lastRenderedPageBreak/>
         <w:t>References</w:t>
@@ -29033,7 +30208,7 @@
       <w:r>
         <w:t xml:space="preserve">[1] </w:t>
       </w:r>
-      <w:hyperlink r:id="rId70" w:history="1">
+      <w:hyperlink r:id="rId72" w:history="1">
         <w:r>
           <w:rPr>
             <w:rStyle w:val="Kpr"/>
@@ -29053,7 +30228,7 @@
       <w:r>
         <w:t xml:space="preserve">[2] </w:t>
       </w:r>
-      <w:hyperlink r:id="rId71" w:history="1">
+      <w:hyperlink r:id="rId73" w:history="1">
         <w:r>
           <w:rPr>
             <w:rStyle w:val="Kpr"/>
@@ -29076,7 +30251,7 @@
         </w:rPr>
         <w:t xml:space="preserve">[3] </w:t>
       </w:r>
-      <w:hyperlink r:id="rId72" w:history="1">
+      <w:hyperlink r:id="rId74" w:history="1">
         <w:r>
           <w:rPr>
             <w:rStyle w:val="Kpr"/>
@@ -29101,7 +30276,7 @@
         </w:rPr>
         <w:t xml:space="preserve">[4] </w:t>
       </w:r>
-      <w:hyperlink r:id="rId73" w:history="1">
+      <w:hyperlink r:id="rId75" w:history="1">
         <w:r>
           <w:rPr>
             <w:rStyle w:val="Kpr"/>
@@ -29126,7 +30301,7 @@
         </w:rPr>
         <w:t xml:space="preserve">[5] </w:t>
       </w:r>
-      <w:hyperlink r:id="rId74" w:history="1">
+      <w:hyperlink r:id="rId76" w:history="1">
         <w:r>
           <w:rPr>
             <w:rStyle w:val="Kpr"/>
@@ -29151,7 +30326,7 @@
         </w:rPr>
         <w:t xml:space="preserve">[6] </w:t>
       </w:r>
-      <w:hyperlink r:id="rId75" w:history="1">
+      <w:hyperlink r:id="rId77" w:history="1">
         <w:r>
           <w:rPr>
             <w:rStyle w:val="Kpr"/>
@@ -29171,7 +30346,7 @@
         </w:rPr>
         <w:t xml:space="preserve">[7] </w:t>
       </w:r>
-      <w:hyperlink r:id="rId76" w:history="1">
+      <w:hyperlink r:id="rId78" w:history="1">
         <w:r>
           <w:rPr>
             <w:rStyle w:val="Kpr"/>
@@ -29194,7 +30369,7 @@
         </w:rPr>
         <w:t xml:space="preserve">[8] </w:t>
       </w:r>
-      <w:hyperlink r:id="rId77" w:history="1">
+      <w:hyperlink r:id="rId79" w:history="1">
         <w:r>
           <w:rPr>
             <w:rStyle w:val="Kpr"/>
@@ -29222,7 +30397,7 @@
     </w:p>
     <w:p/>
     <w:sectPr>
-      <w:footerReference w:type="default" r:id="rId78"/>
+      <w:footerReference w:type="default" r:id="rId80"/>
       <w:pgSz w:w="11906" w:h="16838"/>
       <w:pgMar w:top="1417" w:right="1417" w:bottom="1417" w:left="1417" w:header="708" w:footer="708" w:gutter="0"/>
       <w:pgNumType w:start="0"/>
@@ -29269,6 +30444,7 @@
         <w:docPartUnique/>
       </w:docPartObj>
     </w:sdtPr>
+    <w:sdtEndPr/>
     <w:sdtContent>
       <w:p>
         <w:pPr>

--- a/Final Report/Final Report.docx
+++ b/Final Report/Final Report.docx
@@ -4381,27 +4381,14 @@
       <w:r>
         <w:t xml:space="preserve">Figure </w:t>
       </w:r>
-      <w:r>
-        <w:fldChar w:fldCharType="begin"/>
-      </w:r>
-      <w:r>
-        <w:instrText xml:space="preserve"> SEQ Figure \* ARABIC </w:instrText>
-      </w:r>
-      <w:r>
-        <w:fldChar w:fldCharType="separate"/>
-      </w:r>
-      <w:r>
-        <w:rPr>
-          <w:noProof/>
-        </w:rPr>
-        <w:t>1</w:t>
-      </w:r>
-      <w:r>
-        <w:rPr>
-          <w:noProof/>
-        </w:rPr>
-        <w:fldChar w:fldCharType="end"/>
-      </w:r>
+      <w:fldSimple w:instr=" SEQ Figure \* ARABIC ">
+        <w:r>
+          <w:rPr>
+            <w:noProof/>
+          </w:rPr>
+          <w:t>1</w:t>
+        </w:r>
+      </w:fldSimple>
       <w:r>
         <w:t xml:space="preserve"> Flyback Converter Simulink Model</w:t>
       </w:r>
@@ -4486,27 +4473,14 @@
       <w:r>
         <w:t xml:space="preserve">Figure </w:t>
       </w:r>
-      <w:r>
-        <w:fldChar w:fldCharType="begin"/>
-      </w:r>
-      <w:r>
-        <w:instrText xml:space="preserve"> SEQ Figure \* ARABIC </w:instrText>
-      </w:r>
-      <w:r>
-        <w:fldChar w:fldCharType="separate"/>
-      </w:r>
-      <w:r>
-        <w:rPr>
-          <w:noProof/>
-        </w:rPr>
-        <w:t>2</w:t>
-      </w:r>
-      <w:r>
-        <w:rPr>
-          <w:noProof/>
-        </w:rPr>
-        <w:fldChar w:fldCharType="end"/>
-      </w:r>
+      <w:fldSimple w:instr=" SEQ Figure \* ARABIC ">
+        <w:r>
+          <w:rPr>
+            <w:noProof/>
+          </w:rPr>
+          <w:t>2</w:t>
+        </w:r>
+      </w:fldSimple>
       <w:r>
         <w:t xml:space="preserve"> Output Voltage Waveform</w:t>
       </w:r>
@@ -4579,27 +4553,14 @@
       <w:r>
         <w:t xml:space="preserve">Figure </w:t>
       </w:r>
-      <w:r>
-        <w:fldChar w:fldCharType="begin"/>
-      </w:r>
-      <w:r>
-        <w:instrText xml:space="preserve"> SEQ Figure \* ARABIC </w:instrText>
-      </w:r>
-      <w:r>
-        <w:fldChar w:fldCharType="separate"/>
-      </w:r>
-      <w:r>
-        <w:rPr>
-          <w:noProof/>
-        </w:rPr>
-        <w:t>3</w:t>
-      </w:r>
-      <w:r>
-        <w:rPr>
-          <w:noProof/>
-        </w:rPr>
-        <w:fldChar w:fldCharType="end"/>
-      </w:r>
+      <w:fldSimple w:instr=" SEQ Figure \* ARABIC ">
+        <w:r>
+          <w:rPr>
+            <w:noProof/>
+          </w:rPr>
+          <w:t>3</w:t>
+        </w:r>
+      </w:fldSimple>
       <w:r>
         <w:t xml:space="preserve"> Magnetizing Current Waveform</w:t>
       </w:r>
@@ -4681,27 +4642,14 @@
       <w:r>
         <w:t xml:space="preserve">Figure </w:t>
       </w:r>
-      <w:r>
-        <w:fldChar w:fldCharType="begin"/>
-      </w:r>
-      <w:r>
-        <w:instrText xml:space="preserve"> SEQ Figure \* ARABIC </w:instrText>
-      </w:r>
-      <w:r>
-        <w:fldChar w:fldCharType="separate"/>
-      </w:r>
-      <w:r>
-        <w:rPr>
-          <w:noProof/>
-        </w:rPr>
-        <w:t>4</w:t>
-      </w:r>
-      <w:r>
-        <w:rPr>
-          <w:noProof/>
-        </w:rPr>
-        <w:fldChar w:fldCharType="end"/>
-      </w:r>
+      <w:fldSimple w:instr=" SEQ Figure \* ARABIC ">
+        <w:r>
+          <w:rPr>
+            <w:noProof/>
+          </w:rPr>
+          <w:t>4</w:t>
+        </w:r>
+      </w:fldSimple>
       <w:r>
         <w:t xml:space="preserve"> MOSFET Drain Voltage</w:t>
       </w:r>
@@ -4816,27 +4764,14 @@
       <w:r>
         <w:t xml:space="preserve">Figure </w:t>
       </w:r>
-      <w:r>
-        <w:fldChar w:fldCharType="begin"/>
-      </w:r>
-      <w:r>
-        <w:instrText xml:space="preserve"> SEQ Figure \* ARABIC </w:instrText>
-      </w:r>
-      <w:r>
-        <w:fldChar w:fldCharType="separate"/>
-      </w:r>
-      <w:r>
-        <w:rPr>
-          <w:noProof/>
-        </w:rPr>
-        <w:t>5</w:t>
-      </w:r>
-      <w:r>
-        <w:rPr>
-          <w:noProof/>
-        </w:rPr>
-        <w:fldChar w:fldCharType="end"/>
-      </w:r>
+      <w:fldSimple w:instr=" SEQ Figure \* ARABIC ">
+        <w:r>
+          <w:rPr>
+            <w:noProof/>
+          </w:rPr>
+          <w:t>5</w:t>
+        </w:r>
+      </w:fldSimple>
       <w:r>
         <w:t xml:space="preserve"> Transformer Schematic</w:t>
       </w:r>
@@ -6042,27 +5977,14 @@
         <w:lastRenderedPageBreak/>
         <w:t xml:space="preserve">Table </w:t>
       </w:r>
-      <w:r>
-        <w:fldChar w:fldCharType="begin"/>
-      </w:r>
-      <w:r>
-        <w:instrText xml:space="preserve"> SEQ Table \* ARABIC </w:instrText>
-      </w:r>
-      <w:r>
-        <w:fldChar w:fldCharType="separate"/>
-      </w:r>
-      <w:r>
-        <w:rPr>
-          <w:noProof/>
-        </w:rPr>
-        <w:t>1</w:t>
-      </w:r>
-      <w:r>
-        <w:rPr>
-          <w:noProof/>
-        </w:rPr>
-        <w:fldChar w:fldCharType="end"/>
-      </w:r>
+      <w:fldSimple w:instr=" SEQ Table \* ARABIC ">
+        <w:r>
+          <w:rPr>
+            <w:noProof/>
+          </w:rPr>
+          <w:t>1</w:t>
+        </w:r>
+      </w:fldSimple>
       <w:r>
         <w:t xml:space="preserve"> Magnetic Properties of the PC47EI25</w:t>
       </w:r>
@@ -6828,27 +6750,14 @@
       <w:r>
         <w:t xml:space="preserve">Table </w:t>
       </w:r>
-      <w:r>
-        <w:fldChar w:fldCharType="begin"/>
-      </w:r>
-      <w:r>
-        <w:instrText xml:space="preserve"> SEQ Table \* ARABIC </w:instrText>
-      </w:r>
-      <w:r>
-        <w:fldChar w:fldCharType="separate"/>
-      </w:r>
-      <w:r>
-        <w:rPr>
-          <w:noProof/>
-        </w:rPr>
-        <w:t>2</w:t>
-      </w:r>
-      <w:r>
-        <w:rPr>
-          <w:noProof/>
-        </w:rPr>
-        <w:fldChar w:fldCharType="end"/>
-      </w:r>
+      <w:fldSimple w:instr=" SEQ Table \* ARABIC ">
+        <w:r>
+          <w:rPr>
+            <w:noProof/>
+          </w:rPr>
+          <w:t>2</w:t>
+        </w:r>
+      </w:fldSimple>
       <w:r>
         <w:t xml:space="preserve"> Core Dimensions</w:t>
       </w:r>
@@ -7162,27 +7071,14 @@
       <w:r>
         <w:t xml:space="preserve">Figure </w:t>
       </w:r>
-      <w:r>
-        <w:fldChar w:fldCharType="begin"/>
-      </w:r>
-      <w:r>
-        <w:instrText xml:space="preserve"> SEQ Figure \* ARABIC </w:instrText>
-      </w:r>
-      <w:r>
-        <w:fldChar w:fldCharType="separate"/>
-      </w:r>
-      <w:r>
-        <w:rPr>
-          <w:noProof/>
-        </w:rPr>
-        <w:t>6</w:t>
-      </w:r>
-      <w:r>
-        <w:rPr>
-          <w:noProof/>
-        </w:rPr>
-        <w:fldChar w:fldCharType="end"/>
-      </w:r>
+      <w:fldSimple w:instr=" SEQ Figure \* ARABIC ">
+        <w:r>
+          <w:rPr>
+            <w:noProof/>
+          </w:rPr>
+          <w:t>6</w:t>
+        </w:r>
+      </w:fldSimple>
       <w:r>
         <w:t xml:space="preserve"> Core Dimensions</w:t>
       </w:r>
@@ -7197,27 +7093,14 @@
         <w:lastRenderedPageBreak/>
         <w:t xml:space="preserve">Table </w:t>
       </w:r>
-      <w:r>
-        <w:fldChar w:fldCharType="begin"/>
-      </w:r>
-      <w:r>
-        <w:instrText xml:space="preserve"> SEQ Table \* ARABIC </w:instrText>
-      </w:r>
-      <w:r>
-        <w:fldChar w:fldCharType="separate"/>
-      </w:r>
-      <w:r>
-        <w:rPr>
-          <w:noProof/>
-        </w:rPr>
-        <w:t>3</w:t>
-      </w:r>
-      <w:r>
-        <w:rPr>
-          <w:noProof/>
-        </w:rPr>
-        <w:fldChar w:fldCharType="end"/>
-      </w:r>
+      <w:fldSimple w:instr=" SEQ Table \* ARABIC ">
+        <w:r>
+          <w:rPr>
+            <w:noProof/>
+          </w:rPr>
+          <w:t>3</w:t>
+        </w:r>
+      </w:fldSimple>
       <w:r>
         <w:t xml:space="preserve"> Cable Properties</w:t>
       </w:r>
@@ -9380,27 +9263,14 @@
       <w:r>
         <w:t xml:space="preserve">Figure </w:t>
       </w:r>
-      <w:r>
-        <w:fldChar w:fldCharType="begin"/>
-      </w:r>
-      <w:r>
-        <w:instrText xml:space="preserve"> SEQ Figure \* ARABIC </w:instrText>
-      </w:r>
-      <w:r>
-        <w:fldChar w:fldCharType="separate"/>
-      </w:r>
-      <w:r>
-        <w:rPr>
-          <w:noProof/>
-        </w:rPr>
-        <w:t>7</w:t>
-      </w:r>
-      <w:r>
-        <w:rPr>
-          <w:noProof/>
-        </w:rPr>
-        <w:fldChar w:fldCharType="end"/>
-      </w:r>
+      <w:fldSimple w:instr=" SEQ Figure \* ARABIC ">
+        <w:r>
+          <w:rPr>
+            <w:noProof/>
+          </w:rPr>
+          <w:t>7</w:t>
+        </w:r>
+      </w:fldSimple>
       <w:r>
         <w:t xml:space="preserve"> Litz Wire Construction</w:t>
       </w:r>
@@ -10141,30 +10011,14 @@
       <w:r>
         <w:t xml:space="preserve">Figure </w:t>
       </w:r>
-      <w:r>
-        <w:fldChar w:fldCharType="begin"/>
-      </w:r>
-      <w:r>
-        <w:instrText xml:space="preserve"> SEQ Figure \* ARA</w:instrText>
-      </w:r>
-      <w:r>
-        <w:instrText xml:space="preserve">BIC </w:instrText>
-      </w:r>
-      <w:r>
-        <w:fldChar w:fldCharType="separate"/>
-      </w:r>
-      <w:r>
-        <w:rPr>
-          <w:noProof/>
-        </w:rPr>
-        <w:t>8</w:t>
-      </w:r>
-      <w:r>
-        <w:rPr>
-          <w:noProof/>
-        </w:rPr>
-        <w:fldChar w:fldCharType="end"/>
-      </w:r>
+      <w:fldSimple w:instr=" SEQ Figure \* ARABIC ">
+        <w:r>
+          <w:rPr>
+            <w:noProof/>
+          </w:rPr>
+          <w:t>8</w:t>
+        </w:r>
+      </w:fldSimple>
       <w:r>
         <w:t xml:space="preserve"> NI limit and Air gap vs AL value Graphs</w:t>
       </w:r>
@@ -11019,27 +10873,14 @@
       <w:r>
         <w:t xml:space="preserve">Figure </w:t>
       </w:r>
-      <w:r>
-        <w:fldChar w:fldCharType="begin"/>
-      </w:r>
-      <w:r>
-        <w:instrText xml:space="preserve"> SEQ Figure \* ARABIC </w:instrText>
-      </w:r>
-      <w:r>
-        <w:fldChar w:fldCharType="separate"/>
-      </w:r>
-      <w:r>
-        <w:rPr>
-          <w:noProof/>
-        </w:rPr>
-        <w:t>9</w:t>
-      </w:r>
-      <w:r>
-        <w:rPr>
-          <w:noProof/>
-        </w:rPr>
-        <w:fldChar w:fldCharType="end"/>
-      </w:r>
+      <w:fldSimple w:instr=" SEQ Figure \* ARABIC ">
+        <w:r>
+          <w:rPr>
+            <w:noProof/>
+          </w:rPr>
+          <w:t>9</w:t>
+        </w:r>
+      </w:fldSimple>
       <w:r>
         <w:t xml:space="preserve"> Typical Application of LT8316</w:t>
       </w:r>
@@ -12825,27 +12666,14 @@
       <w:r>
         <w:t xml:space="preserve">Figure </w:t>
       </w:r>
-      <w:r>
-        <w:fldChar w:fldCharType="begin"/>
-      </w:r>
-      <w:r>
-        <w:instrText xml:space="preserve"> SEQ Figure \* ARABIC </w:instrText>
-      </w:r>
-      <w:r>
-        <w:fldChar w:fldCharType="separate"/>
-      </w:r>
-      <w:r>
-        <w:rPr>
-          <w:noProof/>
-        </w:rPr>
-        <w:t>10</w:t>
-      </w:r>
-      <w:r>
-        <w:rPr>
-          <w:noProof/>
-        </w:rPr>
-        <w:fldChar w:fldCharType="end"/>
-      </w:r>
+      <w:fldSimple w:instr=" SEQ Figure \* ARABIC ">
+        <w:r>
+          <w:rPr>
+            <w:noProof/>
+          </w:rPr>
+          <w:t>10</w:t>
+        </w:r>
+      </w:fldSimple>
       <w:r>
         <w:t xml:space="preserve"> Circuit Diagram of the Design</w:t>
       </w:r>
@@ -12928,27 +12756,14 @@
       <w:r>
         <w:t xml:space="preserve">Figure </w:t>
       </w:r>
-      <w:r>
-        <w:fldChar w:fldCharType="begin"/>
-      </w:r>
-      <w:r>
-        <w:instrText xml:space="preserve"> SEQ Figure \* ARABIC </w:instrText>
-      </w:r>
-      <w:r>
-        <w:fldChar w:fldCharType="separate"/>
-      </w:r>
-      <w:r>
-        <w:rPr>
-          <w:noProof/>
-        </w:rPr>
-        <w:t>11</w:t>
-      </w:r>
-      <w:r>
-        <w:rPr>
-          <w:noProof/>
-        </w:rPr>
-        <w:fldChar w:fldCharType="end"/>
-      </w:r>
+      <w:fldSimple w:instr=" SEQ Figure \* ARABIC ">
+        <w:r>
+          <w:rPr>
+            <w:noProof/>
+          </w:rPr>
+          <w:t>11</w:t>
+        </w:r>
+      </w:fldSimple>
       <w:r>
         <w:t xml:space="preserve"> Varying Input Voltage</w:t>
       </w:r>
@@ -13007,27 +12822,14 @@
       <w:r>
         <w:t xml:space="preserve">Figure </w:t>
       </w:r>
-      <w:r>
-        <w:fldChar w:fldCharType="begin"/>
-      </w:r>
-      <w:r>
-        <w:instrText xml:space="preserve"> SEQ Figure \* ARABIC </w:instrText>
-      </w:r>
-      <w:r>
-        <w:fldChar w:fldCharType="separate"/>
-      </w:r>
-      <w:r>
-        <w:rPr>
-          <w:noProof/>
-        </w:rPr>
-        <w:t>12</w:t>
-      </w:r>
-      <w:r>
-        <w:rPr>
-          <w:noProof/>
-        </w:rPr>
-        <w:fldChar w:fldCharType="end"/>
-      </w:r>
+      <w:fldSimple w:instr=" SEQ Figure \* ARABIC ">
+        <w:r>
+          <w:rPr>
+            <w:noProof/>
+          </w:rPr>
+          <w:t>12</w:t>
+        </w:r>
+      </w:fldSimple>
       <w:r>
         <w:t xml:space="preserve"> Output Voltage Performance for Varying Input Voltage</w:t>
       </w:r>
@@ -13086,27 +12888,14 @@
       <w:r>
         <w:t xml:space="preserve">Figure </w:t>
       </w:r>
-      <w:r>
-        <w:fldChar w:fldCharType="begin"/>
-      </w:r>
-      <w:r>
-        <w:instrText xml:space="preserve"> SEQ Figure \* ARABIC </w:instrText>
-      </w:r>
-      <w:r>
-        <w:fldChar w:fldCharType="separate"/>
-      </w:r>
-      <w:r>
-        <w:rPr>
-          <w:noProof/>
-        </w:rPr>
-        <w:t>13</w:t>
-      </w:r>
-      <w:r>
-        <w:rPr>
-          <w:noProof/>
-        </w:rPr>
-        <w:fldChar w:fldCharType="end"/>
-      </w:r>
+      <w:fldSimple w:instr=" SEQ Figure \* ARABIC ">
+        <w:r>
+          <w:rPr>
+            <w:noProof/>
+          </w:rPr>
+          <w:t>13</w:t>
+        </w:r>
+      </w:fldSimple>
       <w:r>
         <w:t xml:space="preserve"> Output Voltage Ripple for Varying Input Voltage</w:t>
       </w:r>
@@ -13187,27 +12976,14 @@
       <w:r>
         <w:t xml:space="preserve">Figure </w:t>
       </w:r>
-      <w:r>
-        <w:fldChar w:fldCharType="begin"/>
-      </w:r>
-      <w:r>
-        <w:instrText xml:space="preserve"> SEQ Figure \* ARABIC </w:instrText>
-      </w:r>
-      <w:r>
-        <w:fldChar w:fldCharType="separate"/>
-      </w:r>
-      <w:r>
-        <w:rPr>
-          <w:noProof/>
-        </w:rPr>
-        <w:t>14</w:t>
-      </w:r>
-      <w:r>
-        <w:rPr>
-          <w:noProof/>
-        </w:rPr>
-        <w:fldChar w:fldCharType="end"/>
-      </w:r>
+      <w:fldSimple w:instr=" SEQ Figure \* ARABIC ">
+        <w:r>
+          <w:rPr>
+            <w:noProof/>
+          </w:rPr>
+          <w:t>14</w:t>
+        </w:r>
+      </w:fldSimple>
       <w:r>
         <w:t xml:space="preserve"> Output Voltage Waveform for 220V (left) and 400V (right) Input Voltage</w:t>
       </w:r>
@@ -13274,27 +13050,14 @@
       <w:r>
         <w:t xml:space="preserve">Figure </w:t>
       </w:r>
-      <w:r>
-        <w:fldChar w:fldCharType="begin"/>
-      </w:r>
-      <w:r>
-        <w:instrText xml:space="preserve"> SEQ Figure \* ARABIC </w:instrText>
-      </w:r>
-      <w:r>
-        <w:fldChar w:fldCharType="separate"/>
-      </w:r>
-      <w:r>
-        <w:rPr>
-          <w:noProof/>
-        </w:rPr>
-        <w:t>15</w:t>
-      </w:r>
-      <w:r>
-        <w:rPr>
-          <w:noProof/>
-        </w:rPr>
-        <w:fldChar w:fldCharType="end"/>
-      </w:r>
+      <w:fldSimple w:instr=" SEQ Figure \* ARABIC ">
+        <w:r>
+          <w:rPr>
+            <w:noProof/>
+          </w:rPr>
+          <w:t>15</w:t>
+        </w:r>
+      </w:fldSimple>
       <w:r>
         <w:t xml:space="preserve"> Output Voltage Waveform for 220V (left) and 400V(right) Input Voltage</w:t>
       </w:r>
@@ -13368,27 +13131,14 @@
       <w:r>
         <w:t xml:space="preserve">Figure </w:t>
       </w:r>
-      <w:r>
-        <w:fldChar w:fldCharType="begin"/>
-      </w:r>
-      <w:r>
-        <w:instrText xml:space="preserve"> SEQ Figure \* ARABIC </w:instrText>
-      </w:r>
-      <w:r>
-        <w:fldChar w:fldCharType="separate"/>
-      </w:r>
-      <w:r>
-        <w:rPr>
-          <w:noProof/>
-        </w:rPr>
-        <w:t>16</w:t>
-      </w:r>
-      <w:r>
-        <w:rPr>
-          <w:noProof/>
-        </w:rPr>
-        <w:fldChar w:fldCharType="end"/>
-      </w:r>
+      <w:fldSimple w:instr=" SEQ Figure \* ARABIC ">
+        <w:r>
+          <w:rPr>
+            <w:noProof/>
+          </w:rPr>
+          <w:t>16</w:t>
+        </w:r>
+      </w:fldSimple>
       <w:r>
         <w:t xml:space="preserve"> Load Regulation Performance of the Design</w:t>
       </w:r>
@@ -13450,27 +13200,14 @@
       <w:r>
         <w:t xml:space="preserve">Figure </w:t>
       </w:r>
-      <w:r>
-        <w:fldChar w:fldCharType="begin"/>
-      </w:r>
-      <w:r>
-        <w:instrText xml:space="preserve"> SEQ Figure \* ARABIC </w:instrText>
-      </w:r>
-      <w:r>
-        <w:fldChar w:fldCharType="separate"/>
-      </w:r>
-      <w:r>
-        <w:rPr>
-          <w:noProof/>
-        </w:rPr>
-        <w:t>17</w:t>
-      </w:r>
-      <w:r>
-        <w:rPr>
-          <w:noProof/>
-        </w:rPr>
-        <w:fldChar w:fldCharType="end"/>
-      </w:r>
+      <w:fldSimple w:instr=" SEQ Figure \* ARABIC ">
+        <w:r>
+          <w:rPr>
+            <w:noProof/>
+          </w:rPr>
+          <w:t>17</w:t>
+        </w:r>
+      </w:fldSimple>
       <w:r>
         <w:t xml:space="preserve"> Output Voltage Drop against </w:t>
       </w:r>
@@ -13551,27 +13288,14 @@
       <w:r>
         <w:t xml:space="preserve">Figure </w:t>
       </w:r>
-      <w:r>
-        <w:fldChar w:fldCharType="begin"/>
-      </w:r>
-      <w:r>
-        <w:instrText xml:space="preserve"> SEQ Figure \* ARABIC </w:instrText>
-      </w:r>
-      <w:r>
-        <w:fldChar w:fldCharType="separate"/>
-      </w:r>
-      <w:r>
-        <w:rPr>
-          <w:noProof/>
-        </w:rPr>
-        <w:t>18</w:t>
-      </w:r>
-      <w:r>
-        <w:rPr>
-          <w:noProof/>
-        </w:rPr>
-        <w:fldChar w:fldCharType="end"/>
-      </w:r>
+      <w:fldSimple w:instr=" SEQ Figure \* ARABIC ">
+        <w:r>
+          <w:rPr>
+            <w:noProof/>
+          </w:rPr>
+          <w:t>18</w:t>
+        </w:r>
+      </w:fldSimple>
       <w:r>
         <w:t xml:space="preserve"> Output Capacitor Current Waveform for 200V (left) and 400V (right) Input Voltage</w:t>
       </w:r>
@@ -13659,27 +13383,14 @@
       <w:r>
         <w:t xml:space="preserve">Figure </w:t>
       </w:r>
-      <w:r>
-        <w:fldChar w:fldCharType="begin"/>
-      </w:r>
-      <w:r>
-        <w:instrText xml:space="preserve"> SEQ Figure \* ARABIC </w:instrText>
-      </w:r>
-      <w:r>
-        <w:fldChar w:fldCharType="separate"/>
-      </w:r>
-      <w:r>
-        <w:rPr>
-          <w:noProof/>
-        </w:rPr>
-        <w:t>19</w:t>
-      </w:r>
-      <w:r>
-        <w:rPr>
-          <w:noProof/>
-        </w:rPr>
-        <w:fldChar w:fldCharType="end"/>
-      </w:r>
+      <w:fldSimple w:instr=" SEQ Figure \* ARABIC ">
+        <w:r>
+          <w:rPr>
+            <w:noProof/>
+          </w:rPr>
+          <w:t>19</w:t>
+        </w:r>
+      </w:fldSimple>
       <w:r>
         <w:t xml:space="preserve"> Output Diode Current Waveform for 200V (left) and 400V (right) Input Voltage</w:t>
       </w:r>
@@ -13738,27 +13449,14 @@
       <w:r>
         <w:t xml:space="preserve">Figure </w:t>
       </w:r>
-      <w:r>
-        <w:fldChar w:fldCharType="begin"/>
-      </w:r>
-      <w:r>
-        <w:instrText xml:space="preserve"> SEQ Figure \* ARABIC </w:instrText>
-      </w:r>
-      <w:r>
-        <w:fldChar w:fldCharType="separate"/>
-      </w:r>
-      <w:r>
-        <w:rPr>
-          <w:noProof/>
-        </w:rPr>
-        <w:t>20</w:t>
-      </w:r>
-      <w:r>
-        <w:rPr>
-          <w:noProof/>
-        </w:rPr>
-        <w:fldChar w:fldCharType="end"/>
-      </w:r>
+      <w:fldSimple w:instr=" SEQ Figure \* ARABIC ">
+        <w:r>
+          <w:rPr>
+            <w:noProof/>
+          </w:rPr>
+          <w:t>20</w:t>
+        </w:r>
+      </w:fldSimple>
       <w:r>
         <w:t xml:space="preserve"> Output Diode Voltage Waveform for 220V (left) and 400V (right) Input Voltage</w:t>
       </w:r>
@@ -13851,27 +13549,14 @@
       <w:r>
         <w:t xml:space="preserve">Figure </w:t>
       </w:r>
-      <w:r>
-        <w:fldChar w:fldCharType="begin"/>
-      </w:r>
-      <w:r>
-        <w:instrText xml:space="preserve"> SEQ Figure \* ARABIC </w:instrText>
-      </w:r>
-      <w:r>
-        <w:fldChar w:fldCharType="separate"/>
-      </w:r>
-      <w:r>
-        <w:rPr>
-          <w:noProof/>
-        </w:rPr>
-        <w:t>21</w:t>
-      </w:r>
-      <w:r>
-        <w:rPr>
-          <w:noProof/>
-        </w:rPr>
-        <w:fldChar w:fldCharType="end"/>
-      </w:r>
+      <w:fldSimple w:instr=" SEQ Figure \* ARABIC ">
+        <w:r>
+          <w:rPr>
+            <w:noProof/>
+          </w:rPr>
+          <w:t>21</w:t>
+        </w:r>
+      </w:fldSimple>
       <w:r>
         <w:t xml:space="preserve"> MOSFET Gate Voltage Waveform for 220V (left) and 400V (right) Input Voltage</w:t>
       </w:r>
@@ -13931,27 +13616,14 @@
       <w:r>
         <w:t xml:space="preserve">Figure </w:t>
       </w:r>
-      <w:r>
-        <w:fldChar w:fldCharType="begin"/>
-      </w:r>
-      <w:r>
-        <w:instrText xml:space="preserve"> SEQ Figure \* ARABIC </w:instrText>
-      </w:r>
-      <w:r>
-        <w:fldChar w:fldCharType="separate"/>
-      </w:r>
-      <w:r>
-        <w:rPr>
-          <w:noProof/>
-        </w:rPr>
-        <w:t>22</w:t>
-      </w:r>
-      <w:r>
-        <w:rPr>
-          <w:noProof/>
-        </w:rPr>
-        <w:fldChar w:fldCharType="end"/>
-      </w:r>
+      <w:fldSimple w:instr=" SEQ Figure \* ARABIC ">
+        <w:r>
+          <w:rPr>
+            <w:noProof/>
+          </w:rPr>
+          <w:t>22</w:t>
+        </w:r>
+      </w:fldSimple>
       <w:r>
         <w:t xml:space="preserve"> MOSFET Current Waveform for 200V (left)and 400V (right) Input Voltage</w:t>
       </w:r>
@@ -14049,14 +13721,27 @@
       <w:r>
         <w:t xml:space="preserve">Figure </w:t>
       </w:r>
-      <w:fldSimple w:instr=" SEQ Figure \* ARABIC ">
-        <w:r>
-          <w:rPr>
-            <w:noProof/>
-          </w:rPr>
-          <w:t>23</w:t>
-        </w:r>
-      </w:fldSimple>
+      <w:r>
+        <w:fldChar w:fldCharType="begin"/>
+      </w:r>
+      <w:r>
+        <w:instrText xml:space="preserve"> SEQ Figure \* ARABIC </w:instrText>
+      </w:r>
+      <w:r>
+        <w:fldChar w:fldCharType="separate"/>
+      </w:r>
+      <w:r>
+        <w:rPr>
+          <w:noProof/>
+        </w:rPr>
+        <w:t>23</w:t>
+      </w:r>
+      <w:r>
+        <w:rPr>
+          <w:noProof/>
+        </w:rPr>
+        <w:fldChar w:fldCharType="end"/>
+      </w:r>
       <w:r>
         <w:t xml:space="preserve"> Voltage Waveform</w:t>
       </w:r>
@@ -14134,14 +13819,27 @@
       <w:r>
         <w:t xml:space="preserve">Figure </w:t>
       </w:r>
-      <w:fldSimple w:instr=" SEQ Figure \* ARABIC ">
-        <w:r>
-          <w:rPr>
-            <w:noProof/>
-          </w:rPr>
-          <w:t>24</w:t>
-        </w:r>
-      </w:fldSimple>
+      <w:r>
+        <w:fldChar w:fldCharType="begin"/>
+      </w:r>
+      <w:r>
+        <w:instrText xml:space="preserve"> SEQ Figure \* ARABIC </w:instrText>
+      </w:r>
+      <w:r>
+        <w:fldChar w:fldCharType="separate"/>
+      </w:r>
+      <w:r>
+        <w:rPr>
+          <w:noProof/>
+        </w:rPr>
+        <w:t>24</w:t>
+      </w:r>
+      <w:r>
+        <w:rPr>
+          <w:noProof/>
+        </w:rPr>
+        <w:fldChar w:fldCharType="end"/>
+      </w:r>
       <w:r>
         <w:t xml:space="preserve"> Voltage Waveform on the MOSFET without Snubber Circuit</w:t>
       </w:r>
@@ -14229,27 +13927,14 @@
       <w:r>
         <w:t xml:space="preserve">Figure </w:t>
       </w:r>
-      <w:r>
-        <w:fldChar w:fldCharType="begin"/>
-      </w:r>
-      <w:r>
-        <w:instrText xml:space="preserve"> SEQ Figure \* ARABIC </w:instrText>
-      </w:r>
-      <w:r>
-        <w:fldChar w:fldCharType="separate"/>
-      </w:r>
-      <w:r>
-        <w:rPr>
-          <w:noProof/>
-        </w:rPr>
-        <w:t>25</w:t>
-      </w:r>
-      <w:r>
-        <w:rPr>
-          <w:noProof/>
-        </w:rPr>
-        <w:fldChar w:fldCharType="end"/>
-      </w:r>
+      <w:fldSimple w:instr=" SEQ Figure \* ARABIC ">
+        <w:r>
+          <w:rPr>
+            <w:noProof/>
+          </w:rPr>
+          <w:t>25</w:t>
+        </w:r>
+      </w:fldSimple>
       <w:r>
         <w:t xml:space="preserve"> Snubber Diode Reverse Voltage Waveform for 200V (left) and 400V (right) Input Voltage</w:t>
       </w:r>
@@ -14333,27 +14018,14 @@
       <w:r>
         <w:t xml:space="preserve">Figure </w:t>
       </w:r>
-      <w:r>
-        <w:fldChar w:fldCharType="begin"/>
-      </w:r>
-      <w:r>
-        <w:instrText xml:space="preserve"> SEQ Figure \* ARABIC </w:instrText>
-      </w:r>
-      <w:r>
-        <w:fldChar w:fldCharType="separate"/>
-      </w:r>
-      <w:r>
-        <w:rPr>
-          <w:noProof/>
-        </w:rPr>
-        <w:t>26</w:t>
-      </w:r>
-      <w:r>
-        <w:rPr>
-          <w:noProof/>
-        </w:rPr>
-        <w:fldChar w:fldCharType="end"/>
-      </w:r>
+      <w:fldSimple w:instr=" SEQ Figure \* ARABIC ">
+        <w:r>
+          <w:rPr>
+            <w:noProof/>
+          </w:rPr>
+          <w:t>26</w:t>
+        </w:r>
+      </w:fldSimple>
       <w:r>
         <w:t xml:space="preserve"> Power Losses on the Snubber Resistance for 220V (left) and 400V (right) Input Voltage</w:t>
       </w:r>
@@ -16224,27 +15896,14 @@
       <w:r>
         <w:t xml:space="preserve">Figure </w:t>
       </w:r>
-      <w:r>
-        <w:fldChar w:fldCharType="begin"/>
-      </w:r>
-      <w:r>
-        <w:instrText xml:space="preserve"> SEQ Figure \* ARABIC </w:instrText>
-      </w:r>
-      <w:r>
-        <w:fldChar w:fldCharType="separate"/>
-      </w:r>
-      <w:r>
-        <w:rPr>
-          <w:noProof/>
-        </w:rPr>
-        <w:t>27</w:t>
-      </w:r>
-      <w:r>
-        <w:rPr>
-          <w:noProof/>
-        </w:rPr>
-        <w:fldChar w:fldCharType="end"/>
-      </w:r>
+      <w:fldSimple w:instr=" SEQ Figure \* ARABIC ">
+        <w:r>
+          <w:rPr>
+            <w:noProof/>
+          </w:rPr>
+          <w:t>27</w:t>
+        </w:r>
+      </w:fldSimple>
       <w:r>
         <w:t xml:space="preserve"> MOSFET Current Waveform (Vin=220 V)</w:t>
       </w:r>
@@ -16304,27 +15963,14 @@
       <w:r>
         <w:t xml:space="preserve">Figure </w:t>
       </w:r>
-      <w:r>
-        <w:fldChar w:fldCharType="begin"/>
-      </w:r>
-      <w:r>
-        <w:instrText xml:space="preserve"> SEQ Figure \* ARABIC </w:instrText>
-      </w:r>
-      <w:r>
-        <w:fldChar w:fldCharType="separate"/>
-      </w:r>
-      <w:r>
-        <w:rPr>
-          <w:noProof/>
-        </w:rPr>
-        <w:t>28</w:t>
-      </w:r>
-      <w:r>
-        <w:rPr>
-          <w:noProof/>
-        </w:rPr>
-        <w:fldChar w:fldCharType="end"/>
-      </w:r>
+      <w:fldSimple w:instr=" SEQ Figure \* ARABIC ">
+        <w:r>
+          <w:rPr>
+            <w:noProof/>
+          </w:rPr>
+          <w:t>28</w:t>
+        </w:r>
+      </w:fldSimple>
       <w:r>
         <w:t xml:space="preserve"> MOSFET Current Waveform (Vin= 400 V)</w:t>
       </w:r>
@@ -16411,27 +16057,14 @@
       <w:r>
         <w:t xml:space="preserve">Figure </w:t>
       </w:r>
-      <w:r>
-        <w:fldChar w:fldCharType="begin"/>
-      </w:r>
-      <w:r>
-        <w:instrText xml:space="preserve"> SEQ Figure \* ARABIC </w:instrText>
-      </w:r>
-      <w:r>
-        <w:fldChar w:fldCharType="separate"/>
-      </w:r>
-      <w:r>
-        <w:rPr>
-          <w:noProof/>
-        </w:rPr>
-        <w:t>29</w:t>
-      </w:r>
-      <w:r>
-        <w:rPr>
-          <w:noProof/>
-        </w:rPr>
-        <w:fldChar w:fldCharType="end"/>
-      </w:r>
+      <w:fldSimple w:instr=" SEQ Figure \* ARABIC ">
+        <w:r>
+          <w:rPr>
+            <w:noProof/>
+          </w:rPr>
+          <w:t>29</w:t>
+        </w:r>
+      </w:fldSimple>
       <w:r>
         <w:t xml:space="preserve"> Maximum value of MOSFET current</w:t>
       </w:r>
@@ -16523,27 +16156,14 @@
       <w:r>
         <w:t xml:space="preserve">Figure </w:t>
       </w:r>
-      <w:r>
-        <w:fldChar w:fldCharType="begin"/>
-      </w:r>
-      <w:r>
-        <w:instrText xml:space="preserve"> SEQ Figure \* ARABIC </w:instrText>
-      </w:r>
-      <w:r>
-        <w:fldChar w:fldCharType="separate"/>
-      </w:r>
-      <w:r>
-        <w:rPr>
-          <w:noProof/>
-        </w:rPr>
-        <w:t>30</w:t>
-      </w:r>
-      <w:r>
-        <w:rPr>
-          <w:noProof/>
-        </w:rPr>
-        <w:fldChar w:fldCharType="end"/>
-      </w:r>
+      <w:fldSimple w:instr=" SEQ Figure \* ARABIC ">
+        <w:r>
+          <w:rPr>
+            <w:noProof/>
+          </w:rPr>
+          <w:t>30</w:t>
+        </w:r>
+      </w:fldSimple>
       <w:r>
         <w:t xml:space="preserve"> Secondary Side Diode Current</w:t>
       </w:r>
@@ -16809,27 +16429,14 @@
       <w:r>
         <w:t xml:space="preserve">Figure </w:t>
       </w:r>
-      <w:r>
-        <w:fldChar w:fldCharType="begin"/>
-      </w:r>
-      <w:r>
-        <w:instrText xml:space="preserve"> SEQ Figure \* ARABIC </w:instrText>
-      </w:r>
-      <w:r>
-        <w:fldChar w:fldCharType="separate"/>
-      </w:r>
-      <w:r>
-        <w:rPr>
-          <w:noProof/>
-        </w:rPr>
-        <w:t>31</w:t>
-      </w:r>
-      <w:r>
-        <w:rPr>
-          <w:noProof/>
-        </w:rPr>
-        <w:fldChar w:fldCharType="end"/>
-      </w:r>
+      <w:fldSimple w:instr=" SEQ Figure \* ARABIC ">
+        <w:r>
+          <w:rPr>
+            <w:noProof/>
+          </w:rPr>
+          <w:t>31</w:t>
+        </w:r>
+      </w:fldSimple>
       <w:r>
         <w:t xml:space="preserve"> Maximum value of diode current</w:t>
       </w:r>
@@ -16990,27 +16597,14 @@
       <w:r>
         <w:t xml:space="preserve">Table </w:t>
       </w:r>
-      <w:r>
-        <w:fldChar w:fldCharType="begin"/>
-      </w:r>
-      <w:r>
-        <w:instrText xml:space="preserve"> SEQ Table \* ARABIC </w:instrText>
-      </w:r>
-      <w:r>
-        <w:fldChar w:fldCharType="separate"/>
-      </w:r>
-      <w:r>
-        <w:rPr>
-          <w:noProof/>
-        </w:rPr>
-        <w:t>4</w:t>
-      </w:r>
-      <w:r>
-        <w:rPr>
-          <w:noProof/>
-        </w:rPr>
-        <w:fldChar w:fldCharType="end"/>
-      </w:r>
+      <w:fldSimple w:instr=" SEQ Table \* ARABIC ">
+        <w:r>
+          <w:rPr>
+            <w:noProof/>
+          </w:rPr>
+          <w:t>4</w:t>
+        </w:r>
+      </w:fldSimple>
       <w:r>
         <w:t xml:space="preserve"> Power Calculation Table</w:t>
       </w:r>
@@ -19877,10 +19471,10 @@
         </w:rPr>
         <w:lastRenderedPageBreak/>
         <w:drawing>
-          <wp:inline distT="0" distB="0" distL="0" distR="0" wp14:anchorId="3944BD1F" wp14:editId="1B03DDEC">
-            <wp:extent cx="4236720" cy="3707130"/>
-            <wp:effectExtent l="0" t="0" r="0" b="7620"/>
-            <wp:docPr id="29" name="Resim 29"/>
+          <wp:inline distT="0" distB="0" distL="0" distR="0" wp14:anchorId="23A93033" wp14:editId="7D56FEF3">
+            <wp:extent cx="4213860" cy="3541828"/>
+            <wp:effectExtent l="0" t="0" r="0" b="1905"/>
+            <wp:docPr id="66" name="Resim 66"/>
             <wp:cNvGraphicFramePr>
               <a:graphicFrameLocks xmlns:a="http://schemas.openxmlformats.org/drawingml/2006/main" noChangeAspect="1"/>
             </wp:cNvGraphicFramePr>
@@ -19888,10 +19482,8 @@
               <a:graphicData uri="http://schemas.openxmlformats.org/drawingml/2006/picture">
                 <pic:pic xmlns:pic="http://schemas.openxmlformats.org/drawingml/2006/picture">
                   <pic:nvPicPr>
-                    <pic:cNvPr id="0" name="Picture 1"/>
-                    <pic:cNvPicPr>
-                      <a:picLocks noChangeAspect="1" noChangeArrowheads="1"/>
-                    </pic:cNvPicPr>
+                    <pic:cNvPr id="66" name="Resim 66"/>
+                    <pic:cNvPicPr/>
                   </pic:nvPicPr>
                   <pic:blipFill rotWithShape="1">
                     <a:blip r:embed="rId39">
@@ -19901,18 +19493,17 @@
                         </a:ext>
                       </a:extLst>
                     </a:blip>
-                    <a:srcRect l="6857" r="7430"/>
+                    <a:srcRect l="5288" t="2477" r="7691"/>
                     <a:stretch/>
                   </pic:blipFill>
                   <pic:spPr bwMode="auto">
                     <a:xfrm>
                       <a:off x="0" y="0"/>
-                      <a:ext cx="4238836" cy="3708982"/>
+                      <a:ext cx="4222946" cy="3549465"/>
                     </a:xfrm>
                     <a:prstGeom prst="rect">
                       <a:avLst/>
                     </a:prstGeom>
-                    <a:noFill/>
                     <a:ln>
                       <a:noFill/>
                     </a:ln>
@@ -19940,27 +19531,14 @@
       <w:r>
         <w:t xml:space="preserve">Figure </w:t>
       </w:r>
-      <w:r>
-        <w:fldChar w:fldCharType="begin"/>
-      </w:r>
-      <w:r>
-        <w:instrText xml:space="preserve"> SEQ Figure \* ARABIC </w:instrText>
-      </w:r>
-      <w:r>
-        <w:fldChar w:fldCharType="separate"/>
-      </w:r>
-      <w:r>
-        <w:rPr>
-          <w:noProof/>
-        </w:rPr>
-        <w:t>32</w:t>
-      </w:r>
-      <w:r>
-        <w:rPr>
-          <w:noProof/>
-        </w:rPr>
-        <w:fldChar w:fldCharType="end"/>
-      </w:r>
+      <w:fldSimple w:instr=" SEQ Figure \* ARABIC ">
+        <w:r>
+          <w:rPr>
+            <w:noProof/>
+          </w:rPr>
+          <w:t>32</w:t>
+        </w:r>
+      </w:fldSimple>
       <w:r>
         <w:t xml:space="preserve"> Power Loss vs Input Voltage</w:t>
       </w:r>
@@ -19970,13 +19548,37 @@
         <w:ind w:firstLine="720"/>
       </w:pPr>
       <w:r>
-        <w:t xml:space="preserve">According to the power calculation table, the losses with respect to the input voltage values are shown in Figure 30. Maximum power loss is 9.13 W, thus </w:t>
+        <w:t>According to the power calculation table, the losses with respect to the input voltage values are shown in Figure 3</w:t>
+      </w:r>
+      <w:r>
+        <w:t>2</w:t>
+      </w:r>
+      <w:r>
+        <w:t xml:space="preserve">. Maximum power loss is </w:t>
+      </w:r>
+      <w:r>
+        <w:t>11.28</w:t>
+      </w:r>
+      <w:r>
+        <w:t xml:space="preserve"> W</w:t>
+      </w:r>
+      <w:r>
+        <w:t>;</w:t>
+      </w:r>
+      <w:r>
+        <w:t xml:space="preserve"> thus </w:t>
       </w:r>
       <w:r>
         <w:t xml:space="preserve">the </w:t>
       </w:r>
       <w:r>
-        <w:t>expected minimum efficiency of the system is %91.6. As the input voltage drops, the input current will increase since the transferred power is constant, so the losses on the primary side will increase. Thus, efficiency increases as the input voltage increases.</w:t>
+        <w:t>expected minimum efficiency of the system is %</w:t>
+      </w:r>
+      <w:r>
+        <w:t>89.86</w:t>
+      </w:r>
+      <w:r>
+        <w:t>. As the input voltage drops, the input current will increase since the transferred power is constant, so the losses on the primary side will increase. Thus, efficiency increases as the input voltage increases.</w:t>
       </w:r>
     </w:p>
     <w:p>
@@ -19990,10 +19592,10 @@
           <w:noProof/>
         </w:rPr>
         <w:drawing>
-          <wp:inline distT="0" distB="0" distL="0" distR="0" wp14:anchorId="40715A04" wp14:editId="630EFECB">
-            <wp:extent cx="4015740" cy="3305509"/>
-            <wp:effectExtent l="0" t="0" r="3810" b="9525"/>
-            <wp:docPr id="31" name="Resim 31"/>
+          <wp:inline distT="0" distB="0" distL="0" distR="0" wp14:anchorId="48052FC7" wp14:editId="5EB04D4D">
+            <wp:extent cx="4175760" cy="3350256"/>
+            <wp:effectExtent l="0" t="0" r="0" b="3175"/>
+            <wp:docPr id="67" name="Resim 67"/>
             <wp:cNvGraphicFramePr>
               <a:graphicFrameLocks xmlns:a="http://schemas.openxmlformats.org/drawingml/2006/main" noChangeAspect="1"/>
             </wp:cNvGraphicFramePr>
@@ -20001,10 +19603,8 @@
               <a:graphicData uri="http://schemas.openxmlformats.org/drawingml/2006/picture">
                 <pic:pic xmlns:pic="http://schemas.openxmlformats.org/drawingml/2006/picture">
                   <pic:nvPicPr>
-                    <pic:cNvPr id="0" name="Picture 3"/>
-                    <pic:cNvPicPr>
-                      <a:picLocks noChangeAspect="1" noChangeArrowheads="1"/>
-                    </pic:cNvPicPr>
+                    <pic:cNvPr id="67" name="Resim 67"/>
+                    <pic:cNvPicPr/>
                   </pic:nvPicPr>
                   <pic:blipFill rotWithShape="1">
                     <a:blip r:embed="rId40">
@@ -20014,18 +19614,17 @@
                         </a:ext>
                       </a:extLst>
                     </a:blip>
-                    <a:srcRect l="1778" r="7108"/>
+                    <a:srcRect l="1857" t="2477" r="6979"/>
                     <a:stretch/>
                   </pic:blipFill>
                   <pic:spPr bwMode="auto">
                     <a:xfrm>
                       <a:off x="0" y="0"/>
-                      <a:ext cx="4025093" cy="3313208"/>
+                      <a:ext cx="4187996" cy="3360073"/>
                     </a:xfrm>
                     <a:prstGeom prst="rect">
                       <a:avLst/>
                     </a:prstGeom>
-                    <a:noFill/>
                     <a:ln>
                       <a:noFill/>
                     </a:ln>
@@ -20050,30 +19649,14 @@
       <w:r>
         <w:t xml:space="preserve">Figure </w:t>
       </w:r>
-      <w:r>
-        <w:fldChar w:fldCharType="begin"/>
-      </w:r>
-      <w:r>
-        <w:instrText xml:space="preserve"> SEQ</w:instrText>
-      </w:r>
-      <w:r>
-        <w:instrText xml:space="preserve"> Figure \* ARABIC </w:instrText>
-      </w:r>
-      <w:r>
-        <w:fldChar w:fldCharType="separate"/>
-      </w:r>
-      <w:r>
-        <w:rPr>
-          <w:noProof/>
-        </w:rPr>
-        <w:t>33</w:t>
-      </w:r>
-      <w:r>
-        <w:rPr>
-          <w:noProof/>
-        </w:rPr>
-        <w:fldChar w:fldCharType="end"/>
-      </w:r>
+      <w:fldSimple w:instr=" SEQ Figure \* ARABIC ">
+        <w:r>
+          <w:rPr>
+            <w:noProof/>
+          </w:rPr>
+          <w:t>33</w:t>
+        </w:r>
+      </w:fldSimple>
       <w:r>
         <w:t xml:space="preserve"> Efficiency vs Input Voltage</w:t>
       </w:r>
@@ -20192,27 +19775,14 @@
       <w:r>
         <w:t xml:space="preserve">Figure </w:t>
       </w:r>
-      <w:r>
-        <w:fldChar w:fldCharType="begin"/>
-      </w:r>
-      <w:r>
-        <w:instrText xml:space="preserve"> SEQ Figure \* ARABIC </w:instrText>
-      </w:r>
-      <w:r>
-        <w:fldChar w:fldCharType="separate"/>
-      </w:r>
-      <w:r>
-        <w:rPr>
-          <w:noProof/>
-        </w:rPr>
-        <w:t>34</w:t>
-      </w:r>
-      <w:r>
-        <w:rPr>
-          <w:noProof/>
-        </w:rPr>
-        <w:fldChar w:fldCharType="end"/>
-      </w:r>
+      <w:fldSimple w:instr=" SEQ Figure \* ARABIC ">
+        <w:r>
+          <w:rPr>
+            <w:noProof/>
+          </w:rPr>
+          <w:t>34</w:t>
+        </w:r>
+      </w:fldSimple>
       <w:r>
         <w:t xml:space="preserve"> Schematic of Junction Temperature without Heatsink</w:t>
       </w:r>
@@ -20304,27 +19874,14 @@
       <w:r>
         <w:t xml:space="preserve">Figure </w:t>
       </w:r>
-      <w:r>
-        <w:fldChar w:fldCharType="begin"/>
-      </w:r>
-      <w:r>
-        <w:instrText xml:space="preserve"> SEQ Figure \* ARABIC </w:instrText>
-      </w:r>
-      <w:r>
-        <w:fldChar w:fldCharType="separate"/>
-      </w:r>
-      <w:r>
-        <w:rPr>
-          <w:noProof/>
-        </w:rPr>
-        <w:t>35</w:t>
-      </w:r>
-      <w:r>
-        <w:rPr>
-          <w:noProof/>
-        </w:rPr>
-        <w:fldChar w:fldCharType="end"/>
-      </w:r>
+      <w:fldSimple w:instr=" SEQ Figure \* ARABIC ">
+        <w:r>
+          <w:rPr>
+            <w:noProof/>
+          </w:rPr>
+          <w:t>35</w:t>
+        </w:r>
+      </w:fldSimple>
       <w:r>
         <w:t xml:space="preserve"> Schematic of Junction Temperature with Heatsink</w:t>
       </w:r>
@@ -21951,27 +21508,14 @@
       <w:r>
         <w:t xml:space="preserve">Figure </w:t>
       </w:r>
-      <w:r>
-        <w:fldChar w:fldCharType="begin"/>
-      </w:r>
-      <w:r>
-        <w:instrText xml:space="preserve"> SEQ Figure \* ARABIC </w:instrText>
-      </w:r>
-      <w:r>
-        <w:fldChar w:fldCharType="separate"/>
-      </w:r>
-      <w:r>
-        <w:rPr>
-          <w:noProof/>
-        </w:rPr>
-        <w:t>36</w:t>
-      </w:r>
-      <w:r>
-        <w:rPr>
-          <w:noProof/>
-        </w:rPr>
-        <w:fldChar w:fldCharType="end"/>
-      </w:r>
+      <w:fldSimple w:instr=" SEQ Figure \* ARABIC ">
+        <w:r>
+          <w:rPr>
+            <w:noProof/>
+          </w:rPr>
+          <w:t>36</w:t>
+        </w:r>
+      </w:fldSimple>
       <w:r>
         <w:t xml:space="preserve"> Typical Forward Current Derating Curve</w:t>
       </w:r>
@@ -22432,27 +21976,14 @@
       <w:r>
         <w:t xml:space="preserve">Figure </w:t>
       </w:r>
-      <w:r>
-        <w:fldChar w:fldCharType="begin"/>
-      </w:r>
-      <w:r>
-        <w:instrText xml:space="preserve"> SEQ Figure \* ARABIC </w:instrText>
-      </w:r>
-      <w:r>
-        <w:fldChar w:fldCharType="separate"/>
-      </w:r>
-      <w:r>
-        <w:rPr>
-          <w:noProof/>
-        </w:rPr>
-        <w:t>37</w:t>
-      </w:r>
-      <w:r>
-        <w:rPr>
-          <w:noProof/>
-        </w:rPr>
-        <w:fldChar w:fldCharType="end"/>
-      </w:r>
+      <w:fldSimple w:instr=" SEQ Figure \* ARABIC ">
+        <w:r>
+          <w:rPr>
+            <w:noProof/>
+          </w:rPr>
+          <w:t>37</w:t>
+        </w:r>
+      </w:fldSimple>
       <w:r>
         <w:t xml:space="preserve"> Input Connector and Input Bypass Capacitors</w:t>
       </w:r>
@@ -22521,27 +22052,14 @@
       <w:r>
         <w:t xml:space="preserve">Figure </w:t>
       </w:r>
-      <w:r>
-        <w:fldChar w:fldCharType="begin"/>
-      </w:r>
-      <w:r>
-        <w:instrText xml:space="preserve"> SEQ Figure \* ARABIC </w:instrText>
-      </w:r>
-      <w:r>
-        <w:fldChar w:fldCharType="separate"/>
-      </w:r>
-      <w:r>
-        <w:rPr>
-          <w:noProof/>
-        </w:rPr>
-        <w:t>38</w:t>
-      </w:r>
-      <w:r>
-        <w:rPr>
-          <w:noProof/>
-        </w:rPr>
-        <w:fldChar w:fldCharType="end"/>
-      </w:r>
+      <w:fldSimple w:instr=" SEQ Figure \* ARABIC ">
+        <w:r>
+          <w:rPr>
+            <w:noProof/>
+          </w:rPr>
+          <w:t>38</w:t>
+        </w:r>
+      </w:fldSimple>
       <w:r>
         <w:t xml:space="preserve"> Output Connector</w:t>
       </w:r>
@@ -22625,27 +22143,14 @@
       <w:r>
         <w:t xml:space="preserve">Figure </w:t>
       </w:r>
-      <w:r>
-        <w:fldChar w:fldCharType="begin"/>
-      </w:r>
-      <w:r>
-        <w:instrText xml:space="preserve"> SEQ Figure \* ARABIC </w:instrText>
-      </w:r>
-      <w:r>
-        <w:fldChar w:fldCharType="separate"/>
-      </w:r>
-      <w:r>
-        <w:rPr>
-          <w:noProof/>
-        </w:rPr>
-        <w:t>39</w:t>
-      </w:r>
-      <w:r>
-        <w:rPr>
-          <w:noProof/>
-        </w:rPr>
-        <w:fldChar w:fldCharType="end"/>
-      </w:r>
+      <w:fldSimple w:instr=" SEQ Figure \* ARABIC ">
+        <w:r>
+          <w:rPr>
+            <w:noProof/>
+          </w:rPr>
+          <w:t>39</w:t>
+        </w:r>
+      </w:fldSimple>
       <w:r>
         <w:t xml:space="preserve"> Flyback Converter and Controller</w:t>
       </w:r>
@@ -22843,27 +22348,14 @@
       <w:r>
         <w:t xml:space="preserve">Figure </w:t>
       </w:r>
-      <w:r>
-        <w:fldChar w:fldCharType="begin"/>
-      </w:r>
-      <w:r>
-        <w:instrText xml:space="preserve"> SEQ Figure \* ARABIC </w:instrText>
-      </w:r>
-      <w:r>
-        <w:fldChar w:fldCharType="separate"/>
-      </w:r>
-      <w:r>
-        <w:rPr>
-          <w:noProof/>
-        </w:rPr>
-        <w:t>40</w:t>
-      </w:r>
-      <w:r>
-        <w:rPr>
-          <w:noProof/>
-        </w:rPr>
-        <w:fldChar w:fldCharType="end"/>
-      </w:r>
+      <w:fldSimple w:instr=" SEQ Figure \* ARABIC ">
+        <w:r>
+          <w:rPr>
+            <w:noProof/>
+          </w:rPr>
+          <w:t>40</w:t>
+        </w:r>
+      </w:fldSimple>
       <w:r>
         <w:t xml:space="preserve"> </w:t>
       </w:r>
@@ -22938,27 +22430,14 @@
       <w:r>
         <w:t xml:space="preserve">Figure </w:t>
       </w:r>
-      <w:r>
-        <w:fldChar w:fldCharType="begin"/>
-      </w:r>
-      <w:r>
-        <w:instrText xml:space="preserve"> SEQ Figure \* ARABIC </w:instrText>
-      </w:r>
-      <w:r>
-        <w:fldChar w:fldCharType="separate"/>
-      </w:r>
-      <w:r>
-        <w:rPr>
-          <w:noProof/>
-        </w:rPr>
-        <w:t>41</w:t>
-      </w:r>
-      <w:r>
-        <w:rPr>
-          <w:noProof/>
-        </w:rPr>
-        <w:fldChar w:fldCharType="end"/>
-      </w:r>
+      <w:fldSimple w:instr=" SEQ Figure \* ARABIC ">
+        <w:r>
+          <w:rPr>
+            <w:noProof/>
+          </w:rPr>
+          <w:t>41</w:t>
+        </w:r>
+      </w:fldSimple>
       <w:r>
         <w:t xml:space="preserve"> </w:t>
       </w:r>
@@ -23111,27 +22590,14 @@
       <w:r>
         <w:t xml:space="preserve">Figure </w:t>
       </w:r>
-      <w:r>
-        <w:fldChar w:fldCharType="begin"/>
-      </w:r>
-      <w:r>
-        <w:instrText xml:space="preserve"> SEQ Figure \* ARABIC </w:instrText>
-      </w:r>
-      <w:r>
-        <w:fldChar w:fldCharType="separate"/>
-      </w:r>
-      <w:r>
-        <w:rPr>
-          <w:noProof/>
-        </w:rPr>
-        <w:t>42</w:t>
-      </w:r>
-      <w:r>
-        <w:rPr>
-          <w:noProof/>
-        </w:rPr>
-        <w:fldChar w:fldCharType="end"/>
-      </w:r>
+      <w:fldSimple w:instr=" SEQ Figure \* ARABIC ">
+        <w:r>
+          <w:rPr>
+            <w:noProof/>
+          </w:rPr>
+          <w:t>42</w:t>
+        </w:r>
+      </w:fldSimple>
       <w:r>
         <w:t xml:space="preserve"> </w:t>
       </w:r>
@@ -23206,27 +22672,14 @@
       <w:r>
         <w:t xml:space="preserve">Figure </w:t>
       </w:r>
-      <w:r>
-        <w:fldChar w:fldCharType="begin"/>
-      </w:r>
-      <w:r>
-        <w:instrText xml:space="preserve"> SEQ Figure \* ARABIC </w:instrText>
-      </w:r>
-      <w:r>
-        <w:fldChar w:fldCharType="separate"/>
-      </w:r>
-      <w:r>
-        <w:rPr>
-          <w:noProof/>
-        </w:rPr>
-        <w:t>43</w:t>
-      </w:r>
-      <w:r>
-        <w:rPr>
-          <w:noProof/>
-        </w:rPr>
-        <w:fldChar w:fldCharType="end"/>
-      </w:r>
+      <w:fldSimple w:instr=" SEQ Figure \* ARABIC ">
+        <w:r>
+          <w:rPr>
+            <w:noProof/>
+          </w:rPr>
+          <w:t>43</w:t>
+        </w:r>
+      </w:fldSimple>
       <w:r>
         <w:t xml:space="preserve"> </w:t>
       </w:r>
@@ -23318,27 +22771,14 @@
       <w:r>
         <w:t xml:space="preserve">Figure </w:t>
       </w:r>
-      <w:r>
-        <w:fldChar w:fldCharType="begin"/>
-      </w:r>
-      <w:r>
-        <w:instrText xml:space="preserve"> SEQ Figure \* ARABIC </w:instrText>
-      </w:r>
-      <w:r>
-        <w:fldChar w:fldCharType="separate"/>
-      </w:r>
-      <w:r>
-        <w:rPr>
-          <w:noProof/>
-        </w:rPr>
-        <w:t>44</w:t>
-      </w:r>
-      <w:r>
-        <w:rPr>
-          <w:noProof/>
-        </w:rPr>
-        <w:fldChar w:fldCharType="end"/>
-      </w:r>
+      <w:fldSimple w:instr=" SEQ Figure \* ARABIC ">
+        <w:r>
+          <w:rPr>
+            <w:noProof/>
+          </w:rPr>
+          <w:t>44</w:t>
+        </w:r>
+      </w:fldSimple>
       <w:r>
         <w:t xml:space="preserve"> </w:t>
       </w:r>
@@ -23473,27 +22913,14 @@
       <w:r>
         <w:t xml:space="preserve">Figure </w:t>
       </w:r>
-      <w:r>
-        <w:fldChar w:fldCharType="begin"/>
-      </w:r>
-      <w:r>
-        <w:instrText xml:space="preserve"> SEQ Figure \* ARABIC </w:instrText>
-      </w:r>
-      <w:r>
-        <w:fldChar w:fldCharType="separate"/>
-      </w:r>
-      <w:r>
-        <w:rPr>
-          <w:noProof/>
-        </w:rPr>
-        <w:t>45</w:t>
-      </w:r>
-      <w:r>
-        <w:rPr>
-          <w:noProof/>
-        </w:rPr>
-        <w:fldChar w:fldCharType="end"/>
-      </w:r>
+      <w:fldSimple w:instr=" SEQ Figure \* ARABIC ">
+        <w:r>
+          <w:rPr>
+            <w:noProof/>
+          </w:rPr>
+          <w:t>45</w:t>
+        </w:r>
+      </w:fldSimple>
       <w:r>
         <w:t xml:space="preserve"> </w:t>
       </w:r>
@@ -23635,27 +23062,14 @@
       <w:r>
         <w:t xml:space="preserve">Figure </w:t>
       </w:r>
-      <w:r>
-        <w:fldChar w:fldCharType="begin"/>
-      </w:r>
-      <w:r>
-        <w:instrText xml:space="preserve"> SEQ Figure \* ARABIC </w:instrText>
-      </w:r>
-      <w:r>
-        <w:fldChar w:fldCharType="separate"/>
-      </w:r>
-      <w:r>
-        <w:rPr>
-          <w:noProof/>
-        </w:rPr>
-        <w:t>46</w:t>
-      </w:r>
-      <w:r>
-        <w:rPr>
-          <w:noProof/>
-        </w:rPr>
-        <w:fldChar w:fldCharType="end"/>
-      </w:r>
+      <w:fldSimple w:instr=" SEQ Figure \* ARABIC ">
+        <w:r>
+          <w:rPr>
+            <w:noProof/>
+          </w:rPr>
+          <w:t>46</w:t>
+        </w:r>
+      </w:fldSimple>
       <w:r>
         <w:t xml:space="preserve"> </w:t>
       </w:r>
@@ -23743,27 +23157,14 @@
       <w:r>
         <w:t xml:space="preserve">Figure </w:t>
       </w:r>
-      <w:r>
-        <w:fldChar w:fldCharType="begin"/>
-      </w:r>
-      <w:r>
-        <w:instrText xml:space="preserve"> SEQ Figure \* ARABIC </w:instrText>
-      </w:r>
-      <w:r>
-        <w:fldChar w:fldCharType="separate"/>
-      </w:r>
-      <w:r>
-        <w:rPr>
-          <w:noProof/>
-        </w:rPr>
-        <w:t>47</w:t>
-      </w:r>
-      <w:r>
-        <w:rPr>
-          <w:noProof/>
-        </w:rPr>
-        <w:fldChar w:fldCharType="end"/>
-      </w:r>
+      <w:fldSimple w:instr=" SEQ Figure \* ARABIC ">
+        <w:r>
+          <w:rPr>
+            <w:noProof/>
+          </w:rPr>
+          <w:t>47</w:t>
+        </w:r>
+      </w:fldSimple>
       <w:r>
         <w:t xml:space="preserve"> </w:t>
       </w:r>
@@ -23826,27 +23227,14 @@
       <w:r>
         <w:t xml:space="preserve">Figure </w:t>
       </w:r>
-      <w:r>
-        <w:fldChar w:fldCharType="begin"/>
-      </w:r>
-      <w:r>
-        <w:instrText xml:space="preserve"> SEQ Figure \* ARABIC </w:instrText>
-      </w:r>
-      <w:r>
-        <w:fldChar w:fldCharType="separate"/>
-      </w:r>
-      <w:r>
-        <w:rPr>
-          <w:noProof/>
-        </w:rPr>
-        <w:t>48</w:t>
-      </w:r>
-      <w:r>
-        <w:rPr>
-          <w:noProof/>
-        </w:rPr>
-        <w:fldChar w:fldCharType="end"/>
-      </w:r>
+      <w:fldSimple w:instr=" SEQ Figure \* ARABIC ">
+        <w:r>
+          <w:rPr>
+            <w:noProof/>
+          </w:rPr>
+          <w:t>48</w:t>
+        </w:r>
+      </w:fldSimple>
       <w:r>
         <w:t xml:space="preserve"> </w:t>
       </w:r>
@@ -23940,27 +23328,14 @@
       <w:r>
         <w:t xml:space="preserve">Figure </w:t>
       </w:r>
-      <w:r>
-        <w:fldChar w:fldCharType="begin"/>
-      </w:r>
-      <w:r>
-        <w:instrText xml:space="preserve"> SEQ Figure \* ARABIC </w:instrText>
-      </w:r>
-      <w:r>
-        <w:fldChar w:fldCharType="separate"/>
-      </w:r>
-      <w:r>
-        <w:rPr>
-          <w:noProof/>
-        </w:rPr>
-        <w:t>49</w:t>
-      </w:r>
-      <w:r>
-        <w:rPr>
-          <w:noProof/>
-        </w:rPr>
-        <w:fldChar w:fldCharType="end"/>
-      </w:r>
+      <w:fldSimple w:instr=" SEQ Figure \* ARABIC ">
+        <w:r>
+          <w:rPr>
+            <w:noProof/>
+          </w:rPr>
+          <w:t>49</w:t>
+        </w:r>
+      </w:fldSimple>
       <w:r>
         <w:t xml:space="preserve"> </w:t>
       </w:r>
@@ -24023,27 +23398,14 @@
       <w:r>
         <w:t xml:space="preserve">Figure </w:t>
       </w:r>
-      <w:r>
-        <w:fldChar w:fldCharType="begin"/>
-      </w:r>
-      <w:r>
-        <w:instrText xml:space="preserve"> SEQ Figure \* ARABIC </w:instrText>
-      </w:r>
-      <w:r>
-        <w:fldChar w:fldCharType="separate"/>
-      </w:r>
-      <w:r>
-        <w:rPr>
-          <w:noProof/>
-        </w:rPr>
-        <w:t>50</w:t>
-      </w:r>
-      <w:r>
-        <w:rPr>
-          <w:noProof/>
-        </w:rPr>
-        <w:fldChar w:fldCharType="end"/>
-      </w:r>
+      <w:fldSimple w:instr=" SEQ Figure \* ARABIC ">
+        <w:r>
+          <w:rPr>
+            <w:noProof/>
+          </w:rPr>
+          <w:t>50</w:t>
+        </w:r>
+      </w:fldSimple>
       <w:r>
         <w:t xml:space="preserve"> </w:t>
       </w:r>
@@ -24170,27 +23532,14 @@
       <w:r>
         <w:t xml:space="preserve">Figure </w:t>
       </w:r>
-      <w:r>
-        <w:fldChar w:fldCharType="begin"/>
-      </w:r>
-      <w:r>
-        <w:instrText xml:space="preserve"> SEQ Figure \* ARABIC </w:instrText>
-      </w:r>
-      <w:r>
-        <w:fldChar w:fldCharType="separate"/>
-      </w:r>
-      <w:r>
-        <w:rPr>
-          <w:noProof/>
-        </w:rPr>
-        <w:t>51</w:t>
-      </w:r>
-      <w:r>
-        <w:rPr>
-          <w:noProof/>
-        </w:rPr>
-        <w:fldChar w:fldCharType="end"/>
-      </w:r>
+      <w:fldSimple w:instr=" SEQ Figure \* ARABIC ">
+        <w:r>
+          <w:rPr>
+            <w:noProof/>
+          </w:rPr>
+          <w:t>51</w:t>
+        </w:r>
+      </w:fldSimple>
       <w:r>
         <w:t xml:space="preserve"> </w:t>
       </w:r>
@@ -24338,27 +23687,14 @@
       <w:r>
         <w:t xml:space="preserve">Figure </w:t>
       </w:r>
-      <w:r>
-        <w:fldChar w:fldCharType="begin"/>
-      </w:r>
-      <w:r>
-        <w:instrText xml:space="preserve"> SEQ Figure \* ARABIC </w:instrText>
-      </w:r>
-      <w:r>
-        <w:fldChar w:fldCharType="separate"/>
-      </w:r>
-      <w:r>
-        <w:rPr>
-          <w:noProof/>
-        </w:rPr>
-        <w:t>52</w:t>
-      </w:r>
-      <w:r>
-        <w:rPr>
-          <w:noProof/>
-        </w:rPr>
-        <w:fldChar w:fldCharType="end"/>
-      </w:r>
+      <w:fldSimple w:instr=" SEQ Figure \* ARABIC ">
+        <w:r>
+          <w:rPr>
+            <w:noProof/>
+          </w:rPr>
+          <w:t>52</w:t>
+        </w:r>
+      </w:fldSimple>
       <w:r>
         <w:t xml:space="preserve"> </w:t>
       </w:r>
@@ -24423,27 +23759,14 @@
       <w:r>
         <w:t xml:space="preserve">Figure </w:t>
       </w:r>
-      <w:r>
-        <w:fldChar w:fldCharType="begin"/>
-      </w:r>
-      <w:r>
-        <w:instrText xml:space="preserve"> SEQ Figure \* ARABIC </w:instrText>
-      </w:r>
-      <w:r>
-        <w:fldChar w:fldCharType="separate"/>
-      </w:r>
-      <w:r>
-        <w:rPr>
-          <w:noProof/>
-        </w:rPr>
-        <w:t>53</w:t>
-      </w:r>
-      <w:r>
-        <w:rPr>
-          <w:noProof/>
-        </w:rPr>
-        <w:fldChar w:fldCharType="end"/>
-      </w:r>
+      <w:fldSimple w:instr=" SEQ Figure \* ARABIC ">
+        <w:r>
+          <w:rPr>
+            <w:noProof/>
+          </w:rPr>
+          <w:t>53</w:t>
+        </w:r>
+      </w:fldSimple>
       <w:r>
         <w:t xml:space="preserve"> </w:t>
       </w:r>
@@ -24516,27 +23839,14 @@
       <w:r>
         <w:t xml:space="preserve">Figure </w:t>
       </w:r>
-      <w:r>
-        <w:fldChar w:fldCharType="begin"/>
-      </w:r>
-      <w:r>
-        <w:instrText xml:space="preserve"> SEQ Figure \* ARABIC </w:instrText>
-      </w:r>
-      <w:r>
-        <w:fldChar w:fldCharType="separate"/>
-      </w:r>
-      <w:r>
-        <w:rPr>
-          <w:noProof/>
-        </w:rPr>
-        <w:t>54</w:t>
-      </w:r>
-      <w:r>
-        <w:rPr>
-          <w:noProof/>
-        </w:rPr>
-        <w:fldChar w:fldCharType="end"/>
-      </w:r>
+      <w:fldSimple w:instr=" SEQ Figure \* ARABIC ">
+        <w:r>
+          <w:rPr>
+            <w:noProof/>
+          </w:rPr>
+          <w:t>54</w:t>
+        </w:r>
+      </w:fldSimple>
       <w:r>
         <w:t xml:space="preserve"> </w:t>
       </w:r>
@@ -24633,27 +23943,14 @@
       <w:r>
         <w:t xml:space="preserve">Figure </w:t>
       </w:r>
-      <w:r>
-        <w:fldChar w:fldCharType="begin"/>
-      </w:r>
-      <w:r>
-        <w:instrText xml:space="preserve"> SEQ Figure \* ARABIC </w:instrText>
-      </w:r>
-      <w:r>
-        <w:fldChar w:fldCharType="separate"/>
-      </w:r>
-      <w:r>
-        <w:rPr>
-          <w:noProof/>
-        </w:rPr>
-        <w:t>55</w:t>
-      </w:r>
-      <w:r>
-        <w:rPr>
-          <w:noProof/>
-        </w:rPr>
-        <w:fldChar w:fldCharType="end"/>
-      </w:r>
+      <w:fldSimple w:instr=" SEQ Figure \* ARABIC ">
+        <w:r>
+          <w:rPr>
+            <w:noProof/>
+          </w:rPr>
+          <w:t>55</w:t>
+        </w:r>
+      </w:fldSimple>
       <w:r>
         <w:t xml:space="preserve"> </w:t>
       </w:r>
@@ -24726,27 +24023,14 @@
       <w:r>
         <w:t xml:space="preserve">Figure </w:t>
       </w:r>
-      <w:r>
-        <w:fldChar w:fldCharType="begin"/>
-      </w:r>
-      <w:r>
-        <w:instrText xml:space="preserve"> SEQ Figure \* ARABIC </w:instrText>
-      </w:r>
-      <w:r>
-        <w:fldChar w:fldCharType="separate"/>
-      </w:r>
-      <w:r>
-        <w:rPr>
-          <w:noProof/>
-        </w:rPr>
-        <w:t>56</w:t>
-      </w:r>
-      <w:r>
-        <w:rPr>
-          <w:noProof/>
-        </w:rPr>
-        <w:fldChar w:fldCharType="end"/>
-      </w:r>
+      <w:fldSimple w:instr=" SEQ Figure \* ARABIC ">
+        <w:r>
+          <w:rPr>
+            <w:noProof/>
+          </w:rPr>
+          <w:t>56</w:t>
+        </w:r>
+      </w:fldSimple>
       <w:r>
         <w:t xml:space="preserve"> </w:t>
       </w:r>
@@ -25175,27 +24459,14 @@
       <w:r>
         <w:t xml:space="preserve">Figure </w:t>
       </w:r>
-      <w:r>
-        <w:fldChar w:fldCharType="begin"/>
-      </w:r>
-      <w:r>
-        <w:instrText xml:space="preserve"> SEQ Figure \* ARABIC </w:instrText>
-      </w:r>
-      <w:r>
-        <w:fldChar w:fldCharType="separate"/>
-      </w:r>
-      <w:r>
-        <w:rPr>
-          <w:noProof/>
-        </w:rPr>
-        <w:t>57</w:t>
-      </w:r>
-      <w:r>
-        <w:rPr>
-          <w:noProof/>
-        </w:rPr>
-        <w:fldChar w:fldCharType="end"/>
-      </w:r>
+      <w:fldSimple w:instr=" SEQ Figure \* ARABIC ">
+        <w:r>
+          <w:rPr>
+            <w:noProof/>
+          </w:rPr>
+          <w:t>57</w:t>
+        </w:r>
+      </w:fldSimple>
       <w:r>
         <w:t xml:space="preserve"> </w:t>
       </w:r>
@@ -25275,27 +24546,14 @@
       <w:r>
         <w:t xml:space="preserve">Figure </w:t>
       </w:r>
-      <w:r>
-        <w:fldChar w:fldCharType="begin"/>
-      </w:r>
-      <w:r>
-        <w:instrText xml:space="preserve"> SEQ Figure \* ARABIC </w:instrText>
-      </w:r>
-      <w:r>
-        <w:fldChar w:fldCharType="separate"/>
-      </w:r>
-      <w:r>
-        <w:rPr>
-          <w:noProof/>
-        </w:rPr>
-        <w:t>58</w:t>
-      </w:r>
-      <w:r>
-        <w:rPr>
-          <w:noProof/>
-        </w:rPr>
-        <w:fldChar w:fldCharType="end"/>
-      </w:r>
+      <w:fldSimple w:instr=" SEQ Figure \* ARABIC ">
+        <w:r>
+          <w:rPr>
+            <w:noProof/>
+          </w:rPr>
+          <w:t>58</w:t>
+        </w:r>
+      </w:fldSimple>
       <w:r>
         <w:t xml:space="preserve"> </w:t>
       </w:r>
@@ -25374,27 +24632,14 @@
       <w:r>
         <w:t xml:space="preserve">Figure </w:t>
       </w:r>
-      <w:r>
-        <w:fldChar w:fldCharType="begin"/>
-      </w:r>
-      <w:r>
-        <w:instrText xml:space="preserve"> SEQ Figure \* ARABIC </w:instrText>
-      </w:r>
-      <w:r>
-        <w:fldChar w:fldCharType="separate"/>
-      </w:r>
-      <w:r>
-        <w:rPr>
-          <w:noProof/>
-        </w:rPr>
-        <w:t>59</w:t>
-      </w:r>
-      <w:r>
-        <w:rPr>
-          <w:noProof/>
-        </w:rPr>
-        <w:fldChar w:fldCharType="end"/>
-      </w:r>
+      <w:fldSimple w:instr=" SEQ Figure \* ARABIC ">
+        <w:r>
+          <w:rPr>
+            <w:noProof/>
+          </w:rPr>
+          <w:t>59</w:t>
+        </w:r>
+      </w:fldSimple>
       <w:r>
         <w:t xml:space="preserve"> </w:t>
       </w:r>
@@ -25474,27 +24719,14 @@
       <w:r>
         <w:t xml:space="preserve">Figure </w:t>
       </w:r>
-      <w:r>
-        <w:fldChar w:fldCharType="begin"/>
-      </w:r>
-      <w:r>
-        <w:instrText xml:space="preserve"> SEQ Figure \* ARABIC </w:instrText>
-      </w:r>
-      <w:r>
-        <w:fldChar w:fldCharType="separate"/>
-      </w:r>
-      <w:r>
-        <w:rPr>
-          <w:noProof/>
-        </w:rPr>
-        <w:t>60</w:t>
-      </w:r>
-      <w:r>
-        <w:rPr>
-          <w:noProof/>
-        </w:rPr>
-        <w:fldChar w:fldCharType="end"/>
-      </w:r>
+      <w:fldSimple w:instr=" SEQ Figure \* ARABIC ">
+        <w:r>
+          <w:rPr>
+            <w:noProof/>
+          </w:rPr>
+          <w:t>60</w:t>
+        </w:r>
+      </w:fldSimple>
       <w:r>
         <w:t xml:space="preserve"> </w:t>
       </w:r>
@@ -25573,27 +24805,14 @@
       <w:r>
         <w:t xml:space="preserve">Figure </w:t>
       </w:r>
-      <w:r>
-        <w:fldChar w:fldCharType="begin"/>
-      </w:r>
-      <w:r>
-        <w:instrText xml:space="preserve"> SEQ Figure \* ARABIC </w:instrText>
-      </w:r>
-      <w:r>
-        <w:fldChar w:fldCharType="separate"/>
-      </w:r>
-      <w:r>
-        <w:rPr>
-          <w:noProof/>
-        </w:rPr>
-        <w:t>61</w:t>
-      </w:r>
-      <w:r>
-        <w:rPr>
-          <w:noProof/>
-        </w:rPr>
-        <w:fldChar w:fldCharType="end"/>
-      </w:r>
+      <w:fldSimple w:instr=" SEQ Figure \* ARABIC ">
+        <w:r>
+          <w:rPr>
+            <w:noProof/>
+          </w:rPr>
+          <w:t>61</w:t>
+        </w:r>
+      </w:fldSimple>
       <w:r>
         <w:t xml:space="preserve"> </w:t>
       </w:r>
@@ -25692,27 +24911,14 @@
         <w:lastRenderedPageBreak/>
         <w:t xml:space="preserve">Table </w:t>
       </w:r>
-      <w:r>
-        <w:fldChar w:fldCharType="begin"/>
-      </w:r>
-      <w:r>
-        <w:instrText xml:space="preserve"> SEQ Table \* ARABIC </w:instrText>
-      </w:r>
-      <w:r>
-        <w:fldChar w:fldCharType="separate"/>
-      </w:r>
-      <w:r>
-        <w:rPr>
-          <w:noProof/>
-        </w:rPr>
-        <w:t>5</w:t>
-      </w:r>
-      <w:r>
-        <w:rPr>
-          <w:noProof/>
-        </w:rPr>
-        <w:fldChar w:fldCharType="end"/>
-      </w:r>
+      <w:fldSimple w:instr=" SEQ Table \* ARABIC ">
+        <w:r>
+          <w:rPr>
+            <w:noProof/>
+          </w:rPr>
+          <w:t>5</w:t>
+        </w:r>
+      </w:fldSimple>
       <w:r>
         <w:t xml:space="preserve"> Cost Analysis</w:t>
       </w:r>
